--- a/Document Technique.docx
+++ b/Document Technique.docx
@@ -3,17 +3,801 @@
 <w:document xmlns:wpc="http://schemas.microsoft.com/office/word/2010/wordprocessingCanvas" xmlns:cx="http://schemas.microsoft.com/office/drawing/2014/chartex" xmlns:cx1="http://schemas.microsoft.com/office/drawing/2015/9/8/chartex" xmlns:cx2="http://schemas.microsoft.com/office/drawing/2015/10/21/chartex" xmlns:cx3="http://schemas.microsoft.com/office/drawing/2016/5/9/chartex" xmlns:cx4="http://schemas.microsoft.com/office/drawing/2016/5/10/chartex" xmlns:cx5="http://schemas.microsoft.com/office/drawing/2016/5/11/chartex" xmlns:cx6="http://schemas.microsoft.com/office/drawing/2016/5/12/chartex" xmlns:cx7="http://schemas.microsoft.com/office/drawing/2016/5/13/chartex" xmlns:cx8="http://schemas.microsoft.com/office/drawing/2016/5/14/chartex" xmlns:mc="http://schemas.openxmlformats.org/markup-compatibility/2006" xmlns:aink="http://schemas.microsoft.com/office/drawing/2016/ink" xmlns:am3d="http://schemas.microsoft.com/office/drawing/2017/model3d" xmlns:o="urn:schemas-microsoft-com:office:office" xmlns:r="http://schemas.openxmlformats.org/officeDocument/2006/relationships" xmlns:m="http://schemas.openxmlformats.org/officeDocument/2006/math" xmlns:v="urn:schemas-microsoft-com:vml" xmlns:wp14="http://schemas.microsoft.com/office/word/2010/wordprocessingDrawing" xmlns:wp="http://schemas.openxmlformats.org/drawingml/2006/wordprocessingDrawing" xmlns:w10="urn:schemas-microsoft-com:office:word" xmlns:w="http://schemas.openxmlformats.org/wordprocessingml/2006/main" xmlns:w14="http://schemas.microsoft.com/office/word/2010/wordml" xmlns:w15="http://schemas.microsoft.com/office/word/2012/wordml" xmlns:w16cid="http://schemas.microsoft.com/office/word/2016/wordml/cid" xmlns:w16se="http://schemas.microsoft.com/office/word/2015/wordml/symex" xmlns:wpg="http://schemas.microsoft.com/office/word/2010/wordprocessingGroup" xmlns:wpi="http://schemas.microsoft.com/office/word/2010/wordprocessingInk" xmlns:wne="http://schemas.microsoft.com/office/word/2006/wordml" xmlns:wps="http://schemas.microsoft.com/office/word/2010/wordprocessingShape" mc:Ignorable="w14 w15 w16se w16cid wp14">
   <w:body>
     <w:p>
+      <w:pPr>
+        <w:pStyle w:val="Paragraphedeliste"/>
+        <w:ind w:left="0"/>
+      </w:pPr>
+      <w:r>
+        <w:t>L’ajout du javascript permet d’embellir le site via des animations sur des éléments :</w:t>
+      </w:r>
+    </w:p>
+    <w:p>
+      <w:pPr>
+        <w:pStyle w:val="Paragraphedeliste"/>
+        <w:ind w:left="0"/>
+      </w:pPr>
+    </w:p>
+    <w:p>
+      <w:pPr>
+        <w:pStyle w:val="Paragraphedeliste"/>
+        <w:ind w:left="0"/>
+      </w:pPr>
+      <w:r>
+        <w:t>Barre orange quand l’utilisateur passe sa souris sur un bouton.</w:t>
+      </w:r>
+    </w:p>
+    <w:p>
+      <w:pPr>
+        <w:pStyle w:val="Paragraphedeliste"/>
+        <w:ind w:left="0"/>
+      </w:pPr>
+      <w:r>
+        <w:t>Affichage d’un texte animé « Web Deb »</w:t>
+      </w:r>
+    </w:p>
+    <w:p>
+      <w:pPr>
+        <w:pStyle w:val="Paragraphedeliste"/>
+        <w:ind w:left="0"/>
+      </w:pPr>
+      <w:r>
+        <w:t>Implémentation d’un jeu casse brique dans la section service, jeu vidéo</w:t>
+      </w:r>
+    </w:p>
+    <w:p>
+      <w:pPr>
+        <w:pStyle w:val="Paragraphedeliste"/>
+        <w:ind w:left="0"/>
+      </w:pPr>
+      <w:r>
+        <w:t>Possibilité de changer de photo via des boutons dans la section service, Portfolio.</w:t>
+      </w:r>
+    </w:p>
+    <w:p>
+      <w:pPr>
+        <w:pStyle w:val="Paragraphedeliste"/>
+        <w:ind w:left="0"/>
+      </w:pPr>
+    </w:p>
+    <w:p>
+      <w:pPr>
+        <w:pStyle w:val="Paragraphedeliste"/>
+        <w:ind w:left="0"/>
+      </w:pPr>
+      <w:r>
+        <w:t xml:space="preserve">Le gros de la page se résume dans les 600 lignes de </w:t>
+      </w:r>
+      <w:proofErr w:type="spellStart"/>
+      <w:r>
+        <w:t>css</w:t>
+      </w:r>
+      <w:proofErr w:type="spellEnd"/>
+      <w:r>
+        <w:t xml:space="preserve"> et la construction de mon html.</w:t>
+      </w:r>
+    </w:p>
+    <w:p>
+      <w:pPr>
+        <w:pStyle w:val="Paragraphedeliste"/>
+      </w:pPr>
+    </w:p>
+    <w:p>
+      <w:r>
+        <w:t xml:space="preserve">Mon site est entièrement en anglais car </w:t>
+      </w:r>
+      <w:r>
+        <w:t>c’est la langue internationale</w:t>
+      </w:r>
+      <w:r>
+        <w:t>.</w:t>
+      </w:r>
       <w:bookmarkStart w:id="0" w:name="_GoBack"/>
       <w:bookmarkEnd w:id="0"/>
     </w:p>
+    <w:p>
+      <w:pPr>
+        <w:pStyle w:val="Paragraphedeliste"/>
+      </w:pPr>
+    </w:p>
+    <w:p>
+      <w:r>
+        <w:t>Important :</w:t>
+      </w:r>
+    </w:p>
+    <w:p>
+      <w:pPr>
+        <w:pStyle w:val="Paragraphedeliste"/>
+        <w:numPr>
+          <w:ilvl w:val="0"/>
+          <w:numId w:val="2"/>
+        </w:numPr>
+      </w:pPr>
+      <w:r>
+        <w:t xml:space="preserve">Le fichier SQL à </w:t>
+      </w:r>
+      <w:proofErr w:type="spellStart"/>
+      <w:r>
+        <w:t>coorig</w:t>
+      </w:r>
+      <w:r>
+        <w:t>er</w:t>
+      </w:r>
+      <w:proofErr w:type="spellEnd"/>
+      <w:r>
+        <w:t xml:space="preserve"> est : </w:t>
+      </w:r>
+      <w:r>
+        <w:t>« </w:t>
+      </w:r>
+      <w:r>
+        <w:t>WEB-</w:t>
+      </w:r>
+      <w:proofErr w:type="spellStart"/>
+      <w:r>
+        <w:t>PROJECT.sql</w:t>
+      </w:r>
+      <w:proofErr w:type="spellEnd"/>
+      <w:r>
+        <w:t> »</w:t>
+      </w:r>
+    </w:p>
+    <w:p>
+      <w:pPr>
+        <w:pStyle w:val="Paragraphedeliste"/>
+        <w:numPr>
+          <w:ilvl w:val="0"/>
+          <w:numId w:val="2"/>
+        </w:numPr>
+      </w:pPr>
+      <w:r>
+        <w:t xml:space="preserve">Le fichier SQL pour initialiser la BDD est : « </w:t>
+      </w:r>
+      <w:r>
+        <w:t xml:space="preserve">A </w:t>
+      </w:r>
+      <w:proofErr w:type="spellStart"/>
+      <w:r>
+        <w:t>IMPORTER</w:t>
+      </w:r>
+      <w:r>
+        <w:t>.sql</w:t>
+      </w:r>
+      <w:proofErr w:type="spellEnd"/>
+      <w:r>
+        <w:t> »</w:t>
+      </w:r>
+    </w:p>
+    <w:p/>
+    <w:p>
+      <w:pPr>
+        <w:pStyle w:val="Paragraphedeliste"/>
+        <w:numPr>
+          <w:ilvl w:val="0"/>
+          <w:numId w:val="2"/>
+        </w:numPr>
+      </w:pPr>
+      <w:r>
+        <w:t>Pour se connecter à l’interface d’admin :</w:t>
+      </w:r>
+    </w:p>
+    <w:p>
+      <w:pPr>
+        <w:pStyle w:val="Paragraphedeliste"/>
+      </w:pPr>
+    </w:p>
+    <w:p>
+      <w:pPr>
+        <w:pStyle w:val="Paragraphedeliste"/>
+        <w:numPr>
+          <w:ilvl w:val="1"/>
+          <w:numId w:val="2"/>
+        </w:numPr>
+      </w:pPr>
+      <w:r>
+        <w:t>Portfolio/admin/</w:t>
+      </w:r>
+      <w:proofErr w:type="spellStart"/>
+      <w:r>
+        <w:t>index.php</w:t>
+      </w:r>
+      <w:proofErr w:type="spellEnd"/>
+    </w:p>
+    <w:p>
+      <w:pPr>
+        <w:pStyle w:val="Paragraphedeliste"/>
+        <w:numPr>
+          <w:ilvl w:val="1"/>
+          <w:numId w:val="2"/>
+        </w:numPr>
+      </w:pPr>
+      <w:r>
+        <w:t xml:space="preserve">Compte admin : </w:t>
+      </w:r>
+    </w:p>
+    <w:p>
+      <w:pPr>
+        <w:pStyle w:val="Paragraphedeliste"/>
+        <w:numPr>
+          <w:ilvl w:val="2"/>
+          <w:numId w:val="2"/>
+        </w:numPr>
+      </w:pPr>
+      <w:hyperlink r:id="rId7" w:history="1">
+        <w:r>
+          <w:rPr>
+            <w:rStyle w:val="Lienhypertexte"/>
+          </w:rPr>
+          <w:t>thomas.giovannoni@hotmail.fr</w:t>
+        </w:r>
+      </w:hyperlink>
+    </w:p>
+    <w:p>
+      <w:pPr>
+        <w:pStyle w:val="Paragraphedeliste"/>
+        <w:numPr>
+          <w:ilvl w:val="2"/>
+          <w:numId w:val="2"/>
+        </w:numPr>
+      </w:pPr>
+      <w:proofErr w:type="spellStart"/>
+      <w:r>
+        <w:t>p</w:t>
+      </w:r>
+      <w:r>
+        <w:t>assword</w:t>
+      </w:r>
+      <w:proofErr w:type="spellEnd"/>
+    </w:p>
+    <w:p>
+      <w:pPr>
+        <w:pStyle w:val="Paragraphedeliste"/>
+        <w:numPr>
+          <w:ilvl w:val="1"/>
+          <w:numId w:val="2"/>
+        </w:numPr>
+      </w:pPr>
+      <w:r>
+        <w:t>Compte user :</w:t>
+      </w:r>
+    </w:p>
+    <w:p>
+      <w:pPr>
+        <w:pStyle w:val="Paragraphedeliste"/>
+        <w:numPr>
+          <w:ilvl w:val="2"/>
+          <w:numId w:val="2"/>
+        </w:numPr>
+      </w:pPr>
+      <w:hyperlink r:id="rId8" w:history="1">
+        <w:r>
+          <w:rPr>
+            <w:rStyle w:val="Lienhypertexte"/>
+          </w:rPr>
+          <w:t>user@portfolio.fr</w:t>
+        </w:r>
+      </w:hyperlink>
+    </w:p>
+    <w:p>
+      <w:pPr>
+        <w:pStyle w:val="Paragraphedeliste"/>
+        <w:numPr>
+          <w:ilvl w:val="2"/>
+          <w:numId w:val="2"/>
+        </w:numPr>
+      </w:pPr>
+      <w:proofErr w:type="gramStart"/>
+      <w:r>
+        <w:t>user</w:t>
+      </w:r>
+      <w:proofErr w:type="gramEnd"/>
+    </w:p>
+    <w:p>
+      <w:pPr>
+        <w:pStyle w:val="Paragraphedeliste"/>
+      </w:pPr>
+    </w:p>
+    <w:p>
+      <w:pPr>
+        <w:pStyle w:val="Paragraphedeliste"/>
+      </w:pPr>
+    </w:p>
+    <w:p>
+      <w:pPr>
+        <w:pStyle w:val="Paragraphedeliste"/>
+      </w:pPr>
+      <w:r>
+        <w:t>Fichier requis :</w:t>
+      </w:r>
+    </w:p>
+    <w:p>
+      <w:pPr>
+        <w:pStyle w:val="Paragraphedeliste"/>
+      </w:pPr>
+      <w:r>
+        <w:t>« </w:t>
+      </w:r>
+      <w:proofErr w:type="gramStart"/>
+      <w:r>
+        <w:t>mail.txt</w:t>
+      </w:r>
+      <w:proofErr w:type="gramEnd"/>
+      <w:r>
+        <w:t> » à l’emplacement</w:t>
+      </w:r>
+      <w:r>
+        <w:t xml:space="preserve"> : </w:t>
+      </w:r>
+      <w:r>
+        <w:t>Web-Project\src\mail.txt</w:t>
+      </w:r>
+    </w:p>
+    <w:p>
+      <w:r>
+        <w:rPr>
+          <w:noProof/>
+        </w:rPr>
+        <w:drawing>
+          <wp:inline distT="0" distB="0" distL="0" distR="0" wp14:anchorId="706843EF" wp14:editId="39920227">
+            <wp:extent cx="5753100" cy="1501140"/>
+            <wp:effectExtent l="0" t="0" r="0" b="3810"/>
+            <wp:docPr id="2" name="Image 2"/>
+            <wp:cNvGraphicFramePr>
+              <a:graphicFrameLocks xmlns:a="http://schemas.openxmlformats.org/drawingml/2006/main" noChangeAspect="1"/>
+            </wp:cNvGraphicFramePr>
+            <a:graphic xmlns:a="http://schemas.openxmlformats.org/drawingml/2006/main">
+              <a:graphicData uri="http://schemas.openxmlformats.org/drawingml/2006/picture">
+                <pic:pic xmlns:pic="http://schemas.openxmlformats.org/drawingml/2006/picture">
+                  <pic:nvPicPr>
+                    <pic:cNvPr id="0" name="Picture 3"/>
+                    <pic:cNvPicPr>
+                      <a:picLocks noChangeAspect="1" noChangeArrowheads="1"/>
+                    </pic:cNvPicPr>
+                  </pic:nvPicPr>
+                  <pic:blipFill>
+                    <a:blip r:embed="rId9">
+                      <a:extLst>
+                        <a:ext uri="{28A0092B-C50C-407E-A947-70E740481C1C}">
+                          <a14:useLocalDpi xmlns:a14="http://schemas.microsoft.com/office/drawing/2010/main" val="0"/>
+                        </a:ext>
+                      </a:extLst>
+                    </a:blip>
+                    <a:srcRect/>
+                    <a:stretch>
+                      <a:fillRect/>
+                    </a:stretch>
+                  </pic:blipFill>
+                  <pic:spPr bwMode="auto">
+                    <a:xfrm>
+                      <a:off x="0" y="0"/>
+                      <a:ext cx="5753100" cy="1501140"/>
+                    </a:xfrm>
+                    <a:prstGeom prst="rect">
+                      <a:avLst/>
+                    </a:prstGeom>
+                    <a:noFill/>
+                    <a:ln>
+                      <a:noFill/>
+                    </a:ln>
+                  </pic:spPr>
+                </pic:pic>
+              </a:graphicData>
+            </a:graphic>
+          </wp:inline>
+        </w:drawing>
+      </w:r>
+    </w:p>
     <w:sectPr>
+      <w:headerReference w:type="default" r:id="rId10"/>
+      <w:footerReference w:type="default" r:id="rId11"/>
       <w:pgSz w:w="11906" w:h="16838"/>
       <w:pgMar w:top="1417" w:right="1417" w:bottom="1417" w:left="1417" w:header="708" w:footer="708" w:gutter="0"/>
+      <w:pgNumType w:start="0"/>
       <w:cols w:space="708"/>
+      <w:titlePg/>
       <w:docGrid w:linePitch="360"/>
     </w:sectPr>
   </w:body>
 </w:document>
+</file>
+
+<file path=word/endnotes.xml><?xml version="1.0" encoding="utf-8"?>
+<w:endnotes xmlns:wpc="http://schemas.microsoft.com/office/word/2010/wordprocessingCanvas" xmlns:cx="http://schemas.microsoft.com/office/drawing/2014/chartex" xmlns:cx1="http://schemas.microsoft.com/office/drawing/2015/9/8/chartex" xmlns:cx2="http://schemas.microsoft.com/office/drawing/2015/10/21/chartex" xmlns:cx3="http://schemas.microsoft.com/office/drawing/2016/5/9/chartex" xmlns:cx4="http://schemas.microsoft.com/office/drawing/2016/5/10/chartex" xmlns:cx5="http://schemas.microsoft.com/office/drawing/2016/5/11/chartex" xmlns:cx6="http://schemas.microsoft.com/office/drawing/2016/5/12/chartex" xmlns:cx7="http://schemas.microsoft.com/office/drawing/2016/5/13/chartex" xmlns:cx8="http://schemas.microsoft.com/office/drawing/2016/5/14/chartex" xmlns:mc="http://schemas.openxmlformats.org/markup-compatibility/2006" xmlns:aink="http://schemas.microsoft.com/office/drawing/2016/ink" xmlns:am3d="http://schemas.microsoft.com/office/drawing/2017/model3d" xmlns:o="urn:schemas-microsoft-com:office:office" xmlns:r="http://schemas.openxmlformats.org/officeDocument/2006/relationships" xmlns:m="http://schemas.openxmlformats.org/officeDocument/2006/math" xmlns:v="urn:schemas-microsoft-com:vml" xmlns:wp14="http://schemas.microsoft.com/office/word/2010/wordprocessingDrawing" xmlns:wp="http://schemas.openxmlformats.org/drawingml/2006/wordprocessingDrawing" xmlns:w10="urn:schemas-microsoft-com:office:word" xmlns:w="http://schemas.openxmlformats.org/wordprocessingml/2006/main" xmlns:w14="http://schemas.microsoft.com/office/word/2010/wordml" xmlns:w15="http://schemas.microsoft.com/office/word/2012/wordml" xmlns:w16cid="http://schemas.microsoft.com/office/word/2016/wordml/cid" xmlns:w16se="http://schemas.microsoft.com/office/word/2015/wordml/symex" xmlns:wpg="http://schemas.microsoft.com/office/word/2010/wordprocessingGroup" xmlns:wpi="http://schemas.microsoft.com/office/word/2010/wordprocessingInk" xmlns:wne="http://schemas.microsoft.com/office/word/2006/wordml" xmlns:wps="http://schemas.microsoft.com/office/word/2010/wordprocessingShape" mc:Ignorable="w14 w15 w16se w16cid wp14">
+  <w:endnote w:type="separator" w:id="-1">
+    <w:p>
+      <w:pPr>
+        <w:spacing w:after="0" w:line="240" w:lineRule="auto"/>
+      </w:pPr>
+      <w:r>
+        <w:separator/>
+      </w:r>
+    </w:p>
+  </w:endnote>
+  <w:endnote w:type="continuationSeparator" w:id="0">
+    <w:p>
+      <w:pPr>
+        <w:spacing w:after="0" w:line="240" w:lineRule="auto"/>
+      </w:pPr>
+      <w:r>
+        <w:continuationSeparator/>
+      </w:r>
+    </w:p>
+  </w:endnote>
+</w:endnotes>
+</file>
+
+<file path=word/footer1.xml><?xml version="1.0" encoding="utf-8"?>
+<w:ftr xmlns:wpc="http://schemas.microsoft.com/office/word/2010/wordprocessingCanvas" xmlns:cx="http://schemas.microsoft.com/office/drawing/2014/chartex" xmlns:cx1="http://schemas.microsoft.com/office/drawing/2015/9/8/chartex" xmlns:cx2="http://schemas.microsoft.com/office/drawing/2015/10/21/chartex" xmlns:cx3="http://schemas.microsoft.com/office/drawing/2016/5/9/chartex" xmlns:cx4="http://schemas.microsoft.com/office/drawing/2016/5/10/chartex" xmlns:cx5="http://schemas.microsoft.com/office/drawing/2016/5/11/chartex" xmlns:cx6="http://schemas.microsoft.com/office/drawing/2016/5/12/chartex" xmlns:cx7="http://schemas.microsoft.com/office/drawing/2016/5/13/chartex" xmlns:cx8="http://schemas.microsoft.com/office/drawing/2016/5/14/chartex" xmlns:mc="http://schemas.openxmlformats.org/markup-compatibility/2006" xmlns:aink="http://schemas.microsoft.com/office/drawing/2016/ink" xmlns:am3d="http://schemas.microsoft.com/office/drawing/2017/model3d" xmlns:o="urn:schemas-microsoft-com:office:office" xmlns:r="http://schemas.openxmlformats.org/officeDocument/2006/relationships" xmlns:m="http://schemas.openxmlformats.org/officeDocument/2006/math" xmlns:v="urn:schemas-microsoft-com:vml" xmlns:wp14="http://schemas.microsoft.com/office/word/2010/wordprocessingDrawing" xmlns:wp="http://schemas.openxmlformats.org/drawingml/2006/wordprocessingDrawing" xmlns:w10="urn:schemas-microsoft-com:office:word" xmlns:w="http://schemas.openxmlformats.org/wordprocessingml/2006/main" xmlns:w14="http://schemas.microsoft.com/office/word/2010/wordml" xmlns:w15="http://schemas.microsoft.com/office/word/2012/wordml" xmlns:w16cid="http://schemas.microsoft.com/office/word/2016/wordml/cid" xmlns:w16se="http://schemas.microsoft.com/office/word/2015/wordml/symex" xmlns:wpg="http://schemas.microsoft.com/office/word/2010/wordprocessingGroup" xmlns:wpi="http://schemas.microsoft.com/office/word/2010/wordprocessingInk" xmlns:wne="http://schemas.microsoft.com/office/word/2006/wordml" xmlns:wps="http://schemas.microsoft.com/office/word/2010/wordprocessingShape" mc:Ignorable="w14 w15 w16se w16cid wp14">
+  <w:p>
+    <w:pPr>
+      <w:pStyle w:val="Pieddepage"/>
+      <w:jc w:val="right"/>
+      <w:rPr>
+        <w:rFonts w:ascii="Aharoni" w:hAnsi="Aharoni" w:cs="Aharoni"/>
+        <w:sz w:val="26"/>
+        <w:szCs w:val="26"/>
+      </w:rPr>
+    </w:pPr>
+    <w:r>
+      <w:rPr>
+        <w:rFonts w:ascii="Aharoni" w:hAnsi="Aharoni" w:cs="Aharoni" w:hint="cs"/>
+        <w:sz w:val="26"/>
+        <w:szCs w:val="26"/>
+      </w:rPr>
+      <w:t xml:space="preserve">Page </w:t>
+    </w:r>
+    <w:sdt>
+      <w:sdtPr>
+        <w:rPr>
+          <w:rFonts w:ascii="Aharoni" w:hAnsi="Aharoni" w:cs="Aharoni" w:hint="cs"/>
+          <w:sz w:val="26"/>
+          <w:szCs w:val="26"/>
+        </w:rPr>
+        <w:id w:val="-1247883825"/>
+        <w:docPartObj>
+          <w:docPartGallery w:val="Page Numbers (Bottom of Page)"/>
+          <w:docPartUnique/>
+        </w:docPartObj>
+      </w:sdtPr>
+      <w:sdtEndPr/>
+      <w:sdtContent>
+        <w:r>
+          <w:rPr>
+            <w:rFonts w:ascii="Aharoni" w:hAnsi="Aharoni" w:cs="Aharoni" w:hint="cs"/>
+            <w:sz w:val="44"/>
+            <w:szCs w:val="26"/>
+          </w:rPr>
+          <w:fldChar w:fldCharType="begin"/>
+        </w:r>
+        <w:r>
+          <w:rPr>
+            <w:rFonts w:ascii="Aharoni" w:hAnsi="Aharoni" w:cs="Aharoni" w:hint="cs"/>
+            <w:sz w:val="44"/>
+            <w:szCs w:val="26"/>
+          </w:rPr>
+          <w:instrText>PAGE   \* MERGEFORMAT</w:instrText>
+        </w:r>
+        <w:r>
+          <w:rPr>
+            <w:rFonts w:ascii="Aharoni" w:hAnsi="Aharoni" w:cs="Aharoni" w:hint="cs"/>
+            <w:sz w:val="44"/>
+            <w:szCs w:val="26"/>
+          </w:rPr>
+          <w:fldChar w:fldCharType="separate"/>
+        </w:r>
+        <w:r>
+          <w:rPr>
+            <w:rFonts w:ascii="Aharoni" w:hAnsi="Aharoni" w:cs="Aharoni" w:hint="cs"/>
+            <w:sz w:val="44"/>
+            <w:szCs w:val="26"/>
+          </w:rPr>
+          <w:t>2</w:t>
+        </w:r>
+        <w:r>
+          <w:rPr>
+            <w:rFonts w:ascii="Aharoni" w:hAnsi="Aharoni" w:cs="Aharoni" w:hint="cs"/>
+            <w:sz w:val="44"/>
+            <w:szCs w:val="26"/>
+          </w:rPr>
+          <w:fldChar w:fldCharType="end"/>
+        </w:r>
+      </w:sdtContent>
+    </w:sdt>
+  </w:p>
+  <w:p>
+    <w:pPr>
+      <w:pStyle w:val="Pieddepage"/>
+      <w:tabs>
+        <w:tab w:val="clear" w:pos="4536"/>
+        <w:tab w:val="clear" w:pos="9072"/>
+        <w:tab w:val="left" w:pos="7950"/>
+      </w:tabs>
+      <w:rPr>
+        <w:rFonts w:ascii="Aharoni" w:hAnsi="Aharoni" w:cs="Aharoni"/>
+        <w:sz w:val="26"/>
+        <w:szCs w:val="26"/>
+      </w:rPr>
+    </w:pPr>
+  </w:p>
+</w:ftr>
+</file>
+
+<file path=word/footnotes.xml><?xml version="1.0" encoding="utf-8"?>
+<w:footnotes xmlns:wpc="http://schemas.microsoft.com/office/word/2010/wordprocessingCanvas" xmlns:cx="http://schemas.microsoft.com/office/drawing/2014/chartex" xmlns:cx1="http://schemas.microsoft.com/office/drawing/2015/9/8/chartex" xmlns:cx2="http://schemas.microsoft.com/office/drawing/2015/10/21/chartex" xmlns:cx3="http://schemas.microsoft.com/office/drawing/2016/5/9/chartex" xmlns:cx4="http://schemas.microsoft.com/office/drawing/2016/5/10/chartex" xmlns:cx5="http://schemas.microsoft.com/office/drawing/2016/5/11/chartex" xmlns:cx6="http://schemas.microsoft.com/office/drawing/2016/5/12/chartex" xmlns:cx7="http://schemas.microsoft.com/office/drawing/2016/5/13/chartex" xmlns:cx8="http://schemas.microsoft.com/office/drawing/2016/5/14/chartex" xmlns:mc="http://schemas.openxmlformats.org/markup-compatibility/2006" xmlns:aink="http://schemas.microsoft.com/office/drawing/2016/ink" xmlns:am3d="http://schemas.microsoft.com/office/drawing/2017/model3d" xmlns:o="urn:schemas-microsoft-com:office:office" xmlns:r="http://schemas.openxmlformats.org/officeDocument/2006/relationships" xmlns:m="http://schemas.openxmlformats.org/officeDocument/2006/math" xmlns:v="urn:schemas-microsoft-com:vml" xmlns:wp14="http://schemas.microsoft.com/office/word/2010/wordprocessingDrawing" xmlns:wp="http://schemas.openxmlformats.org/drawingml/2006/wordprocessingDrawing" xmlns:w10="urn:schemas-microsoft-com:office:word" xmlns:w="http://schemas.openxmlformats.org/wordprocessingml/2006/main" xmlns:w14="http://schemas.microsoft.com/office/word/2010/wordml" xmlns:w15="http://schemas.microsoft.com/office/word/2012/wordml" xmlns:w16cid="http://schemas.microsoft.com/office/word/2016/wordml/cid" xmlns:w16se="http://schemas.microsoft.com/office/word/2015/wordml/symex" xmlns:wpg="http://schemas.microsoft.com/office/word/2010/wordprocessingGroup" xmlns:wpi="http://schemas.microsoft.com/office/word/2010/wordprocessingInk" xmlns:wne="http://schemas.microsoft.com/office/word/2006/wordml" xmlns:wps="http://schemas.microsoft.com/office/word/2010/wordprocessingShape" mc:Ignorable="w14 w15 w16se w16cid wp14">
+  <w:footnote w:type="separator" w:id="-1">
+    <w:p>
+      <w:pPr>
+        <w:spacing w:after="0" w:line="240" w:lineRule="auto"/>
+      </w:pPr>
+      <w:r>
+        <w:separator/>
+      </w:r>
+    </w:p>
+  </w:footnote>
+  <w:footnote w:type="continuationSeparator" w:id="0">
+    <w:p>
+      <w:pPr>
+        <w:spacing w:after="0" w:line="240" w:lineRule="auto"/>
+      </w:pPr>
+      <w:r>
+        <w:continuationSeparator/>
+      </w:r>
+    </w:p>
+  </w:footnote>
+</w:footnotes>
+</file>
+
+<file path=word/header1.xml><?xml version="1.0" encoding="utf-8"?>
+<w:hdr xmlns:wpc="http://schemas.microsoft.com/office/word/2010/wordprocessingCanvas" xmlns:cx="http://schemas.microsoft.com/office/drawing/2014/chartex" xmlns:cx1="http://schemas.microsoft.com/office/drawing/2015/9/8/chartex" xmlns:cx2="http://schemas.microsoft.com/office/drawing/2015/10/21/chartex" xmlns:cx3="http://schemas.microsoft.com/office/drawing/2016/5/9/chartex" xmlns:cx4="http://schemas.microsoft.com/office/drawing/2016/5/10/chartex" xmlns:cx5="http://schemas.microsoft.com/office/drawing/2016/5/11/chartex" xmlns:cx6="http://schemas.microsoft.com/office/drawing/2016/5/12/chartex" xmlns:cx7="http://schemas.microsoft.com/office/drawing/2016/5/13/chartex" xmlns:cx8="http://schemas.microsoft.com/office/drawing/2016/5/14/chartex" xmlns:mc="http://schemas.openxmlformats.org/markup-compatibility/2006" xmlns:aink="http://schemas.microsoft.com/office/drawing/2016/ink" xmlns:am3d="http://schemas.microsoft.com/office/drawing/2017/model3d" xmlns:o="urn:schemas-microsoft-com:office:office" xmlns:r="http://schemas.openxmlformats.org/officeDocument/2006/relationships" xmlns:m="http://schemas.openxmlformats.org/officeDocument/2006/math" xmlns:v="urn:schemas-microsoft-com:vml" xmlns:wp14="http://schemas.microsoft.com/office/word/2010/wordprocessingDrawing" xmlns:wp="http://schemas.openxmlformats.org/drawingml/2006/wordprocessingDrawing" xmlns:w10="urn:schemas-microsoft-com:office:word" xmlns:w="http://schemas.openxmlformats.org/wordprocessingml/2006/main" xmlns:w14="http://schemas.microsoft.com/office/word/2010/wordml" xmlns:w15="http://schemas.microsoft.com/office/word/2012/wordml" xmlns:w16cid="http://schemas.microsoft.com/office/word/2016/wordml/cid" xmlns:w16se="http://schemas.microsoft.com/office/word/2015/wordml/symex" xmlns:wpg="http://schemas.microsoft.com/office/word/2010/wordprocessingGroup" xmlns:wpi="http://schemas.microsoft.com/office/word/2010/wordprocessingInk" xmlns:wne="http://schemas.microsoft.com/office/word/2006/wordml" xmlns:wps="http://schemas.microsoft.com/office/word/2010/wordprocessingShape" mc:Ignorable="w14 w15 w16se w16cid wp14">
+  <w:p>
+    <w:pPr>
+      <w:pStyle w:val="En-tte"/>
+      <w:tabs>
+        <w:tab w:val="center" w:leader="dot" w:pos="4536"/>
+      </w:tabs>
+      <w:spacing w:after="240"/>
+      <w:jc w:val="center"/>
+      <w:rPr>
+        <w:rFonts w:ascii="Goudy Old Style" w:hAnsi="Goudy Old Style" w:cs="Arabic Typesetting"/>
+        <w:spacing w:val="40"/>
+      </w:rPr>
+    </w:pPr>
+  </w:p>
+</w:hdr>
+</file>
+
+<file path=word/numbering.xml><?xml version="1.0" encoding="utf-8"?>
+<w:numbering xmlns:wpc="http://schemas.microsoft.com/office/word/2010/wordprocessingCanvas" xmlns:cx="http://schemas.microsoft.com/office/drawing/2014/chartex" xmlns:cx1="http://schemas.microsoft.com/office/drawing/2015/9/8/chartex" xmlns:cx2="http://schemas.microsoft.com/office/drawing/2015/10/21/chartex" xmlns:cx3="http://schemas.microsoft.com/office/drawing/2016/5/9/chartex" xmlns:cx4="http://schemas.microsoft.com/office/drawing/2016/5/10/chartex" xmlns:cx5="http://schemas.microsoft.com/office/drawing/2016/5/11/chartex" xmlns:cx6="http://schemas.microsoft.com/office/drawing/2016/5/12/chartex" xmlns:cx7="http://schemas.microsoft.com/office/drawing/2016/5/13/chartex" xmlns:cx8="http://schemas.microsoft.com/office/drawing/2016/5/14/chartex" xmlns:mc="http://schemas.openxmlformats.org/markup-compatibility/2006" xmlns:aink="http://schemas.microsoft.com/office/drawing/2016/ink" xmlns:am3d="http://schemas.microsoft.com/office/drawing/2017/model3d" xmlns:o="urn:schemas-microsoft-com:office:office" xmlns:r="http://schemas.openxmlformats.org/officeDocument/2006/relationships" xmlns:m="http://schemas.openxmlformats.org/officeDocument/2006/math" xmlns:v="urn:schemas-microsoft-com:vml" xmlns:wp14="http://schemas.microsoft.com/office/word/2010/wordprocessingDrawing" xmlns:wp="http://schemas.openxmlformats.org/drawingml/2006/wordprocessingDrawing" xmlns:w10="urn:schemas-microsoft-com:office:word" xmlns:w="http://schemas.openxmlformats.org/wordprocessingml/2006/main" xmlns:w14="http://schemas.microsoft.com/office/word/2010/wordml" xmlns:w15="http://schemas.microsoft.com/office/word/2012/wordml" xmlns:w16cid="http://schemas.microsoft.com/office/word/2016/wordml/cid" xmlns:w16se="http://schemas.microsoft.com/office/word/2015/wordml/symex" xmlns:wpg="http://schemas.microsoft.com/office/word/2010/wordprocessingGroup" xmlns:wpi="http://schemas.microsoft.com/office/word/2010/wordprocessingInk" xmlns:wne="http://schemas.microsoft.com/office/word/2006/wordml" xmlns:wps="http://schemas.microsoft.com/office/word/2010/wordprocessingShape" mc:Ignorable="w14 w15 w16se w16cid wp14">
+  <w:abstractNum w:abstractNumId="0" w15:restartNumberingAfterBreak="0">
+    <w:nsid w:val="51950959"/>
+    <w:multiLevelType w:val="hybridMultilevel"/>
+    <w:tmpl w:val="CCB6FD48"/>
+    <w:lvl w:ilvl="0" w:tplc="BE961AD6">
+      <w:numFmt w:val="bullet"/>
+      <w:lvlText w:val="-"/>
+      <w:lvlJc w:val="left"/>
+      <w:pPr>
+        <w:ind w:left="720" w:hanging="360"/>
+      </w:pPr>
+      <w:rPr>
+        <w:rFonts w:ascii="Calibri" w:eastAsiaTheme="minorHAnsi" w:hAnsi="Calibri" w:cs="Calibri" w:hint="default"/>
+      </w:rPr>
+    </w:lvl>
+    <w:lvl w:ilvl="1" w:tplc="040C0003">
+      <w:start w:val="1"/>
+      <w:numFmt w:val="bullet"/>
+      <w:lvlText w:val="o"/>
+      <w:lvlJc w:val="left"/>
+      <w:pPr>
+        <w:ind w:left="1440" w:hanging="360"/>
+      </w:pPr>
+      <w:rPr>
+        <w:rFonts w:ascii="Courier New" w:hAnsi="Courier New" w:cs="Courier New" w:hint="default"/>
+      </w:rPr>
+    </w:lvl>
+    <w:lvl w:ilvl="2" w:tplc="040C0005">
+      <w:start w:val="1"/>
+      <w:numFmt w:val="bullet"/>
+      <w:lvlText w:val=""/>
+      <w:lvlJc w:val="left"/>
+      <w:pPr>
+        <w:ind w:left="2160" w:hanging="360"/>
+      </w:pPr>
+      <w:rPr>
+        <w:rFonts w:ascii="Wingdings" w:hAnsi="Wingdings" w:hint="default"/>
+      </w:rPr>
+    </w:lvl>
+    <w:lvl w:ilvl="3" w:tplc="040C0001" w:tentative="1">
+      <w:start w:val="1"/>
+      <w:numFmt w:val="bullet"/>
+      <w:lvlText w:val=""/>
+      <w:lvlJc w:val="left"/>
+      <w:pPr>
+        <w:ind w:left="2880" w:hanging="360"/>
+      </w:pPr>
+      <w:rPr>
+        <w:rFonts w:ascii="Symbol" w:hAnsi="Symbol" w:hint="default"/>
+      </w:rPr>
+    </w:lvl>
+    <w:lvl w:ilvl="4" w:tplc="040C0003" w:tentative="1">
+      <w:start w:val="1"/>
+      <w:numFmt w:val="bullet"/>
+      <w:lvlText w:val="o"/>
+      <w:lvlJc w:val="left"/>
+      <w:pPr>
+        <w:ind w:left="3600" w:hanging="360"/>
+      </w:pPr>
+      <w:rPr>
+        <w:rFonts w:ascii="Courier New" w:hAnsi="Courier New" w:cs="Courier New" w:hint="default"/>
+      </w:rPr>
+    </w:lvl>
+    <w:lvl w:ilvl="5" w:tplc="040C0005" w:tentative="1">
+      <w:start w:val="1"/>
+      <w:numFmt w:val="bullet"/>
+      <w:lvlText w:val=""/>
+      <w:lvlJc w:val="left"/>
+      <w:pPr>
+        <w:ind w:left="4320" w:hanging="360"/>
+      </w:pPr>
+      <w:rPr>
+        <w:rFonts w:ascii="Wingdings" w:hAnsi="Wingdings" w:hint="default"/>
+      </w:rPr>
+    </w:lvl>
+    <w:lvl w:ilvl="6" w:tplc="040C0001" w:tentative="1">
+      <w:start w:val="1"/>
+      <w:numFmt w:val="bullet"/>
+      <w:lvlText w:val=""/>
+      <w:lvlJc w:val="left"/>
+      <w:pPr>
+        <w:ind w:left="5040" w:hanging="360"/>
+      </w:pPr>
+      <w:rPr>
+        <w:rFonts w:ascii="Symbol" w:hAnsi="Symbol" w:hint="default"/>
+      </w:rPr>
+    </w:lvl>
+    <w:lvl w:ilvl="7" w:tplc="040C0003" w:tentative="1">
+      <w:start w:val="1"/>
+      <w:numFmt w:val="bullet"/>
+      <w:lvlText w:val="o"/>
+      <w:lvlJc w:val="left"/>
+      <w:pPr>
+        <w:ind w:left="5760" w:hanging="360"/>
+      </w:pPr>
+      <w:rPr>
+        <w:rFonts w:ascii="Courier New" w:hAnsi="Courier New" w:cs="Courier New" w:hint="default"/>
+      </w:rPr>
+    </w:lvl>
+    <w:lvl w:ilvl="8" w:tplc="040C0005" w:tentative="1">
+      <w:start w:val="1"/>
+      <w:numFmt w:val="bullet"/>
+      <w:lvlText w:val=""/>
+      <w:lvlJc w:val="left"/>
+      <w:pPr>
+        <w:ind w:left="6480" w:hanging="360"/>
+      </w:pPr>
+      <w:rPr>
+        <w:rFonts w:ascii="Wingdings" w:hAnsi="Wingdings" w:hint="default"/>
+      </w:rPr>
+    </w:lvl>
+  </w:abstractNum>
+  <w:abstractNum w:abstractNumId="1" w15:restartNumberingAfterBreak="0">
+    <w:nsid w:val="5C265A69"/>
+    <w:multiLevelType w:val="hybridMultilevel"/>
+    <w:tmpl w:val="C2BC2D4E"/>
+    <w:lvl w:ilvl="0" w:tplc="A04AD5E2">
+      <w:numFmt w:val="bullet"/>
+      <w:lvlText w:val="-"/>
+      <w:lvlJc w:val="left"/>
+      <w:pPr>
+        <w:ind w:left="1080" w:hanging="360"/>
+      </w:pPr>
+      <w:rPr>
+        <w:rFonts w:ascii="Calibri" w:eastAsiaTheme="minorHAnsi" w:hAnsi="Calibri" w:cs="Calibri" w:hint="default"/>
+      </w:rPr>
+    </w:lvl>
+    <w:lvl w:ilvl="1" w:tplc="040C0003" w:tentative="1">
+      <w:start w:val="1"/>
+      <w:numFmt w:val="bullet"/>
+      <w:lvlText w:val="o"/>
+      <w:lvlJc w:val="left"/>
+      <w:pPr>
+        <w:ind w:left="1800" w:hanging="360"/>
+      </w:pPr>
+      <w:rPr>
+        <w:rFonts w:ascii="Courier New" w:hAnsi="Courier New" w:cs="Courier New" w:hint="default"/>
+      </w:rPr>
+    </w:lvl>
+    <w:lvl w:ilvl="2" w:tplc="040C0005" w:tentative="1">
+      <w:start w:val="1"/>
+      <w:numFmt w:val="bullet"/>
+      <w:lvlText w:val=""/>
+      <w:lvlJc w:val="left"/>
+      <w:pPr>
+        <w:ind w:left="2520" w:hanging="360"/>
+      </w:pPr>
+      <w:rPr>
+        <w:rFonts w:ascii="Wingdings" w:hAnsi="Wingdings" w:hint="default"/>
+      </w:rPr>
+    </w:lvl>
+    <w:lvl w:ilvl="3" w:tplc="040C0001" w:tentative="1">
+      <w:start w:val="1"/>
+      <w:numFmt w:val="bullet"/>
+      <w:lvlText w:val=""/>
+      <w:lvlJc w:val="left"/>
+      <w:pPr>
+        <w:ind w:left="3240" w:hanging="360"/>
+      </w:pPr>
+      <w:rPr>
+        <w:rFonts w:ascii="Symbol" w:hAnsi="Symbol" w:hint="default"/>
+      </w:rPr>
+    </w:lvl>
+    <w:lvl w:ilvl="4" w:tplc="040C0003" w:tentative="1">
+      <w:start w:val="1"/>
+      <w:numFmt w:val="bullet"/>
+      <w:lvlText w:val="o"/>
+      <w:lvlJc w:val="left"/>
+      <w:pPr>
+        <w:ind w:left="3960" w:hanging="360"/>
+      </w:pPr>
+      <w:rPr>
+        <w:rFonts w:ascii="Courier New" w:hAnsi="Courier New" w:cs="Courier New" w:hint="default"/>
+      </w:rPr>
+    </w:lvl>
+    <w:lvl w:ilvl="5" w:tplc="040C0005" w:tentative="1">
+      <w:start w:val="1"/>
+      <w:numFmt w:val="bullet"/>
+      <w:lvlText w:val=""/>
+      <w:lvlJc w:val="left"/>
+      <w:pPr>
+        <w:ind w:left="4680" w:hanging="360"/>
+      </w:pPr>
+      <w:rPr>
+        <w:rFonts w:ascii="Wingdings" w:hAnsi="Wingdings" w:hint="default"/>
+      </w:rPr>
+    </w:lvl>
+    <w:lvl w:ilvl="6" w:tplc="040C0001" w:tentative="1">
+      <w:start w:val="1"/>
+      <w:numFmt w:val="bullet"/>
+      <w:lvlText w:val=""/>
+      <w:lvlJc w:val="left"/>
+      <w:pPr>
+        <w:ind w:left="5400" w:hanging="360"/>
+      </w:pPr>
+      <w:rPr>
+        <w:rFonts w:ascii="Symbol" w:hAnsi="Symbol" w:hint="default"/>
+      </w:rPr>
+    </w:lvl>
+    <w:lvl w:ilvl="7" w:tplc="040C0003" w:tentative="1">
+      <w:start w:val="1"/>
+      <w:numFmt w:val="bullet"/>
+      <w:lvlText w:val="o"/>
+      <w:lvlJc w:val="left"/>
+      <w:pPr>
+        <w:ind w:left="6120" w:hanging="360"/>
+      </w:pPr>
+      <w:rPr>
+        <w:rFonts w:ascii="Courier New" w:hAnsi="Courier New" w:cs="Courier New" w:hint="default"/>
+      </w:rPr>
+    </w:lvl>
+    <w:lvl w:ilvl="8" w:tplc="040C0005" w:tentative="1">
+      <w:start w:val="1"/>
+      <w:numFmt w:val="bullet"/>
+      <w:lvlText w:val=""/>
+      <w:lvlJc w:val="left"/>
+      <w:pPr>
+        <w:ind w:left="6840" w:hanging="360"/>
+      </w:pPr>
+      <w:rPr>
+        <w:rFonts w:ascii="Wingdings" w:hAnsi="Wingdings" w:hint="default"/>
+      </w:rPr>
+    </w:lvl>
+  </w:abstractNum>
+  <w:num w:numId="1">
+    <w:abstractNumId w:val="1"/>
+  </w:num>
+  <w:num w:numId="2">
+    <w:abstractNumId w:val="0"/>
+  </w:num>
+</w:numbering>
 </file>
 
 <file path=word/styles.xml><?xml version="1.0" encoding="utf-8"?>
@@ -413,6 +1197,10 @@
   <w:style w:type="paragraph" w:default="1" w:styleId="Normal">
     <w:name w:val="Normal"/>
     <w:qFormat/>
+    <w:rsid w:val="00AE2945"/>
+    <w:pPr>
+      <w:spacing w:after="200" w:line="276" w:lineRule="auto"/>
+    </w:pPr>
   </w:style>
   <w:style w:type="character" w:default="1" w:styleId="Policepardfaut">
     <w:name w:val="Default Paragraph Font"/>
@@ -440,6 +1228,114 @@
     <w:uiPriority w:val="99"/>
     <w:semiHidden/>
     <w:unhideWhenUsed/>
+  </w:style>
+  <w:style w:type="paragraph" w:styleId="En-tte">
+    <w:name w:val="header"/>
+    <w:basedOn w:val="Normal"/>
+    <w:link w:val="En-tteCar"/>
+    <w:uiPriority w:val="99"/>
+    <w:unhideWhenUsed/>
+    <w:rsid w:val="00AE2945"/>
+    <w:pPr>
+      <w:tabs>
+        <w:tab w:val="center" w:pos="4536"/>
+        <w:tab w:val="right" w:pos="9072"/>
+      </w:tabs>
+      <w:spacing w:after="0" w:line="240" w:lineRule="auto"/>
+    </w:pPr>
+  </w:style>
+  <w:style w:type="character" w:customStyle="1" w:styleId="En-tteCar">
+    <w:name w:val="En-tête Car"/>
+    <w:basedOn w:val="Policepardfaut"/>
+    <w:link w:val="En-tte"/>
+    <w:uiPriority w:val="99"/>
+    <w:rsid w:val="00AE2945"/>
+  </w:style>
+  <w:style w:type="paragraph" w:styleId="Pieddepage">
+    <w:name w:val="footer"/>
+    <w:basedOn w:val="Normal"/>
+    <w:link w:val="PieddepageCar"/>
+    <w:uiPriority w:val="99"/>
+    <w:unhideWhenUsed/>
+    <w:rsid w:val="00AE2945"/>
+    <w:pPr>
+      <w:tabs>
+        <w:tab w:val="center" w:pos="4536"/>
+        <w:tab w:val="right" w:pos="9072"/>
+      </w:tabs>
+      <w:spacing w:after="0" w:line="240" w:lineRule="auto"/>
+    </w:pPr>
+  </w:style>
+  <w:style w:type="character" w:customStyle="1" w:styleId="PieddepageCar">
+    <w:name w:val="Pied de page Car"/>
+    <w:basedOn w:val="Policepardfaut"/>
+    <w:link w:val="Pieddepage"/>
+    <w:uiPriority w:val="99"/>
+    <w:rsid w:val="00AE2945"/>
+  </w:style>
+  <w:style w:type="paragraph" w:styleId="Paragraphedeliste">
+    <w:name w:val="List Paragraph"/>
+    <w:basedOn w:val="Normal"/>
+    <w:uiPriority w:val="34"/>
+    <w:qFormat/>
+    <w:rsid w:val="00AE2945"/>
+    <w:pPr>
+      <w:ind w:left="720"/>
+      <w:contextualSpacing/>
+    </w:pPr>
+  </w:style>
+  <w:style w:type="paragraph" w:styleId="Textedebulles">
+    <w:name w:val="Balloon Text"/>
+    <w:basedOn w:val="Normal"/>
+    <w:link w:val="TextedebullesCar"/>
+    <w:uiPriority w:val="99"/>
+    <w:semiHidden/>
+    <w:unhideWhenUsed/>
+    <w:rsid w:val="00901446"/>
+    <w:pPr>
+      <w:spacing w:after="0" w:line="240" w:lineRule="auto"/>
+    </w:pPr>
+    <w:rPr>
+      <w:rFonts w:ascii="Segoe UI" w:hAnsi="Segoe UI" w:cs="Segoe UI"/>
+      <w:sz w:val="18"/>
+      <w:szCs w:val="18"/>
+    </w:rPr>
+  </w:style>
+  <w:style w:type="character" w:customStyle="1" w:styleId="TextedebullesCar">
+    <w:name w:val="Texte de bulles Car"/>
+    <w:basedOn w:val="Policepardfaut"/>
+    <w:link w:val="Textedebulles"/>
+    <w:uiPriority w:val="99"/>
+    <w:semiHidden/>
+    <w:rsid w:val="00901446"/>
+    <w:rPr>
+      <w:rFonts w:ascii="Segoe UI" w:hAnsi="Segoe UI" w:cs="Segoe UI"/>
+      <w:sz w:val="18"/>
+      <w:szCs w:val="18"/>
+    </w:rPr>
+  </w:style>
+  <w:style w:type="character" w:styleId="Lienhypertexte">
+    <w:name w:val="Hyperlink"/>
+    <w:basedOn w:val="Policepardfaut"/>
+    <w:uiPriority w:val="99"/>
+    <w:unhideWhenUsed/>
+    <w:rsid w:val="004D31DA"/>
+    <w:rPr>
+      <w:color w:val="0563C1" w:themeColor="hyperlink"/>
+      <w:u w:val="single"/>
+    </w:rPr>
+  </w:style>
+  <w:style w:type="character" w:styleId="Mentionnonrsolue">
+    <w:name w:val="Unresolved Mention"/>
+    <w:basedOn w:val="Policepardfaut"/>
+    <w:uiPriority w:val="99"/>
+    <w:semiHidden/>
+    <w:unhideWhenUsed/>
+    <w:rsid w:val="004D31DA"/>
+    <w:rPr>
+      <w:color w:val="605E5C"/>
+      <w:shd w:val="clear" w:color="auto" w:fill="E1DFDD"/>
+    </w:rPr>
   </w:style>
 </w:styles>
 </file>

--- a/Document Technique.docx
+++ b/Document Technique.docx
@@ -4,11 +4,92 @@
   <w:body>
     <w:p>
       <w:pPr>
+        <w:jc w:val="center"/>
+        <w:rPr>
+          <w:sz w:val="76"/>
+          <w:szCs w:val="76"/>
+        </w:rPr>
+      </w:pPr>
+      <w:r>
+        <w:rPr>
+          <w:sz w:val="76"/>
+          <w:szCs w:val="76"/>
+        </w:rPr>
+        <w:t>Projet Web</w:t>
+      </w:r>
+    </w:p>
+    <w:p>
+      <w:pPr>
+        <w:jc w:val="center"/>
+      </w:pPr>
+      <w:r>
+        <w:br w:type="page"/>
+      </w:r>
+    </w:p>
+    <w:p>
+      <w:pPr>
+        <w:rPr>
+          <w:rFonts w:asciiTheme="majorHAnsi" w:eastAsiaTheme="majorEastAsia" w:hAnsiTheme="majorHAnsi" w:cstheme="majorBidi"/>
+          <w:color w:val="1F3864" w:themeColor="accent1" w:themeShade="80"/>
+          <w:sz w:val="36"/>
+          <w:szCs w:val="36"/>
+        </w:rPr>
+      </w:pPr>
+    </w:p>
+    <w:sdt>
+      <w:sdtPr>
+        <w:id w:val="-831070026"/>
+        <w:docPartObj>
+          <w:docPartGallery w:val="Table of Contents"/>
+          <w:docPartUnique/>
+        </w:docPartObj>
+      </w:sdtPr>
+      <w:sdtEndPr>
+        <w:rPr>
+          <w:rFonts w:asciiTheme="minorHAnsi" w:eastAsiaTheme="minorEastAsia" w:hAnsiTheme="minorHAnsi" w:cstheme="minorBidi"/>
+          <w:b/>
+          <w:bCs/>
+          <w:color w:val="auto"/>
+          <w:sz w:val="22"/>
+          <w:szCs w:val="22"/>
+        </w:rPr>
+      </w:sdtEndPr>
+      <w:sdtContent>
+        <w:p>
+          <w:pPr>
+            <w:pStyle w:val="En-ttedetabledesmatires"/>
+          </w:pPr>
+          <w:r>
+            <w:t>Table des matières</w:t>
+          </w:r>
+        </w:p>
+        <w:p>
+          <w:fldSimple w:instr=" TOC \o &quot;1-3&quot; \h \z \u ">
+            <w:r>
+              <w:rPr>
+                <w:b/>
+                <w:bCs/>
+                <w:noProof/>
+              </w:rPr>
+              <w:t>Aucune entrée de table des matières n'a été trouvée.</w:t>
+            </w:r>
+          </w:fldSimple>
+        </w:p>
+      </w:sdtContent>
+    </w:sdt>
+    <w:p>
+      <w:r>
+        <w:br w:type="page"/>
+      </w:r>
+    </w:p>
+    <w:p>
+      <w:pPr>
         <w:pStyle w:val="Paragraphedeliste"/>
         <w:ind w:left="0"/>
       </w:pPr>
       <w:r>
-        <w:t>L’ajout du javascript permet d’embellir le site via des animations sur des éléments :</w:t>
+        <w:lastRenderedPageBreak/>
+        <w:t>Présentation</w:t>
       </w:r>
     </w:p>
     <w:p>
@@ -16,6 +97,9 @@
         <w:pStyle w:val="Paragraphedeliste"/>
         <w:ind w:left="0"/>
       </w:pPr>
+      <w:r>
+        <w:t>Projet</w:t>
+      </w:r>
     </w:p>
     <w:p>
       <w:pPr>
@@ -23,76 +107,184 @@
         <w:ind w:left="0"/>
       </w:pPr>
       <w:r>
-        <w:t>Barre orange quand l’utilisateur passe sa souris sur un bouton.</w:t>
-      </w:r>
-    </w:p>
-    <w:p>
-      <w:pPr>
-        <w:pStyle w:val="Paragraphedeliste"/>
-        <w:ind w:left="0"/>
-      </w:pPr>
-      <w:r>
-        <w:t>Affichage d’un texte animé « Web Deb »</w:t>
-      </w:r>
-    </w:p>
-    <w:p>
-      <w:pPr>
-        <w:pStyle w:val="Paragraphedeliste"/>
-        <w:ind w:left="0"/>
-      </w:pPr>
-      <w:r>
-        <w:t>Implémentation d’un jeu casse brique dans la section service, jeu vidéo</w:t>
-      </w:r>
-    </w:p>
-    <w:p>
-      <w:pPr>
-        <w:pStyle w:val="Paragraphedeliste"/>
-        <w:ind w:left="0"/>
-      </w:pPr>
-      <w:r>
-        <w:t>Possibilité de changer de photo via des boutons dans la section service, Portfolio.</w:t>
-      </w:r>
-    </w:p>
-    <w:p>
-      <w:pPr>
-        <w:pStyle w:val="Paragraphedeliste"/>
-        <w:ind w:left="0"/>
-      </w:pPr>
-    </w:p>
-    <w:p>
-      <w:pPr>
-        <w:pStyle w:val="Paragraphedeliste"/>
-        <w:ind w:left="0"/>
-      </w:pPr>
-      <w:r>
-        <w:t xml:space="preserve">Le gros de la page se résume dans les 600 lignes de </w:t>
-      </w:r>
-      <w:proofErr w:type="spellStart"/>
-      <w:r>
-        <w:t>css</w:t>
-      </w:r>
-      <w:proofErr w:type="spellEnd"/>
-      <w:r>
-        <w:t xml:space="preserve"> et la construction de mon html.</w:t>
-      </w:r>
-    </w:p>
-    <w:p>
-      <w:pPr>
-        <w:pStyle w:val="Paragraphedeliste"/>
-      </w:pPr>
-    </w:p>
-    <w:p>
-      <w:r>
-        <w:t xml:space="preserve">Mon site est entièrement en anglais car </w:t>
-      </w:r>
-      <w:r>
-        <w:t>c’est la langue internationale</w:t>
-      </w:r>
-      <w:r>
-        <w:t>.</w:t>
+        <w:t>W</w:t>
       </w:r>
       <w:bookmarkStart w:id="0" w:name="_GoBack"/>
       <w:bookmarkEnd w:id="0"/>
+    </w:p>
+    <w:p>
+      <w:pPr>
+        <w:pStyle w:val="Paragraphedeliste"/>
+        <w:ind w:left="0"/>
+      </w:pPr>
+    </w:p>
+    <w:p>
+      <w:pPr>
+        <w:pStyle w:val="Paragraphedeliste"/>
+        <w:ind w:left="0"/>
+      </w:pPr>
+      <w:r>
+        <w:t>Techno</w:t>
+      </w:r>
+    </w:p>
+    <w:p>
+      <w:pPr>
+        <w:pStyle w:val="Paragraphedeliste"/>
+        <w:ind w:left="0"/>
+      </w:pPr>
+      <w:r>
+        <w:t>Web</w:t>
+      </w:r>
+    </w:p>
+    <w:p>
+      <w:pPr>
+        <w:pStyle w:val="Paragraphedeliste"/>
+        <w:ind w:left="0"/>
+      </w:pPr>
+      <w:r>
+        <w:t>Serveur</w:t>
+      </w:r>
+    </w:p>
+    <w:p>
+      <w:pPr>
+        <w:pStyle w:val="Paragraphedeliste"/>
+        <w:ind w:left="0"/>
+      </w:pPr>
+    </w:p>
+    <w:p>
+      <w:pPr>
+        <w:pStyle w:val="Paragraphedeliste"/>
+        <w:ind w:left="0"/>
+      </w:pPr>
+      <w:r>
+        <w:t>Conclusion</w:t>
+      </w:r>
+    </w:p>
+    <w:p>
+      <w:pPr>
+        <w:pStyle w:val="Paragraphedeliste"/>
+        <w:ind w:left="0"/>
+      </w:pPr>
+    </w:p>
+    <w:p>
+      <w:pPr>
+        <w:pStyle w:val="Paragraphedeliste"/>
+        <w:ind w:left="0"/>
+      </w:pPr>
+    </w:p>
+    <w:p>
+      <w:pPr>
+        <w:pStyle w:val="Paragraphedeliste"/>
+        <w:ind w:left="0"/>
+      </w:pPr>
+    </w:p>
+    <w:p>
+      <w:pPr>
+        <w:pStyle w:val="Paragraphedeliste"/>
+        <w:ind w:left="0"/>
+      </w:pPr>
+    </w:p>
+    <w:p>
+      <w:pPr>
+        <w:pStyle w:val="Paragraphedeliste"/>
+        <w:ind w:left="0"/>
+      </w:pPr>
+    </w:p>
+    <w:p>
+      <w:pPr>
+        <w:pStyle w:val="Paragraphedeliste"/>
+        <w:ind w:left="0"/>
+      </w:pPr>
+    </w:p>
+    <w:p>
+      <w:pPr>
+        <w:pStyle w:val="Paragraphedeliste"/>
+        <w:ind w:left="0"/>
+      </w:pPr>
+      <w:r>
+        <w:t>L’ajout du javascript permet d’embellir le site via des animations sur des éléments :</w:t>
+      </w:r>
+    </w:p>
+    <w:p>
+      <w:pPr>
+        <w:pStyle w:val="Paragraphedeliste"/>
+        <w:ind w:left="0"/>
+      </w:pPr>
+    </w:p>
+    <w:p>
+      <w:pPr>
+        <w:pStyle w:val="Paragraphedeliste"/>
+        <w:ind w:left="0"/>
+      </w:pPr>
+      <w:r>
+        <w:t>Barre orange quand l’utilisateur passe sa souris sur un bouton.</w:t>
+      </w:r>
+    </w:p>
+    <w:p>
+      <w:pPr>
+        <w:pStyle w:val="Paragraphedeliste"/>
+        <w:ind w:left="0"/>
+      </w:pPr>
+      <w:r>
+        <w:t>Affichage d’un texte animé « Web Deb »</w:t>
+      </w:r>
+    </w:p>
+    <w:p>
+      <w:pPr>
+        <w:pStyle w:val="Paragraphedeliste"/>
+        <w:ind w:left="0"/>
+      </w:pPr>
+      <w:r>
+        <w:t>Implémentation d’un jeu casse brique dans la section service, jeu vidéo</w:t>
+      </w:r>
+    </w:p>
+    <w:p>
+      <w:pPr>
+        <w:pStyle w:val="Paragraphedeliste"/>
+        <w:ind w:left="0"/>
+      </w:pPr>
+      <w:r>
+        <w:t>Possibilité de changer de photo via des boutons dans la section service, Portfolio.</w:t>
+      </w:r>
+    </w:p>
+    <w:p>
+      <w:pPr>
+        <w:pStyle w:val="Paragraphedeliste"/>
+        <w:ind w:left="0"/>
+      </w:pPr>
+    </w:p>
+    <w:p>
+      <w:pPr>
+        <w:pStyle w:val="Paragraphedeliste"/>
+        <w:ind w:left="0"/>
+      </w:pPr>
+      <w:r>
+        <w:t xml:space="preserve">Le gros de la page se résume dans les 600 lignes de </w:t>
+      </w:r>
+      <w:proofErr w:type="spellStart"/>
+      <w:r>
+        <w:t>css</w:t>
+      </w:r>
+      <w:proofErr w:type="spellEnd"/>
+      <w:r>
+        <w:t xml:space="preserve"> et la construction de mon html.</w:t>
+      </w:r>
+    </w:p>
+    <w:p>
+      <w:pPr>
+        <w:pStyle w:val="Paragraphedeliste"/>
+      </w:pPr>
+    </w:p>
+    <w:p>
+      <w:r>
+        <w:t xml:space="preserve">Mon site est entièrement en anglais car </w:t>
+      </w:r>
+      <w:r>
+        <w:t>c’est la langue internationale</w:t>
+      </w:r>
+      <w:r>
+        <w:t>.</w:t>
+      </w:r>
     </w:p>
     <w:p>
       <w:pPr>
@@ -115,14 +307,9 @@
       <w:r>
         <w:t xml:space="preserve">Le fichier SQL à </w:t>
       </w:r>
-      <w:proofErr w:type="spellStart"/>
-      <w:r>
-        <w:t>coorig</w:t>
-      </w:r>
-      <w:r>
-        <w:t>er</w:t>
-      </w:r>
-      <w:proofErr w:type="spellEnd"/>
+      <w:r>
+        <w:t>corriger</w:t>
+      </w:r>
       <w:r>
         <w:t xml:space="preserve"> est : </w:t>
       </w:r>
@@ -222,14 +409,9 @@
           <w:numId w:val="2"/>
         </w:numPr>
       </w:pPr>
-      <w:hyperlink r:id="rId7" w:history="1">
-        <w:r>
-          <w:rPr>
-            <w:rStyle w:val="Lienhypertexte"/>
-          </w:rPr>
-          <w:t>thomas.giovannoni@hotmail.fr</w:t>
-        </w:r>
-      </w:hyperlink>
+      <w:r>
+        <w:t>admin@portfolio.fr</w:t>
+      </w:r>
     </w:p>
     <w:p>
       <w:pPr>
@@ -239,14 +421,11 @@
           <w:numId w:val="2"/>
         </w:numPr>
       </w:pPr>
-      <w:proofErr w:type="spellStart"/>
-      <w:r>
-        <w:t>p</w:t>
-      </w:r>
-      <w:r>
-        <w:t>assword</w:t>
-      </w:r>
-      <w:proofErr w:type="spellEnd"/>
+      <w:proofErr w:type="gramStart"/>
+      <w:r>
+        <w:t>admin</w:t>
+      </w:r>
+      <w:proofErr w:type="gramEnd"/>
     </w:p>
     <w:p>
       <w:pPr>
@@ -336,6 +515,7 @@
         <w:rPr>
           <w:noProof/>
         </w:rPr>
+        <w:lastRenderedPageBreak/>
         <w:drawing>
           <wp:inline distT="0" distB="0" distL="0" distR="0" wp14:anchorId="706843EF" wp14:editId="39920227">
             <wp:extent cx="5753100" cy="1501140"/>
@@ -805,7 +985,7 @@
   <w:docDefaults>
     <w:rPrDefault>
       <w:rPr>
-        <w:rFonts w:asciiTheme="minorHAnsi" w:eastAsiaTheme="minorHAnsi" w:hAnsiTheme="minorHAnsi" w:cstheme="minorBidi"/>
+        <w:rFonts w:asciiTheme="minorHAnsi" w:eastAsiaTheme="minorEastAsia" w:hAnsiTheme="minorHAnsi" w:cstheme="minorBidi"/>
         <w:sz w:val="22"/>
         <w:szCs w:val="22"/>
         <w:lang w:val="fr-FR" w:eastAsia="en-US" w:bidi="ar-SA"/>
@@ -1197,10 +1377,214 @@
   <w:style w:type="paragraph" w:default="1" w:styleId="Normal">
     <w:name w:val="Normal"/>
     <w:qFormat/>
-    <w:rsid w:val="00AE2945"/>
+    <w:rsid w:val="0059009B"/>
+  </w:style>
+  <w:style w:type="paragraph" w:styleId="Titre1">
+    <w:name w:val="heading 1"/>
+    <w:basedOn w:val="Normal"/>
+    <w:next w:val="Normal"/>
+    <w:link w:val="Titre1Car"/>
+    <w:uiPriority w:val="9"/>
+    <w:qFormat/>
+    <w:rsid w:val="0059009B"/>
     <w:pPr>
-      <w:spacing w:after="200" w:line="276" w:lineRule="auto"/>
+      <w:keepNext/>
+      <w:keepLines/>
+      <w:spacing w:before="400" w:after="40" w:line="240" w:lineRule="auto"/>
+      <w:outlineLvl w:val="0"/>
     </w:pPr>
+    <w:rPr>
+      <w:rFonts w:asciiTheme="majorHAnsi" w:eastAsiaTheme="majorEastAsia" w:hAnsiTheme="majorHAnsi" w:cstheme="majorBidi"/>
+      <w:color w:val="1F3864" w:themeColor="accent1" w:themeShade="80"/>
+      <w:sz w:val="36"/>
+      <w:szCs w:val="36"/>
+    </w:rPr>
+  </w:style>
+  <w:style w:type="paragraph" w:styleId="Titre2">
+    <w:name w:val="heading 2"/>
+    <w:basedOn w:val="Normal"/>
+    <w:next w:val="Normal"/>
+    <w:link w:val="Titre2Car"/>
+    <w:uiPriority w:val="9"/>
+    <w:semiHidden/>
+    <w:unhideWhenUsed/>
+    <w:qFormat/>
+    <w:rsid w:val="0059009B"/>
+    <w:pPr>
+      <w:keepNext/>
+      <w:keepLines/>
+      <w:spacing w:before="40" w:after="0" w:line="240" w:lineRule="auto"/>
+      <w:outlineLvl w:val="1"/>
+    </w:pPr>
+    <w:rPr>
+      <w:rFonts w:asciiTheme="majorHAnsi" w:eastAsiaTheme="majorEastAsia" w:hAnsiTheme="majorHAnsi" w:cstheme="majorBidi"/>
+      <w:color w:val="2F5496" w:themeColor="accent1" w:themeShade="BF"/>
+      <w:sz w:val="32"/>
+      <w:szCs w:val="32"/>
+    </w:rPr>
+  </w:style>
+  <w:style w:type="paragraph" w:styleId="Titre3">
+    <w:name w:val="heading 3"/>
+    <w:basedOn w:val="Normal"/>
+    <w:next w:val="Normal"/>
+    <w:link w:val="Titre3Car"/>
+    <w:uiPriority w:val="9"/>
+    <w:semiHidden/>
+    <w:unhideWhenUsed/>
+    <w:qFormat/>
+    <w:rsid w:val="0059009B"/>
+    <w:pPr>
+      <w:keepNext/>
+      <w:keepLines/>
+      <w:spacing w:before="40" w:after="0" w:line="240" w:lineRule="auto"/>
+      <w:outlineLvl w:val="2"/>
+    </w:pPr>
+    <w:rPr>
+      <w:rFonts w:asciiTheme="majorHAnsi" w:eastAsiaTheme="majorEastAsia" w:hAnsiTheme="majorHAnsi" w:cstheme="majorBidi"/>
+      <w:color w:val="2F5496" w:themeColor="accent1" w:themeShade="BF"/>
+      <w:sz w:val="28"/>
+      <w:szCs w:val="28"/>
+    </w:rPr>
+  </w:style>
+  <w:style w:type="paragraph" w:styleId="Titre4">
+    <w:name w:val="heading 4"/>
+    <w:basedOn w:val="Normal"/>
+    <w:next w:val="Normal"/>
+    <w:link w:val="Titre4Car"/>
+    <w:uiPriority w:val="9"/>
+    <w:semiHidden/>
+    <w:unhideWhenUsed/>
+    <w:qFormat/>
+    <w:rsid w:val="0059009B"/>
+    <w:pPr>
+      <w:keepNext/>
+      <w:keepLines/>
+      <w:spacing w:before="40" w:after="0"/>
+      <w:outlineLvl w:val="3"/>
+    </w:pPr>
+    <w:rPr>
+      <w:rFonts w:asciiTheme="majorHAnsi" w:eastAsiaTheme="majorEastAsia" w:hAnsiTheme="majorHAnsi" w:cstheme="majorBidi"/>
+      <w:color w:val="2F5496" w:themeColor="accent1" w:themeShade="BF"/>
+      <w:sz w:val="24"/>
+      <w:szCs w:val="24"/>
+    </w:rPr>
+  </w:style>
+  <w:style w:type="paragraph" w:styleId="Titre5">
+    <w:name w:val="heading 5"/>
+    <w:basedOn w:val="Normal"/>
+    <w:next w:val="Normal"/>
+    <w:link w:val="Titre5Car"/>
+    <w:uiPriority w:val="9"/>
+    <w:semiHidden/>
+    <w:unhideWhenUsed/>
+    <w:qFormat/>
+    <w:rsid w:val="0059009B"/>
+    <w:pPr>
+      <w:keepNext/>
+      <w:keepLines/>
+      <w:spacing w:before="40" w:after="0"/>
+      <w:outlineLvl w:val="4"/>
+    </w:pPr>
+    <w:rPr>
+      <w:rFonts w:asciiTheme="majorHAnsi" w:eastAsiaTheme="majorEastAsia" w:hAnsiTheme="majorHAnsi" w:cstheme="majorBidi"/>
+      <w:caps/>
+      <w:color w:val="2F5496" w:themeColor="accent1" w:themeShade="BF"/>
+    </w:rPr>
+  </w:style>
+  <w:style w:type="paragraph" w:styleId="Titre6">
+    <w:name w:val="heading 6"/>
+    <w:basedOn w:val="Normal"/>
+    <w:next w:val="Normal"/>
+    <w:link w:val="Titre6Car"/>
+    <w:uiPriority w:val="9"/>
+    <w:semiHidden/>
+    <w:unhideWhenUsed/>
+    <w:qFormat/>
+    <w:rsid w:val="0059009B"/>
+    <w:pPr>
+      <w:keepNext/>
+      <w:keepLines/>
+      <w:spacing w:before="40" w:after="0"/>
+      <w:outlineLvl w:val="5"/>
+    </w:pPr>
+    <w:rPr>
+      <w:rFonts w:asciiTheme="majorHAnsi" w:eastAsiaTheme="majorEastAsia" w:hAnsiTheme="majorHAnsi" w:cstheme="majorBidi"/>
+      <w:i/>
+      <w:iCs/>
+      <w:caps/>
+      <w:color w:val="1F3864" w:themeColor="accent1" w:themeShade="80"/>
+    </w:rPr>
+  </w:style>
+  <w:style w:type="paragraph" w:styleId="Titre7">
+    <w:name w:val="heading 7"/>
+    <w:basedOn w:val="Normal"/>
+    <w:next w:val="Normal"/>
+    <w:link w:val="Titre7Car"/>
+    <w:uiPriority w:val="9"/>
+    <w:semiHidden/>
+    <w:unhideWhenUsed/>
+    <w:qFormat/>
+    <w:rsid w:val="0059009B"/>
+    <w:pPr>
+      <w:keepNext/>
+      <w:keepLines/>
+      <w:spacing w:before="40" w:after="0"/>
+      <w:outlineLvl w:val="6"/>
+    </w:pPr>
+    <w:rPr>
+      <w:rFonts w:asciiTheme="majorHAnsi" w:eastAsiaTheme="majorEastAsia" w:hAnsiTheme="majorHAnsi" w:cstheme="majorBidi"/>
+      <w:b/>
+      <w:bCs/>
+      <w:color w:val="1F3864" w:themeColor="accent1" w:themeShade="80"/>
+    </w:rPr>
+  </w:style>
+  <w:style w:type="paragraph" w:styleId="Titre8">
+    <w:name w:val="heading 8"/>
+    <w:basedOn w:val="Normal"/>
+    <w:next w:val="Normal"/>
+    <w:link w:val="Titre8Car"/>
+    <w:uiPriority w:val="9"/>
+    <w:semiHidden/>
+    <w:unhideWhenUsed/>
+    <w:qFormat/>
+    <w:rsid w:val="0059009B"/>
+    <w:pPr>
+      <w:keepNext/>
+      <w:keepLines/>
+      <w:spacing w:before="40" w:after="0"/>
+      <w:outlineLvl w:val="7"/>
+    </w:pPr>
+    <w:rPr>
+      <w:rFonts w:asciiTheme="majorHAnsi" w:eastAsiaTheme="majorEastAsia" w:hAnsiTheme="majorHAnsi" w:cstheme="majorBidi"/>
+      <w:b/>
+      <w:bCs/>
+      <w:i/>
+      <w:iCs/>
+      <w:color w:val="1F3864" w:themeColor="accent1" w:themeShade="80"/>
+    </w:rPr>
+  </w:style>
+  <w:style w:type="paragraph" w:styleId="Titre9">
+    <w:name w:val="heading 9"/>
+    <w:basedOn w:val="Normal"/>
+    <w:next w:val="Normal"/>
+    <w:link w:val="Titre9Car"/>
+    <w:uiPriority w:val="9"/>
+    <w:semiHidden/>
+    <w:unhideWhenUsed/>
+    <w:qFormat/>
+    <w:rsid w:val="0059009B"/>
+    <w:pPr>
+      <w:keepNext/>
+      <w:keepLines/>
+      <w:spacing w:before="40" w:after="0"/>
+      <w:outlineLvl w:val="8"/>
+    </w:pPr>
+    <w:rPr>
+      <w:rFonts w:asciiTheme="majorHAnsi" w:eastAsiaTheme="majorEastAsia" w:hAnsiTheme="majorHAnsi" w:cstheme="majorBidi"/>
+      <w:i/>
+      <w:iCs/>
+      <w:color w:val="1F3864" w:themeColor="accent1" w:themeShade="80"/>
+    </w:rPr>
   </w:style>
   <w:style w:type="character" w:default="1" w:styleId="Policepardfaut">
     <w:name w:val="Default Paragraph Font"/>
@@ -1336,6 +1720,395 @@
       <w:color w:val="605E5C"/>
       <w:shd w:val="clear" w:color="auto" w:fill="E1DFDD"/>
     </w:rPr>
+  </w:style>
+  <w:style w:type="character" w:customStyle="1" w:styleId="Titre1Car">
+    <w:name w:val="Titre 1 Car"/>
+    <w:basedOn w:val="Policepardfaut"/>
+    <w:link w:val="Titre1"/>
+    <w:uiPriority w:val="9"/>
+    <w:rsid w:val="0059009B"/>
+    <w:rPr>
+      <w:rFonts w:asciiTheme="majorHAnsi" w:eastAsiaTheme="majorEastAsia" w:hAnsiTheme="majorHAnsi" w:cstheme="majorBidi"/>
+      <w:color w:val="1F3864" w:themeColor="accent1" w:themeShade="80"/>
+      <w:sz w:val="36"/>
+      <w:szCs w:val="36"/>
+    </w:rPr>
+  </w:style>
+  <w:style w:type="character" w:customStyle="1" w:styleId="Titre2Car">
+    <w:name w:val="Titre 2 Car"/>
+    <w:basedOn w:val="Policepardfaut"/>
+    <w:link w:val="Titre2"/>
+    <w:uiPriority w:val="9"/>
+    <w:semiHidden/>
+    <w:rsid w:val="0059009B"/>
+    <w:rPr>
+      <w:rFonts w:asciiTheme="majorHAnsi" w:eastAsiaTheme="majorEastAsia" w:hAnsiTheme="majorHAnsi" w:cstheme="majorBidi"/>
+      <w:color w:val="2F5496" w:themeColor="accent1" w:themeShade="BF"/>
+      <w:sz w:val="32"/>
+      <w:szCs w:val="32"/>
+    </w:rPr>
+  </w:style>
+  <w:style w:type="character" w:customStyle="1" w:styleId="Titre3Car">
+    <w:name w:val="Titre 3 Car"/>
+    <w:basedOn w:val="Policepardfaut"/>
+    <w:link w:val="Titre3"/>
+    <w:uiPriority w:val="9"/>
+    <w:semiHidden/>
+    <w:rsid w:val="0059009B"/>
+    <w:rPr>
+      <w:rFonts w:asciiTheme="majorHAnsi" w:eastAsiaTheme="majorEastAsia" w:hAnsiTheme="majorHAnsi" w:cstheme="majorBidi"/>
+      <w:color w:val="2F5496" w:themeColor="accent1" w:themeShade="BF"/>
+      <w:sz w:val="28"/>
+      <w:szCs w:val="28"/>
+    </w:rPr>
+  </w:style>
+  <w:style w:type="character" w:customStyle="1" w:styleId="Titre4Car">
+    <w:name w:val="Titre 4 Car"/>
+    <w:basedOn w:val="Policepardfaut"/>
+    <w:link w:val="Titre4"/>
+    <w:uiPriority w:val="9"/>
+    <w:semiHidden/>
+    <w:rsid w:val="0059009B"/>
+    <w:rPr>
+      <w:rFonts w:asciiTheme="majorHAnsi" w:eastAsiaTheme="majorEastAsia" w:hAnsiTheme="majorHAnsi" w:cstheme="majorBidi"/>
+      <w:color w:val="2F5496" w:themeColor="accent1" w:themeShade="BF"/>
+      <w:sz w:val="24"/>
+      <w:szCs w:val="24"/>
+    </w:rPr>
+  </w:style>
+  <w:style w:type="character" w:customStyle="1" w:styleId="Titre5Car">
+    <w:name w:val="Titre 5 Car"/>
+    <w:basedOn w:val="Policepardfaut"/>
+    <w:link w:val="Titre5"/>
+    <w:uiPriority w:val="9"/>
+    <w:semiHidden/>
+    <w:rsid w:val="0059009B"/>
+    <w:rPr>
+      <w:rFonts w:asciiTheme="majorHAnsi" w:eastAsiaTheme="majorEastAsia" w:hAnsiTheme="majorHAnsi" w:cstheme="majorBidi"/>
+      <w:caps/>
+      <w:color w:val="2F5496" w:themeColor="accent1" w:themeShade="BF"/>
+    </w:rPr>
+  </w:style>
+  <w:style w:type="character" w:customStyle="1" w:styleId="Titre6Car">
+    <w:name w:val="Titre 6 Car"/>
+    <w:basedOn w:val="Policepardfaut"/>
+    <w:link w:val="Titre6"/>
+    <w:uiPriority w:val="9"/>
+    <w:semiHidden/>
+    <w:rsid w:val="0059009B"/>
+    <w:rPr>
+      <w:rFonts w:asciiTheme="majorHAnsi" w:eastAsiaTheme="majorEastAsia" w:hAnsiTheme="majorHAnsi" w:cstheme="majorBidi"/>
+      <w:i/>
+      <w:iCs/>
+      <w:caps/>
+      <w:color w:val="1F3864" w:themeColor="accent1" w:themeShade="80"/>
+    </w:rPr>
+  </w:style>
+  <w:style w:type="character" w:customStyle="1" w:styleId="Titre7Car">
+    <w:name w:val="Titre 7 Car"/>
+    <w:basedOn w:val="Policepardfaut"/>
+    <w:link w:val="Titre7"/>
+    <w:uiPriority w:val="9"/>
+    <w:semiHidden/>
+    <w:rsid w:val="0059009B"/>
+    <w:rPr>
+      <w:rFonts w:asciiTheme="majorHAnsi" w:eastAsiaTheme="majorEastAsia" w:hAnsiTheme="majorHAnsi" w:cstheme="majorBidi"/>
+      <w:b/>
+      <w:bCs/>
+      <w:color w:val="1F3864" w:themeColor="accent1" w:themeShade="80"/>
+    </w:rPr>
+  </w:style>
+  <w:style w:type="character" w:customStyle="1" w:styleId="Titre8Car">
+    <w:name w:val="Titre 8 Car"/>
+    <w:basedOn w:val="Policepardfaut"/>
+    <w:link w:val="Titre8"/>
+    <w:uiPriority w:val="9"/>
+    <w:semiHidden/>
+    <w:rsid w:val="0059009B"/>
+    <w:rPr>
+      <w:rFonts w:asciiTheme="majorHAnsi" w:eastAsiaTheme="majorEastAsia" w:hAnsiTheme="majorHAnsi" w:cstheme="majorBidi"/>
+      <w:b/>
+      <w:bCs/>
+      <w:i/>
+      <w:iCs/>
+      <w:color w:val="1F3864" w:themeColor="accent1" w:themeShade="80"/>
+    </w:rPr>
+  </w:style>
+  <w:style w:type="character" w:customStyle="1" w:styleId="Titre9Car">
+    <w:name w:val="Titre 9 Car"/>
+    <w:basedOn w:val="Policepardfaut"/>
+    <w:link w:val="Titre9"/>
+    <w:uiPriority w:val="9"/>
+    <w:semiHidden/>
+    <w:rsid w:val="0059009B"/>
+    <w:rPr>
+      <w:rFonts w:asciiTheme="majorHAnsi" w:eastAsiaTheme="majorEastAsia" w:hAnsiTheme="majorHAnsi" w:cstheme="majorBidi"/>
+      <w:i/>
+      <w:iCs/>
+      <w:color w:val="1F3864" w:themeColor="accent1" w:themeShade="80"/>
+    </w:rPr>
+  </w:style>
+  <w:style w:type="paragraph" w:styleId="Lgende">
+    <w:name w:val="caption"/>
+    <w:basedOn w:val="Normal"/>
+    <w:next w:val="Normal"/>
+    <w:uiPriority w:val="35"/>
+    <w:semiHidden/>
+    <w:unhideWhenUsed/>
+    <w:qFormat/>
+    <w:rsid w:val="0059009B"/>
+    <w:pPr>
+      <w:spacing w:line="240" w:lineRule="auto"/>
+    </w:pPr>
+    <w:rPr>
+      <w:b/>
+      <w:bCs/>
+      <w:smallCaps/>
+      <w:color w:val="44546A" w:themeColor="text2"/>
+    </w:rPr>
+  </w:style>
+  <w:style w:type="paragraph" w:styleId="Titre">
+    <w:name w:val="Title"/>
+    <w:basedOn w:val="Normal"/>
+    <w:next w:val="Normal"/>
+    <w:link w:val="TitreCar"/>
+    <w:uiPriority w:val="10"/>
+    <w:qFormat/>
+    <w:rsid w:val="0059009B"/>
+    <w:pPr>
+      <w:spacing w:after="0" w:line="204" w:lineRule="auto"/>
+      <w:contextualSpacing/>
+    </w:pPr>
+    <w:rPr>
+      <w:rFonts w:asciiTheme="majorHAnsi" w:eastAsiaTheme="majorEastAsia" w:hAnsiTheme="majorHAnsi" w:cstheme="majorBidi"/>
+      <w:caps/>
+      <w:color w:val="44546A" w:themeColor="text2"/>
+      <w:spacing w:val="-15"/>
+      <w:sz w:val="72"/>
+      <w:szCs w:val="72"/>
+    </w:rPr>
+  </w:style>
+  <w:style w:type="character" w:customStyle="1" w:styleId="TitreCar">
+    <w:name w:val="Titre Car"/>
+    <w:basedOn w:val="Policepardfaut"/>
+    <w:link w:val="Titre"/>
+    <w:uiPriority w:val="10"/>
+    <w:rsid w:val="0059009B"/>
+    <w:rPr>
+      <w:rFonts w:asciiTheme="majorHAnsi" w:eastAsiaTheme="majorEastAsia" w:hAnsiTheme="majorHAnsi" w:cstheme="majorBidi"/>
+      <w:caps/>
+      <w:color w:val="44546A" w:themeColor="text2"/>
+      <w:spacing w:val="-15"/>
+      <w:sz w:val="72"/>
+      <w:szCs w:val="72"/>
+    </w:rPr>
+  </w:style>
+  <w:style w:type="paragraph" w:styleId="Sous-titre">
+    <w:name w:val="Subtitle"/>
+    <w:basedOn w:val="Normal"/>
+    <w:next w:val="Normal"/>
+    <w:link w:val="Sous-titreCar"/>
+    <w:uiPriority w:val="11"/>
+    <w:qFormat/>
+    <w:rsid w:val="0059009B"/>
+    <w:pPr>
+      <w:numPr>
+        <w:ilvl w:val="1"/>
+      </w:numPr>
+      <w:spacing w:after="240" w:line="240" w:lineRule="auto"/>
+    </w:pPr>
+    <w:rPr>
+      <w:rFonts w:asciiTheme="majorHAnsi" w:eastAsiaTheme="majorEastAsia" w:hAnsiTheme="majorHAnsi" w:cstheme="majorBidi"/>
+      <w:color w:val="4472C4" w:themeColor="accent1"/>
+      <w:sz w:val="28"/>
+      <w:szCs w:val="28"/>
+    </w:rPr>
+  </w:style>
+  <w:style w:type="character" w:customStyle="1" w:styleId="Sous-titreCar">
+    <w:name w:val="Sous-titre Car"/>
+    <w:basedOn w:val="Policepardfaut"/>
+    <w:link w:val="Sous-titre"/>
+    <w:uiPriority w:val="11"/>
+    <w:rsid w:val="0059009B"/>
+    <w:rPr>
+      <w:rFonts w:asciiTheme="majorHAnsi" w:eastAsiaTheme="majorEastAsia" w:hAnsiTheme="majorHAnsi" w:cstheme="majorBidi"/>
+      <w:color w:val="4472C4" w:themeColor="accent1"/>
+      <w:sz w:val="28"/>
+      <w:szCs w:val="28"/>
+    </w:rPr>
+  </w:style>
+  <w:style w:type="character" w:styleId="lev">
+    <w:name w:val="Strong"/>
+    <w:basedOn w:val="Policepardfaut"/>
+    <w:uiPriority w:val="22"/>
+    <w:qFormat/>
+    <w:rsid w:val="0059009B"/>
+    <w:rPr>
+      <w:b/>
+      <w:bCs/>
+    </w:rPr>
+  </w:style>
+  <w:style w:type="character" w:styleId="Accentuation">
+    <w:name w:val="Emphasis"/>
+    <w:basedOn w:val="Policepardfaut"/>
+    <w:uiPriority w:val="20"/>
+    <w:qFormat/>
+    <w:rsid w:val="0059009B"/>
+    <w:rPr>
+      <w:i/>
+      <w:iCs/>
+    </w:rPr>
+  </w:style>
+  <w:style w:type="paragraph" w:styleId="Sansinterligne">
+    <w:name w:val="No Spacing"/>
+    <w:uiPriority w:val="1"/>
+    <w:qFormat/>
+    <w:rsid w:val="0059009B"/>
+    <w:pPr>
+      <w:spacing w:after="0" w:line="240" w:lineRule="auto"/>
+    </w:pPr>
+  </w:style>
+  <w:style w:type="paragraph" w:styleId="Citation">
+    <w:name w:val="Quote"/>
+    <w:basedOn w:val="Normal"/>
+    <w:next w:val="Normal"/>
+    <w:link w:val="CitationCar"/>
+    <w:uiPriority w:val="29"/>
+    <w:qFormat/>
+    <w:rsid w:val="0059009B"/>
+    <w:pPr>
+      <w:spacing w:before="120" w:after="120"/>
+      <w:ind w:left="720"/>
+    </w:pPr>
+    <w:rPr>
+      <w:color w:val="44546A" w:themeColor="text2"/>
+      <w:sz w:val="24"/>
+      <w:szCs w:val="24"/>
+    </w:rPr>
+  </w:style>
+  <w:style w:type="character" w:customStyle="1" w:styleId="CitationCar">
+    <w:name w:val="Citation Car"/>
+    <w:basedOn w:val="Policepardfaut"/>
+    <w:link w:val="Citation"/>
+    <w:uiPriority w:val="29"/>
+    <w:rsid w:val="0059009B"/>
+    <w:rPr>
+      <w:color w:val="44546A" w:themeColor="text2"/>
+      <w:sz w:val="24"/>
+      <w:szCs w:val="24"/>
+    </w:rPr>
+  </w:style>
+  <w:style w:type="paragraph" w:styleId="Citationintense">
+    <w:name w:val="Intense Quote"/>
+    <w:basedOn w:val="Normal"/>
+    <w:next w:val="Normal"/>
+    <w:link w:val="CitationintenseCar"/>
+    <w:uiPriority w:val="30"/>
+    <w:qFormat/>
+    <w:rsid w:val="0059009B"/>
+    <w:pPr>
+      <w:spacing w:before="100" w:beforeAutospacing="1" w:after="240" w:line="240" w:lineRule="auto"/>
+      <w:ind w:left="720"/>
+      <w:jc w:val="center"/>
+    </w:pPr>
+    <w:rPr>
+      <w:rFonts w:asciiTheme="majorHAnsi" w:eastAsiaTheme="majorEastAsia" w:hAnsiTheme="majorHAnsi" w:cstheme="majorBidi"/>
+      <w:color w:val="44546A" w:themeColor="text2"/>
+      <w:spacing w:val="-6"/>
+      <w:sz w:val="32"/>
+      <w:szCs w:val="32"/>
+    </w:rPr>
+  </w:style>
+  <w:style w:type="character" w:customStyle="1" w:styleId="CitationintenseCar">
+    <w:name w:val="Citation intense Car"/>
+    <w:basedOn w:val="Policepardfaut"/>
+    <w:link w:val="Citationintense"/>
+    <w:uiPriority w:val="30"/>
+    <w:rsid w:val="0059009B"/>
+    <w:rPr>
+      <w:rFonts w:asciiTheme="majorHAnsi" w:eastAsiaTheme="majorEastAsia" w:hAnsiTheme="majorHAnsi" w:cstheme="majorBidi"/>
+      <w:color w:val="44546A" w:themeColor="text2"/>
+      <w:spacing w:val="-6"/>
+      <w:sz w:val="32"/>
+      <w:szCs w:val="32"/>
+    </w:rPr>
+  </w:style>
+  <w:style w:type="character" w:styleId="Accentuationlgre">
+    <w:name w:val="Subtle Emphasis"/>
+    <w:basedOn w:val="Policepardfaut"/>
+    <w:uiPriority w:val="19"/>
+    <w:qFormat/>
+    <w:rsid w:val="0059009B"/>
+    <w:rPr>
+      <w:i/>
+      <w:iCs/>
+      <w:color w:val="595959" w:themeColor="text1" w:themeTint="A6"/>
+    </w:rPr>
+  </w:style>
+  <w:style w:type="character" w:styleId="Accentuationintense">
+    <w:name w:val="Intense Emphasis"/>
+    <w:basedOn w:val="Policepardfaut"/>
+    <w:uiPriority w:val="21"/>
+    <w:qFormat/>
+    <w:rsid w:val="0059009B"/>
+    <w:rPr>
+      <w:b/>
+      <w:bCs/>
+      <w:i/>
+      <w:iCs/>
+    </w:rPr>
+  </w:style>
+  <w:style w:type="character" w:styleId="Rfrencelgre">
+    <w:name w:val="Subtle Reference"/>
+    <w:basedOn w:val="Policepardfaut"/>
+    <w:uiPriority w:val="31"/>
+    <w:qFormat/>
+    <w:rsid w:val="0059009B"/>
+    <w:rPr>
+      <w:smallCaps/>
+      <w:color w:val="595959" w:themeColor="text1" w:themeTint="A6"/>
+      <w:u w:val="none" w:color="7F7F7F" w:themeColor="text1" w:themeTint="80"/>
+      <w:bdr w:val="none" w:sz="0" w:space="0" w:color="auto"/>
+    </w:rPr>
+  </w:style>
+  <w:style w:type="character" w:styleId="Rfrenceintense">
+    <w:name w:val="Intense Reference"/>
+    <w:basedOn w:val="Policepardfaut"/>
+    <w:uiPriority w:val="32"/>
+    <w:qFormat/>
+    <w:rsid w:val="0059009B"/>
+    <w:rPr>
+      <w:b/>
+      <w:bCs/>
+      <w:smallCaps/>
+      <w:color w:val="44546A" w:themeColor="text2"/>
+      <w:u w:val="single"/>
+    </w:rPr>
+  </w:style>
+  <w:style w:type="character" w:styleId="Titredulivre">
+    <w:name w:val="Book Title"/>
+    <w:basedOn w:val="Policepardfaut"/>
+    <w:uiPriority w:val="33"/>
+    <w:qFormat/>
+    <w:rsid w:val="0059009B"/>
+    <w:rPr>
+      <w:b/>
+      <w:bCs/>
+      <w:smallCaps/>
+      <w:spacing w:val="10"/>
+    </w:rPr>
+  </w:style>
+  <w:style w:type="paragraph" w:styleId="En-ttedetabledesmatires">
+    <w:name w:val="TOC Heading"/>
+    <w:basedOn w:val="Titre1"/>
+    <w:next w:val="Normal"/>
+    <w:uiPriority w:val="39"/>
+    <w:unhideWhenUsed/>
+    <w:qFormat/>
+    <w:rsid w:val="0059009B"/>
+    <w:pPr>
+      <w:outlineLvl w:val="9"/>
+    </w:pPr>
   </w:style>
 </w:styles>
 </file>
@@ -1633,4 +2406,16 @@
     </a:ext>
   </a:extLst>
 </a:theme>
+</file>
+
+<file path=customXml/item1.xml><?xml version="1.0" encoding="utf-8"?>
+<b:Sources xmlns:b="http://schemas.openxmlformats.org/officeDocument/2006/bibliography" xmlns="http://schemas.openxmlformats.org/officeDocument/2006/bibliography" SelectedStyle="\APASixthEditionOfficeOnline.xsl" StyleName="APA" Version="6"/>
+</file>
+
+<file path=customXml/itemProps1.xml><?xml version="1.0" encoding="utf-8"?>
+<ds:datastoreItem xmlns:ds="http://schemas.openxmlformats.org/officeDocument/2006/customXml" ds:itemID="{A14AFEF8-64D5-49CA-9A25-10DCA7D33832}">
+  <ds:schemaRefs>
+    <ds:schemaRef ds:uri="http://schemas.openxmlformats.org/officeDocument/2006/bibliography"/>
+  </ds:schemaRefs>
+</ds:datastoreItem>
 </file>
--- a/Document Technique.docx
+++ b/Document Technique.docx
@@ -2,30 +2,302 @@
 <file path=word/document.xml><?xml version="1.0" encoding="utf-8"?>
 <w:document xmlns:wpc="http://schemas.microsoft.com/office/word/2010/wordprocessingCanvas" xmlns:cx="http://schemas.microsoft.com/office/drawing/2014/chartex" xmlns:cx1="http://schemas.microsoft.com/office/drawing/2015/9/8/chartex" xmlns:cx2="http://schemas.microsoft.com/office/drawing/2015/10/21/chartex" xmlns:cx3="http://schemas.microsoft.com/office/drawing/2016/5/9/chartex" xmlns:cx4="http://schemas.microsoft.com/office/drawing/2016/5/10/chartex" xmlns:cx5="http://schemas.microsoft.com/office/drawing/2016/5/11/chartex" xmlns:cx6="http://schemas.microsoft.com/office/drawing/2016/5/12/chartex" xmlns:cx7="http://schemas.microsoft.com/office/drawing/2016/5/13/chartex" xmlns:cx8="http://schemas.microsoft.com/office/drawing/2016/5/14/chartex" xmlns:mc="http://schemas.openxmlformats.org/markup-compatibility/2006" xmlns:aink="http://schemas.microsoft.com/office/drawing/2016/ink" xmlns:am3d="http://schemas.microsoft.com/office/drawing/2017/model3d" xmlns:o="urn:schemas-microsoft-com:office:office" xmlns:r="http://schemas.openxmlformats.org/officeDocument/2006/relationships" xmlns:m="http://schemas.openxmlformats.org/officeDocument/2006/math" xmlns:v="urn:schemas-microsoft-com:vml" xmlns:wp14="http://schemas.microsoft.com/office/word/2010/wordprocessingDrawing" xmlns:wp="http://schemas.openxmlformats.org/drawingml/2006/wordprocessingDrawing" xmlns:w10="urn:schemas-microsoft-com:office:word" xmlns:w="http://schemas.openxmlformats.org/wordprocessingml/2006/main" xmlns:w14="http://schemas.microsoft.com/office/word/2010/wordml" xmlns:w15="http://schemas.microsoft.com/office/word/2012/wordml" xmlns:w16cid="http://schemas.microsoft.com/office/word/2016/wordml/cid" xmlns:w16se="http://schemas.microsoft.com/office/word/2015/wordml/symex" xmlns:wpg="http://schemas.microsoft.com/office/word/2010/wordprocessingGroup" xmlns:wpi="http://schemas.microsoft.com/office/word/2010/wordprocessingInk" xmlns:wne="http://schemas.microsoft.com/office/word/2006/wordml" xmlns:wps="http://schemas.microsoft.com/office/word/2010/wordprocessingShape" mc:Ignorable="w14 w15 w16se w16cid wp14">
   <w:body>
-    <w:p>
-      <w:pPr>
-        <w:jc w:val="center"/>
-        <w:rPr>
-          <w:sz w:val="76"/>
-          <w:szCs w:val="76"/>
-        </w:rPr>
-      </w:pPr>
-      <w:r>
-        <w:rPr>
-          <w:sz w:val="76"/>
-          <w:szCs w:val="76"/>
-        </w:rPr>
-        <w:t>Projet Web</w:t>
-      </w:r>
-    </w:p>
-    <w:p>
-      <w:pPr>
-        <w:jc w:val="center"/>
-      </w:pPr>
-      <w:r>
-        <w:br w:type="page"/>
-      </w:r>
-    </w:p>
+    <w:sdt>
+      <w:sdtPr>
+        <w:id w:val="907262948"/>
+        <w:docPartObj>
+          <w:docPartGallery w:val="Cover Pages"/>
+          <w:docPartUnique/>
+        </w:docPartObj>
+      </w:sdtPr>
+      <w:sdtContent>
+        <w:p/>
+        <w:tbl>
+          <w:tblPr>
+            <w:tblpPr w:leftFromText="187" w:rightFromText="187" w:horzAnchor="margin" w:tblpXSpec="center" w:tblpY="2881"/>
+            <w:tblW w:w="4000" w:type="pct"/>
+            <w:tblBorders>
+              <w:left w:val="single" w:sz="12" w:space="0" w:color="4472C4" w:themeColor="accent1"/>
+            </w:tblBorders>
+            <w:tblCellMar>
+              <w:left w:w="144" w:type="dxa"/>
+              <w:right w:w="115" w:type="dxa"/>
+            </w:tblCellMar>
+            <w:tblLook w:val="04A0" w:firstRow="1" w:lastRow="0" w:firstColumn="1" w:lastColumn="0" w:noHBand="0" w:noVBand="1"/>
+          </w:tblPr>
+          <w:tblGrid>
+            <w:gridCol w:w="7246"/>
+          </w:tblGrid>
+          <w:tr>
+            <w:sdt>
+              <w:sdtPr>
+                <w:rPr>
+                  <w:color w:val="2F5496" w:themeColor="accent1" w:themeShade="BF"/>
+                  <w:sz w:val="24"/>
+                  <w:szCs w:val="24"/>
+                </w:rPr>
+                <w:alias w:val="Société"/>
+                <w:id w:val="13406915"/>
+                <w:placeholder>
+                  <w:docPart w:val="3B63E702308D44BF87BEEE708CE78278"/>
+                </w:placeholder>
+                <w:dataBinding w:prefixMappings="xmlns:ns0='http://schemas.openxmlformats.org/officeDocument/2006/extended-properties'" w:xpath="/ns0:Properties[1]/ns0:Company[1]" w:storeItemID="{6668398D-A668-4E3E-A5EB-62B293D839F1}"/>
+                <w:text/>
+              </w:sdtPr>
+              <w:sdtContent>
+                <w:tc>
+                  <w:tcPr>
+                    <w:tcW w:w="7672" w:type="dxa"/>
+                    <w:tcMar>
+                      <w:top w:w="216" w:type="dxa"/>
+                      <w:left w:w="115" w:type="dxa"/>
+                      <w:bottom w:w="216" w:type="dxa"/>
+                      <w:right w:w="115" w:type="dxa"/>
+                    </w:tcMar>
+                  </w:tcPr>
+                  <w:p>
+                    <w:pPr>
+                      <w:pStyle w:val="Sansinterligne"/>
+                      <w:rPr>
+                        <w:color w:val="2F5496" w:themeColor="accent1" w:themeShade="BF"/>
+                        <w:sz w:val="24"/>
+                      </w:rPr>
+                    </w:pPr>
+                    <w:proofErr w:type="spellStart"/>
+                    <w:r>
+                      <w:rPr>
+                        <w:color w:val="2F5496" w:themeColor="accent1" w:themeShade="BF"/>
+                        <w:sz w:val="24"/>
+                        <w:szCs w:val="24"/>
+                      </w:rPr>
+                      <w:t>Giovannoni</w:t>
+                    </w:r>
+                    <w:proofErr w:type="spellEnd"/>
+                    <w:r>
+                      <w:rPr>
+                        <w:color w:val="2F5496" w:themeColor="accent1" w:themeShade="BF"/>
+                        <w:sz w:val="24"/>
+                        <w:szCs w:val="24"/>
+                      </w:rPr>
+                      <w:t xml:space="preserve"> Thomas</w:t>
+                    </w:r>
+                  </w:p>
+                </w:tc>
+              </w:sdtContent>
+            </w:sdt>
+          </w:tr>
+          <w:tr>
+            <w:tc>
+              <w:tcPr>
+                <w:tcW w:w="7672" w:type="dxa"/>
+              </w:tcPr>
+              <w:sdt>
+                <w:sdtPr>
+                  <w:rPr>
+                    <w:rFonts w:asciiTheme="majorHAnsi" w:eastAsiaTheme="majorEastAsia" w:hAnsiTheme="majorHAnsi" w:cstheme="majorBidi"/>
+                    <w:color w:val="4472C4" w:themeColor="accent1"/>
+                    <w:sz w:val="88"/>
+                    <w:szCs w:val="88"/>
+                  </w:rPr>
+                  <w:alias w:val="Titre"/>
+                  <w:id w:val="13406919"/>
+                  <w:placeholder>
+                    <w:docPart w:val="8275E45ABB984AC3B0EC7D48774F31E9"/>
+                  </w:placeholder>
+                  <w:dataBinding w:prefixMappings="xmlns:ns0='http://schemas.openxmlformats.org/package/2006/metadata/core-properties' xmlns:ns1='http://purl.org/dc/elements/1.1/'" w:xpath="/ns0:coreProperties[1]/ns1:title[1]" w:storeItemID="{6C3C8BC8-F283-45AE-878A-BAB7291924A1}"/>
+                  <w:text/>
+                </w:sdtPr>
+                <w:sdtContent>
+                  <w:p>
+                    <w:pPr>
+                      <w:pStyle w:val="Sansinterligne"/>
+                      <w:spacing w:line="216" w:lineRule="auto"/>
+                      <w:rPr>
+                        <w:rFonts w:asciiTheme="majorHAnsi" w:eastAsiaTheme="majorEastAsia" w:hAnsiTheme="majorHAnsi" w:cstheme="majorBidi"/>
+                        <w:color w:val="4472C4" w:themeColor="accent1"/>
+                        <w:sz w:val="88"/>
+                        <w:szCs w:val="88"/>
+                      </w:rPr>
+                    </w:pPr>
+                    <w:r>
+                      <w:rPr>
+                        <w:rFonts w:asciiTheme="majorHAnsi" w:eastAsiaTheme="majorEastAsia" w:hAnsiTheme="majorHAnsi" w:cstheme="majorBidi"/>
+                        <w:color w:val="4472C4" w:themeColor="accent1"/>
+                        <w:sz w:val="88"/>
+                        <w:szCs w:val="88"/>
+                      </w:rPr>
+                      <w:t>Projet Web Portfolio</w:t>
+                    </w:r>
+                  </w:p>
+                </w:sdtContent>
+              </w:sdt>
+            </w:tc>
+          </w:tr>
+          <w:tr>
+            <w:sdt>
+              <w:sdtPr>
+                <w:rPr>
+                  <w:color w:val="2F5496" w:themeColor="accent1" w:themeShade="BF"/>
+                  <w:sz w:val="24"/>
+                  <w:szCs w:val="24"/>
+                </w:rPr>
+                <w:alias w:val="Sous-titre"/>
+                <w:id w:val="13406923"/>
+                <w:placeholder>
+                  <w:docPart w:val="E551F72425524A03A74DF8572C9D7F73"/>
+                </w:placeholder>
+                <w:dataBinding w:prefixMappings="xmlns:ns0='http://schemas.openxmlformats.org/package/2006/metadata/core-properties' xmlns:ns1='http://purl.org/dc/elements/1.1/'" w:xpath="/ns0:coreProperties[1]/ns1:subject[1]" w:storeItemID="{6C3C8BC8-F283-45AE-878A-BAB7291924A1}"/>
+                <w:text/>
+              </w:sdtPr>
+              <w:sdtContent>
+                <w:tc>
+                  <w:tcPr>
+                    <w:tcW w:w="7672" w:type="dxa"/>
+                    <w:tcMar>
+                      <w:top w:w="216" w:type="dxa"/>
+                      <w:left w:w="115" w:type="dxa"/>
+                      <w:bottom w:w="216" w:type="dxa"/>
+                      <w:right w:w="115" w:type="dxa"/>
+                    </w:tcMar>
+                  </w:tcPr>
+                  <w:p>
+                    <w:pPr>
+                      <w:pStyle w:val="Sansinterligne"/>
+                      <w:rPr>
+                        <w:color w:val="2F5496" w:themeColor="accent1" w:themeShade="BF"/>
+                        <w:sz w:val="24"/>
+                      </w:rPr>
+                    </w:pPr>
+                    <w:r>
+                      <w:rPr>
+                        <w:color w:val="2F5496" w:themeColor="accent1" w:themeShade="BF"/>
+                        <w:sz w:val="24"/>
+                        <w:szCs w:val="24"/>
+                      </w:rPr>
+                      <w:t>Dossier technique</w:t>
+                    </w:r>
+                  </w:p>
+                </w:tc>
+              </w:sdtContent>
+            </w:sdt>
+          </w:tr>
+        </w:tbl>
+        <w:tbl>
+          <w:tblPr>
+            <w:tblpPr w:leftFromText="187" w:rightFromText="187" w:horzAnchor="margin" w:tblpXSpec="center" w:tblpYSpec="bottom"/>
+            <w:tblW w:w="3857" w:type="pct"/>
+            <w:tblLook w:val="04A0" w:firstRow="1" w:lastRow="0" w:firstColumn="1" w:lastColumn="0" w:noHBand="0" w:noVBand="1"/>
+          </w:tblPr>
+          <w:tblGrid>
+            <w:gridCol w:w="6998"/>
+          </w:tblGrid>
+          <w:tr>
+            <w:tc>
+              <w:tcPr>
+                <w:tcW w:w="7221" w:type="dxa"/>
+                <w:tcMar>
+                  <w:top w:w="216" w:type="dxa"/>
+                  <w:left w:w="115" w:type="dxa"/>
+                  <w:bottom w:w="216" w:type="dxa"/>
+                  <w:right w:w="115" w:type="dxa"/>
+                </w:tcMar>
+              </w:tcPr>
+              <w:sdt>
+                <w:sdtPr>
+                  <w:rPr>
+                    <w:color w:val="4472C4" w:themeColor="accent1"/>
+                    <w:sz w:val="28"/>
+                    <w:szCs w:val="28"/>
+                  </w:rPr>
+                  <w:alias w:val="Auteur"/>
+                  <w:id w:val="13406928"/>
+                  <w:placeholder>
+                    <w:docPart w:val="B97C7D04010940EB8F5F1462B667D383"/>
+                  </w:placeholder>
+                  <w:dataBinding w:prefixMappings="xmlns:ns0='http://schemas.openxmlformats.org/package/2006/metadata/core-properties' xmlns:ns1='http://purl.org/dc/elements/1.1/'" w:xpath="/ns0:coreProperties[1]/ns1:creator[1]" w:storeItemID="{6C3C8BC8-F283-45AE-878A-BAB7291924A1}"/>
+                  <w:text/>
+                </w:sdtPr>
+                <w:sdtContent>
+                  <w:p>
+                    <w:pPr>
+                      <w:pStyle w:val="Sansinterligne"/>
+                      <w:rPr>
+                        <w:color w:val="4472C4" w:themeColor="accent1"/>
+                        <w:sz w:val="28"/>
+                        <w:szCs w:val="28"/>
+                      </w:rPr>
+                    </w:pPr>
+                    <w:r>
+                      <w:rPr>
+                        <w:color w:val="4472C4" w:themeColor="accent1"/>
+                        <w:sz w:val="28"/>
+                        <w:szCs w:val="28"/>
+                      </w:rPr>
+                      <w:t>GIOVANNONI Thomas</w:t>
+                    </w:r>
+                  </w:p>
+                </w:sdtContent>
+              </w:sdt>
+              <w:sdt>
+                <w:sdtPr>
+                  <w:rPr>
+                    <w:color w:val="4472C4" w:themeColor="accent1"/>
+                    <w:sz w:val="28"/>
+                    <w:szCs w:val="28"/>
+                  </w:rPr>
+                  <w:alias w:val="Date"/>
+                  <w:tag w:val="Date "/>
+                  <w:id w:val="13406932"/>
+                  <w:placeholder>
+                    <w:docPart w:val="880577A1827943ED80E3672CAC729850"/>
+                  </w:placeholder>
+                  <w:dataBinding w:prefixMappings="xmlns:ns0='http://schemas.microsoft.com/office/2006/coverPageProps'" w:xpath="/ns0:CoverPageProperties[1]/ns0:PublishDate[1]" w:storeItemID="{55AF091B-3C7A-41E3-B477-F2FDAA23CFDA}"/>
+                  <w:date w:fullDate="2019-07-01T00:00:00Z">
+                    <w:dateFormat w:val="dd/MM/yyyy"/>
+                    <w:lid w:val="fr-FR"/>
+                    <w:storeMappedDataAs w:val="dateTime"/>
+                    <w:calendar w:val="gregorian"/>
+                  </w:date>
+                </w:sdtPr>
+                <w:sdtContent>
+                  <w:p>
+                    <w:pPr>
+                      <w:pStyle w:val="Sansinterligne"/>
+                      <w:rPr>
+                        <w:color w:val="4472C4" w:themeColor="accent1"/>
+                        <w:sz w:val="28"/>
+                        <w:szCs w:val="28"/>
+                      </w:rPr>
+                    </w:pPr>
+                    <w:r>
+                      <w:rPr>
+                        <w:color w:val="4472C4" w:themeColor="accent1"/>
+                        <w:sz w:val="28"/>
+                        <w:szCs w:val="28"/>
+                      </w:rPr>
+                      <w:t>01/07/2019</w:t>
+                    </w:r>
+                  </w:p>
+                </w:sdtContent>
+              </w:sdt>
+              <w:p>
+                <w:pPr>
+                  <w:pStyle w:val="Sansinterligne"/>
+                  <w:rPr>
+                    <w:color w:val="4472C4" w:themeColor="accent1"/>
+                  </w:rPr>
+                </w:pPr>
+              </w:p>
+            </w:tc>
+          </w:tr>
+        </w:tbl>
+        <w:p>
+          <w:r>
+            <w:br w:type="page"/>
+          </w:r>
+        </w:p>
+      </w:sdtContent>
+    </w:sdt>
     <w:p>
       <w:pPr>
         <w:rPr>
@@ -38,6 +310,12 @@
     </w:p>
     <w:sdt>
       <w:sdtPr>
+        <w:rPr>
+          <w:rFonts w:asciiTheme="minorHAnsi" w:eastAsiaTheme="minorEastAsia" w:hAnsiTheme="minorHAnsi" w:cstheme="minorBidi"/>
+          <w:color w:val="auto"/>
+          <w:sz w:val="22"/>
+          <w:szCs w:val="22"/>
+        </w:rPr>
         <w:id w:val="-831070026"/>
         <w:docPartObj>
           <w:docPartGallery w:val="Table of Contents"/>
@@ -46,12 +324,8 @@
       </w:sdtPr>
       <w:sdtEndPr>
         <w:rPr>
-          <w:rFonts w:asciiTheme="minorHAnsi" w:eastAsiaTheme="minorEastAsia" w:hAnsiTheme="minorHAnsi" w:cstheme="minorBidi"/>
           <w:b/>
           <w:bCs/>
-          <w:color w:val="auto"/>
-          <w:sz w:val="22"/>
-          <w:szCs w:val="22"/>
         </w:rPr>
       </w:sdtEndPr>
       <w:sdtContent>
@@ -64,16 +338,1271 @@
           </w:r>
         </w:p>
         <w:p>
-          <w:fldSimple w:instr=" TOC \o &quot;1-3&quot; \h \z \u ">
-            <w:r>
-              <w:rPr>
-                <w:b/>
-                <w:bCs/>
-                <w:noProof/>
-              </w:rPr>
-              <w:t>Aucune entrée de table des matières n'a été trouvée.</w:t>
-            </w:r>
-          </w:fldSimple>
+          <w:pPr>
+            <w:pStyle w:val="TM1"/>
+            <w:tabs>
+              <w:tab w:val="right" w:leader="dot" w:pos="9062"/>
+            </w:tabs>
+            <w:rPr>
+              <w:noProof/>
+              <w:lang w:eastAsia="fr-FR"/>
+            </w:rPr>
+          </w:pPr>
+          <w:r>
+            <w:fldChar w:fldCharType="begin"/>
+          </w:r>
+          <w:r>
+            <w:instrText xml:space="preserve"> TOC \o "1-3" \h \z \u </w:instrText>
+          </w:r>
+          <w:r>
+            <w:fldChar w:fldCharType="separate"/>
+          </w:r>
+          <w:hyperlink w:anchor="_Toc12892988" w:history="1">
+            <w:r>
+              <w:rPr>
+                <w:rStyle w:val="Lienhypertexte"/>
+                <w:noProof/>
+              </w:rPr>
+              <w:t>Présentation</w:t>
+            </w:r>
+            <w:r>
+              <w:rPr>
+                <w:noProof/>
+                <w:webHidden/>
+              </w:rPr>
+              <w:tab/>
+            </w:r>
+            <w:r>
+              <w:rPr>
+                <w:noProof/>
+                <w:webHidden/>
+              </w:rPr>
+              <w:fldChar w:fldCharType="begin"/>
+            </w:r>
+            <w:r>
+              <w:rPr>
+                <w:noProof/>
+                <w:webHidden/>
+              </w:rPr>
+              <w:instrText xml:space="preserve"> PAGEREF _Toc12892988 \h </w:instrText>
+            </w:r>
+            <w:r>
+              <w:rPr>
+                <w:noProof/>
+                <w:webHidden/>
+              </w:rPr>
+            </w:r>
+            <w:r>
+              <w:rPr>
+                <w:noProof/>
+                <w:webHidden/>
+              </w:rPr>
+              <w:fldChar w:fldCharType="separate"/>
+            </w:r>
+            <w:r>
+              <w:rPr>
+                <w:noProof/>
+                <w:webHidden/>
+              </w:rPr>
+              <w:t>2</w:t>
+            </w:r>
+            <w:r>
+              <w:rPr>
+                <w:noProof/>
+                <w:webHidden/>
+              </w:rPr>
+              <w:fldChar w:fldCharType="end"/>
+            </w:r>
+          </w:hyperlink>
+        </w:p>
+        <w:p>
+          <w:pPr>
+            <w:pStyle w:val="TM2"/>
+            <w:tabs>
+              <w:tab w:val="right" w:leader="dot" w:pos="9062"/>
+            </w:tabs>
+            <w:rPr>
+              <w:noProof/>
+              <w:lang w:eastAsia="fr-FR"/>
+            </w:rPr>
+          </w:pPr>
+          <w:hyperlink w:anchor="_Toc12892989" w:history="1">
+            <w:r>
+              <w:rPr>
+                <w:rStyle w:val="Lienhypertexte"/>
+                <w:noProof/>
+              </w:rPr>
+              <w:t>Projet</w:t>
+            </w:r>
+            <w:r>
+              <w:rPr>
+                <w:noProof/>
+                <w:webHidden/>
+              </w:rPr>
+              <w:tab/>
+            </w:r>
+            <w:r>
+              <w:rPr>
+                <w:noProof/>
+                <w:webHidden/>
+              </w:rPr>
+              <w:fldChar w:fldCharType="begin"/>
+            </w:r>
+            <w:r>
+              <w:rPr>
+                <w:noProof/>
+                <w:webHidden/>
+              </w:rPr>
+              <w:instrText xml:space="preserve"> PAGEREF _Toc12892989 \h </w:instrText>
+            </w:r>
+            <w:r>
+              <w:rPr>
+                <w:noProof/>
+                <w:webHidden/>
+              </w:rPr>
+            </w:r>
+            <w:r>
+              <w:rPr>
+                <w:noProof/>
+                <w:webHidden/>
+              </w:rPr>
+              <w:fldChar w:fldCharType="separate"/>
+            </w:r>
+            <w:r>
+              <w:rPr>
+                <w:noProof/>
+                <w:webHidden/>
+              </w:rPr>
+              <w:t>2</w:t>
+            </w:r>
+            <w:r>
+              <w:rPr>
+                <w:noProof/>
+                <w:webHidden/>
+              </w:rPr>
+              <w:fldChar w:fldCharType="end"/>
+            </w:r>
+          </w:hyperlink>
+        </w:p>
+        <w:p>
+          <w:pPr>
+            <w:pStyle w:val="TM3"/>
+            <w:tabs>
+              <w:tab w:val="left" w:pos="880"/>
+              <w:tab w:val="right" w:leader="dot" w:pos="9062"/>
+            </w:tabs>
+            <w:rPr>
+              <w:noProof/>
+              <w:lang w:eastAsia="fr-FR"/>
+            </w:rPr>
+          </w:pPr>
+          <w:hyperlink w:anchor="_Toc12892990" w:history="1">
+            <w:r>
+              <w:rPr>
+                <w:rStyle w:val="Lienhypertexte"/>
+                <w:rFonts w:ascii="Symbol" w:hAnsi="Symbol"/>
+                <w:noProof/>
+              </w:rPr>
+              <w:t></w:t>
+            </w:r>
+            <w:r>
+              <w:rPr>
+                <w:noProof/>
+                <w:lang w:eastAsia="fr-FR"/>
+              </w:rPr>
+              <w:tab/>
+            </w:r>
+            <w:r>
+              <w:rPr>
+                <w:rStyle w:val="Lienhypertexte"/>
+                <w:noProof/>
+              </w:rPr>
+              <w:t>Visiteur</w:t>
+            </w:r>
+            <w:r>
+              <w:rPr>
+                <w:noProof/>
+                <w:webHidden/>
+              </w:rPr>
+              <w:tab/>
+            </w:r>
+            <w:r>
+              <w:rPr>
+                <w:noProof/>
+                <w:webHidden/>
+              </w:rPr>
+              <w:fldChar w:fldCharType="begin"/>
+            </w:r>
+            <w:r>
+              <w:rPr>
+                <w:noProof/>
+                <w:webHidden/>
+              </w:rPr>
+              <w:instrText xml:space="preserve"> PAGEREF _Toc12892990 \h </w:instrText>
+            </w:r>
+            <w:r>
+              <w:rPr>
+                <w:noProof/>
+                <w:webHidden/>
+              </w:rPr>
+            </w:r>
+            <w:r>
+              <w:rPr>
+                <w:noProof/>
+                <w:webHidden/>
+              </w:rPr>
+              <w:fldChar w:fldCharType="separate"/>
+            </w:r>
+            <w:r>
+              <w:rPr>
+                <w:noProof/>
+                <w:webHidden/>
+              </w:rPr>
+              <w:t>2</w:t>
+            </w:r>
+            <w:r>
+              <w:rPr>
+                <w:noProof/>
+                <w:webHidden/>
+              </w:rPr>
+              <w:fldChar w:fldCharType="end"/>
+            </w:r>
+          </w:hyperlink>
+        </w:p>
+        <w:p>
+          <w:pPr>
+            <w:pStyle w:val="TM3"/>
+            <w:tabs>
+              <w:tab w:val="left" w:pos="880"/>
+              <w:tab w:val="right" w:leader="dot" w:pos="9062"/>
+            </w:tabs>
+            <w:rPr>
+              <w:noProof/>
+              <w:lang w:eastAsia="fr-FR"/>
+            </w:rPr>
+          </w:pPr>
+          <w:hyperlink w:anchor="_Toc12892991" w:history="1">
+            <w:r>
+              <w:rPr>
+                <w:rStyle w:val="Lienhypertexte"/>
+                <w:rFonts w:ascii="Symbol" w:hAnsi="Symbol"/>
+                <w:noProof/>
+              </w:rPr>
+              <w:t></w:t>
+            </w:r>
+            <w:r>
+              <w:rPr>
+                <w:noProof/>
+                <w:lang w:eastAsia="fr-FR"/>
+              </w:rPr>
+              <w:tab/>
+            </w:r>
+            <w:r>
+              <w:rPr>
+                <w:rStyle w:val="Lienhypertexte"/>
+                <w:noProof/>
+              </w:rPr>
+              <w:t>Administration</w:t>
+            </w:r>
+            <w:r>
+              <w:rPr>
+                <w:noProof/>
+                <w:webHidden/>
+              </w:rPr>
+              <w:tab/>
+            </w:r>
+            <w:r>
+              <w:rPr>
+                <w:noProof/>
+                <w:webHidden/>
+              </w:rPr>
+              <w:fldChar w:fldCharType="begin"/>
+            </w:r>
+            <w:r>
+              <w:rPr>
+                <w:noProof/>
+                <w:webHidden/>
+              </w:rPr>
+              <w:instrText xml:space="preserve"> PAGEREF _Toc12892991 \h </w:instrText>
+            </w:r>
+            <w:r>
+              <w:rPr>
+                <w:noProof/>
+                <w:webHidden/>
+              </w:rPr>
+            </w:r>
+            <w:r>
+              <w:rPr>
+                <w:noProof/>
+                <w:webHidden/>
+              </w:rPr>
+              <w:fldChar w:fldCharType="separate"/>
+            </w:r>
+            <w:r>
+              <w:rPr>
+                <w:noProof/>
+                <w:webHidden/>
+              </w:rPr>
+              <w:t>2</w:t>
+            </w:r>
+            <w:r>
+              <w:rPr>
+                <w:noProof/>
+                <w:webHidden/>
+              </w:rPr>
+              <w:fldChar w:fldCharType="end"/>
+            </w:r>
+          </w:hyperlink>
+        </w:p>
+        <w:p>
+          <w:pPr>
+            <w:pStyle w:val="TM2"/>
+            <w:tabs>
+              <w:tab w:val="right" w:leader="dot" w:pos="9062"/>
+            </w:tabs>
+            <w:rPr>
+              <w:noProof/>
+              <w:lang w:eastAsia="fr-FR"/>
+            </w:rPr>
+          </w:pPr>
+          <w:hyperlink w:anchor="_Toc12892992" w:history="1">
+            <w:r>
+              <w:rPr>
+                <w:rStyle w:val="Lienhypertexte"/>
+                <w:noProof/>
+              </w:rPr>
+              <w:t>Objectif</w:t>
+            </w:r>
+            <w:r>
+              <w:rPr>
+                <w:noProof/>
+                <w:webHidden/>
+              </w:rPr>
+              <w:tab/>
+            </w:r>
+            <w:r>
+              <w:rPr>
+                <w:noProof/>
+                <w:webHidden/>
+              </w:rPr>
+              <w:fldChar w:fldCharType="begin"/>
+            </w:r>
+            <w:r>
+              <w:rPr>
+                <w:noProof/>
+                <w:webHidden/>
+              </w:rPr>
+              <w:instrText xml:space="preserve"> PAGEREF _Toc12892992 \h </w:instrText>
+            </w:r>
+            <w:r>
+              <w:rPr>
+                <w:noProof/>
+                <w:webHidden/>
+              </w:rPr>
+            </w:r>
+            <w:r>
+              <w:rPr>
+                <w:noProof/>
+                <w:webHidden/>
+              </w:rPr>
+              <w:fldChar w:fldCharType="separate"/>
+            </w:r>
+            <w:r>
+              <w:rPr>
+                <w:noProof/>
+                <w:webHidden/>
+              </w:rPr>
+              <w:t>2</w:t>
+            </w:r>
+            <w:r>
+              <w:rPr>
+                <w:noProof/>
+                <w:webHidden/>
+              </w:rPr>
+              <w:fldChar w:fldCharType="end"/>
+            </w:r>
+          </w:hyperlink>
+        </w:p>
+        <w:p>
+          <w:pPr>
+            <w:pStyle w:val="TM3"/>
+            <w:tabs>
+              <w:tab w:val="left" w:pos="880"/>
+              <w:tab w:val="right" w:leader="dot" w:pos="9062"/>
+            </w:tabs>
+            <w:rPr>
+              <w:noProof/>
+              <w:lang w:eastAsia="fr-FR"/>
+            </w:rPr>
+          </w:pPr>
+          <w:hyperlink w:anchor="_Toc12892993" w:history="1">
+            <w:r>
+              <w:rPr>
+                <w:rStyle w:val="Lienhypertexte"/>
+                <w:rFonts w:ascii="Symbol" w:hAnsi="Symbol"/>
+                <w:noProof/>
+              </w:rPr>
+              <w:t></w:t>
+            </w:r>
+            <w:r>
+              <w:rPr>
+                <w:noProof/>
+                <w:lang w:eastAsia="fr-FR"/>
+              </w:rPr>
+              <w:tab/>
+            </w:r>
+            <w:r>
+              <w:rPr>
+                <w:rStyle w:val="Lienhypertexte"/>
+                <w:noProof/>
+              </w:rPr>
+              <w:t>Mise en avant de mon profil</w:t>
+            </w:r>
+            <w:r>
+              <w:rPr>
+                <w:noProof/>
+                <w:webHidden/>
+              </w:rPr>
+              <w:tab/>
+            </w:r>
+            <w:r>
+              <w:rPr>
+                <w:noProof/>
+                <w:webHidden/>
+              </w:rPr>
+              <w:fldChar w:fldCharType="begin"/>
+            </w:r>
+            <w:r>
+              <w:rPr>
+                <w:noProof/>
+                <w:webHidden/>
+              </w:rPr>
+              <w:instrText xml:space="preserve"> PAGEREF _Toc12892993 \h </w:instrText>
+            </w:r>
+            <w:r>
+              <w:rPr>
+                <w:noProof/>
+                <w:webHidden/>
+              </w:rPr>
+            </w:r>
+            <w:r>
+              <w:rPr>
+                <w:noProof/>
+                <w:webHidden/>
+              </w:rPr>
+              <w:fldChar w:fldCharType="separate"/>
+            </w:r>
+            <w:r>
+              <w:rPr>
+                <w:noProof/>
+                <w:webHidden/>
+              </w:rPr>
+              <w:t>2</w:t>
+            </w:r>
+            <w:r>
+              <w:rPr>
+                <w:noProof/>
+                <w:webHidden/>
+              </w:rPr>
+              <w:fldChar w:fldCharType="end"/>
+            </w:r>
+          </w:hyperlink>
+        </w:p>
+        <w:p>
+          <w:pPr>
+            <w:pStyle w:val="TM3"/>
+            <w:tabs>
+              <w:tab w:val="left" w:pos="880"/>
+              <w:tab w:val="right" w:leader="dot" w:pos="9062"/>
+            </w:tabs>
+            <w:rPr>
+              <w:noProof/>
+              <w:lang w:eastAsia="fr-FR"/>
+            </w:rPr>
+          </w:pPr>
+          <w:hyperlink w:anchor="_Toc12892994" w:history="1">
+            <w:r>
+              <w:rPr>
+                <w:rStyle w:val="Lienhypertexte"/>
+                <w:rFonts w:ascii="Symbol" w:hAnsi="Symbol"/>
+                <w:noProof/>
+              </w:rPr>
+              <w:t></w:t>
+            </w:r>
+            <w:r>
+              <w:rPr>
+                <w:noProof/>
+                <w:lang w:eastAsia="fr-FR"/>
+              </w:rPr>
+              <w:tab/>
+            </w:r>
+            <w:r>
+              <w:rPr>
+                <w:rStyle w:val="Lienhypertexte"/>
+                <w:noProof/>
+              </w:rPr>
+              <w:t>Développement de mes compétences</w:t>
+            </w:r>
+            <w:r>
+              <w:rPr>
+                <w:noProof/>
+                <w:webHidden/>
+              </w:rPr>
+              <w:tab/>
+            </w:r>
+            <w:r>
+              <w:rPr>
+                <w:noProof/>
+                <w:webHidden/>
+              </w:rPr>
+              <w:fldChar w:fldCharType="begin"/>
+            </w:r>
+            <w:r>
+              <w:rPr>
+                <w:noProof/>
+                <w:webHidden/>
+              </w:rPr>
+              <w:instrText xml:space="preserve"> PAGEREF _Toc12892994 \h </w:instrText>
+            </w:r>
+            <w:r>
+              <w:rPr>
+                <w:noProof/>
+                <w:webHidden/>
+              </w:rPr>
+            </w:r>
+            <w:r>
+              <w:rPr>
+                <w:noProof/>
+                <w:webHidden/>
+              </w:rPr>
+              <w:fldChar w:fldCharType="separate"/>
+            </w:r>
+            <w:r>
+              <w:rPr>
+                <w:noProof/>
+                <w:webHidden/>
+              </w:rPr>
+              <w:t>2</w:t>
+            </w:r>
+            <w:r>
+              <w:rPr>
+                <w:noProof/>
+                <w:webHidden/>
+              </w:rPr>
+              <w:fldChar w:fldCharType="end"/>
+            </w:r>
+          </w:hyperlink>
+        </w:p>
+        <w:p>
+          <w:pPr>
+            <w:pStyle w:val="TM1"/>
+            <w:tabs>
+              <w:tab w:val="right" w:leader="dot" w:pos="9062"/>
+            </w:tabs>
+            <w:rPr>
+              <w:noProof/>
+              <w:lang w:eastAsia="fr-FR"/>
+            </w:rPr>
+          </w:pPr>
+          <w:hyperlink w:anchor="_Toc12892995" w:history="1">
+            <w:r>
+              <w:rPr>
+                <w:rStyle w:val="Lienhypertexte"/>
+                <w:noProof/>
+              </w:rPr>
+              <w:t>Technologies</w:t>
+            </w:r>
+            <w:r>
+              <w:rPr>
+                <w:noProof/>
+                <w:webHidden/>
+              </w:rPr>
+              <w:tab/>
+            </w:r>
+            <w:r>
+              <w:rPr>
+                <w:noProof/>
+                <w:webHidden/>
+              </w:rPr>
+              <w:fldChar w:fldCharType="begin"/>
+            </w:r>
+            <w:r>
+              <w:rPr>
+                <w:noProof/>
+                <w:webHidden/>
+              </w:rPr>
+              <w:instrText xml:space="preserve"> PAGEREF _Toc12892995 \h </w:instrText>
+            </w:r>
+            <w:r>
+              <w:rPr>
+                <w:noProof/>
+                <w:webHidden/>
+              </w:rPr>
+            </w:r>
+            <w:r>
+              <w:rPr>
+                <w:noProof/>
+                <w:webHidden/>
+              </w:rPr>
+              <w:fldChar w:fldCharType="separate"/>
+            </w:r>
+            <w:r>
+              <w:rPr>
+                <w:noProof/>
+                <w:webHidden/>
+              </w:rPr>
+              <w:t>3</w:t>
+            </w:r>
+            <w:r>
+              <w:rPr>
+                <w:noProof/>
+                <w:webHidden/>
+              </w:rPr>
+              <w:fldChar w:fldCharType="end"/>
+            </w:r>
+          </w:hyperlink>
+        </w:p>
+        <w:p>
+          <w:pPr>
+            <w:pStyle w:val="TM2"/>
+            <w:tabs>
+              <w:tab w:val="right" w:leader="dot" w:pos="9062"/>
+            </w:tabs>
+            <w:rPr>
+              <w:noProof/>
+              <w:lang w:eastAsia="fr-FR"/>
+            </w:rPr>
+          </w:pPr>
+          <w:hyperlink w:anchor="_Toc12892996" w:history="1">
+            <w:r>
+              <w:rPr>
+                <w:rStyle w:val="Lienhypertexte"/>
+                <w:noProof/>
+              </w:rPr>
+              <w:t>Web</w:t>
+            </w:r>
+            <w:r>
+              <w:rPr>
+                <w:noProof/>
+                <w:webHidden/>
+              </w:rPr>
+              <w:tab/>
+            </w:r>
+            <w:r>
+              <w:rPr>
+                <w:noProof/>
+                <w:webHidden/>
+              </w:rPr>
+              <w:fldChar w:fldCharType="begin"/>
+            </w:r>
+            <w:r>
+              <w:rPr>
+                <w:noProof/>
+                <w:webHidden/>
+              </w:rPr>
+              <w:instrText xml:space="preserve"> PAGEREF _Toc12892996 \h </w:instrText>
+            </w:r>
+            <w:r>
+              <w:rPr>
+                <w:noProof/>
+                <w:webHidden/>
+              </w:rPr>
+            </w:r>
+            <w:r>
+              <w:rPr>
+                <w:noProof/>
+                <w:webHidden/>
+              </w:rPr>
+              <w:fldChar w:fldCharType="separate"/>
+            </w:r>
+            <w:r>
+              <w:rPr>
+                <w:noProof/>
+                <w:webHidden/>
+              </w:rPr>
+              <w:t>3</w:t>
+            </w:r>
+            <w:r>
+              <w:rPr>
+                <w:noProof/>
+                <w:webHidden/>
+              </w:rPr>
+              <w:fldChar w:fldCharType="end"/>
+            </w:r>
+          </w:hyperlink>
+        </w:p>
+        <w:p>
+          <w:pPr>
+            <w:pStyle w:val="TM3"/>
+            <w:tabs>
+              <w:tab w:val="left" w:pos="880"/>
+              <w:tab w:val="right" w:leader="dot" w:pos="9062"/>
+            </w:tabs>
+            <w:rPr>
+              <w:noProof/>
+              <w:lang w:eastAsia="fr-FR"/>
+            </w:rPr>
+          </w:pPr>
+          <w:hyperlink w:anchor="_Toc12892997" w:history="1">
+            <w:r>
+              <w:rPr>
+                <w:rStyle w:val="Lienhypertexte"/>
+                <w:rFonts w:ascii="Symbol" w:hAnsi="Symbol"/>
+                <w:noProof/>
+              </w:rPr>
+              <w:t></w:t>
+            </w:r>
+            <w:r>
+              <w:rPr>
+                <w:noProof/>
+                <w:lang w:eastAsia="fr-FR"/>
+              </w:rPr>
+              <w:tab/>
+            </w:r>
+            <w:r>
+              <w:rPr>
+                <w:rStyle w:val="Lienhypertexte"/>
+                <w:noProof/>
+              </w:rPr>
+              <w:t>Html / Css</w:t>
+            </w:r>
+            <w:r>
+              <w:rPr>
+                <w:noProof/>
+                <w:webHidden/>
+              </w:rPr>
+              <w:tab/>
+            </w:r>
+            <w:r>
+              <w:rPr>
+                <w:noProof/>
+                <w:webHidden/>
+              </w:rPr>
+              <w:fldChar w:fldCharType="begin"/>
+            </w:r>
+            <w:r>
+              <w:rPr>
+                <w:noProof/>
+                <w:webHidden/>
+              </w:rPr>
+              <w:instrText xml:space="preserve"> PAGEREF _Toc12892997 \h </w:instrText>
+            </w:r>
+            <w:r>
+              <w:rPr>
+                <w:noProof/>
+                <w:webHidden/>
+              </w:rPr>
+            </w:r>
+            <w:r>
+              <w:rPr>
+                <w:noProof/>
+                <w:webHidden/>
+              </w:rPr>
+              <w:fldChar w:fldCharType="separate"/>
+            </w:r>
+            <w:r>
+              <w:rPr>
+                <w:noProof/>
+                <w:webHidden/>
+              </w:rPr>
+              <w:t>3</w:t>
+            </w:r>
+            <w:r>
+              <w:rPr>
+                <w:noProof/>
+                <w:webHidden/>
+              </w:rPr>
+              <w:fldChar w:fldCharType="end"/>
+            </w:r>
+          </w:hyperlink>
+        </w:p>
+        <w:p>
+          <w:pPr>
+            <w:pStyle w:val="TM3"/>
+            <w:tabs>
+              <w:tab w:val="left" w:pos="880"/>
+              <w:tab w:val="right" w:leader="dot" w:pos="9062"/>
+            </w:tabs>
+            <w:rPr>
+              <w:noProof/>
+              <w:lang w:eastAsia="fr-FR"/>
+            </w:rPr>
+          </w:pPr>
+          <w:hyperlink w:anchor="_Toc12892998" w:history="1">
+            <w:r>
+              <w:rPr>
+                <w:rStyle w:val="Lienhypertexte"/>
+                <w:rFonts w:ascii="Symbol" w:hAnsi="Symbol"/>
+                <w:noProof/>
+              </w:rPr>
+              <w:t></w:t>
+            </w:r>
+            <w:r>
+              <w:rPr>
+                <w:noProof/>
+                <w:lang w:eastAsia="fr-FR"/>
+              </w:rPr>
+              <w:tab/>
+            </w:r>
+            <w:r>
+              <w:rPr>
+                <w:rStyle w:val="Lienhypertexte"/>
+                <w:noProof/>
+              </w:rPr>
+              <w:t>Javascript</w:t>
+            </w:r>
+            <w:r>
+              <w:rPr>
+                <w:noProof/>
+                <w:webHidden/>
+              </w:rPr>
+              <w:tab/>
+            </w:r>
+            <w:r>
+              <w:rPr>
+                <w:noProof/>
+                <w:webHidden/>
+              </w:rPr>
+              <w:fldChar w:fldCharType="begin"/>
+            </w:r>
+            <w:r>
+              <w:rPr>
+                <w:noProof/>
+                <w:webHidden/>
+              </w:rPr>
+              <w:instrText xml:space="preserve"> PAGEREF _Toc12892998 \h </w:instrText>
+            </w:r>
+            <w:r>
+              <w:rPr>
+                <w:noProof/>
+                <w:webHidden/>
+              </w:rPr>
+            </w:r>
+            <w:r>
+              <w:rPr>
+                <w:noProof/>
+                <w:webHidden/>
+              </w:rPr>
+              <w:fldChar w:fldCharType="separate"/>
+            </w:r>
+            <w:r>
+              <w:rPr>
+                <w:noProof/>
+                <w:webHidden/>
+              </w:rPr>
+              <w:t>3</w:t>
+            </w:r>
+            <w:r>
+              <w:rPr>
+                <w:noProof/>
+                <w:webHidden/>
+              </w:rPr>
+              <w:fldChar w:fldCharType="end"/>
+            </w:r>
+          </w:hyperlink>
+        </w:p>
+        <w:p>
+          <w:pPr>
+            <w:pStyle w:val="TM3"/>
+            <w:tabs>
+              <w:tab w:val="left" w:pos="880"/>
+              <w:tab w:val="right" w:leader="dot" w:pos="9062"/>
+            </w:tabs>
+            <w:rPr>
+              <w:noProof/>
+              <w:lang w:eastAsia="fr-FR"/>
+            </w:rPr>
+          </w:pPr>
+          <w:hyperlink w:anchor="_Toc12892999" w:history="1">
+            <w:r>
+              <w:rPr>
+                <w:rStyle w:val="Lienhypertexte"/>
+                <w:rFonts w:ascii="Symbol" w:hAnsi="Symbol"/>
+                <w:noProof/>
+              </w:rPr>
+              <w:t></w:t>
+            </w:r>
+            <w:r>
+              <w:rPr>
+                <w:noProof/>
+                <w:lang w:eastAsia="fr-FR"/>
+              </w:rPr>
+              <w:tab/>
+            </w:r>
+            <w:r>
+              <w:rPr>
+                <w:rStyle w:val="Lienhypertexte"/>
+                <w:noProof/>
+              </w:rPr>
+              <w:t>Php</w:t>
+            </w:r>
+            <w:r>
+              <w:rPr>
+                <w:noProof/>
+                <w:webHidden/>
+              </w:rPr>
+              <w:tab/>
+            </w:r>
+            <w:r>
+              <w:rPr>
+                <w:noProof/>
+                <w:webHidden/>
+              </w:rPr>
+              <w:fldChar w:fldCharType="begin"/>
+            </w:r>
+            <w:r>
+              <w:rPr>
+                <w:noProof/>
+                <w:webHidden/>
+              </w:rPr>
+              <w:instrText xml:space="preserve"> PAGEREF _Toc12892999 \h </w:instrText>
+            </w:r>
+            <w:r>
+              <w:rPr>
+                <w:noProof/>
+                <w:webHidden/>
+              </w:rPr>
+            </w:r>
+            <w:r>
+              <w:rPr>
+                <w:noProof/>
+                <w:webHidden/>
+              </w:rPr>
+              <w:fldChar w:fldCharType="separate"/>
+            </w:r>
+            <w:r>
+              <w:rPr>
+                <w:noProof/>
+                <w:webHidden/>
+              </w:rPr>
+              <w:t>3</w:t>
+            </w:r>
+            <w:r>
+              <w:rPr>
+                <w:noProof/>
+                <w:webHidden/>
+              </w:rPr>
+              <w:fldChar w:fldCharType="end"/>
+            </w:r>
+          </w:hyperlink>
+        </w:p>
+        <w:p>
+          <w:pPr>
+            <w:pStyle w:val="TM3"/>
+            <w:tabs>
+              <w:tab w:val="left" w:pos="880"/>
+              <w:tab w:val="right" w:leader="dot" w:pos="9062"/>
+            </w:tabs>
+            <w:rPr>
+              <w:noProof/>
+              <w:lang w:eastAsia="fr-FR"/>
+            </w:rPr>
+          </w:pPr>
+          <w:hyperlink w:anchor="_Toc12893000" w:history="1">
+            <w:r>
+              <w:rPr>
+                <w:rStyle w:val="Lienhypertexte"/>
+                <w:rFonts w:ascii="Symbol" w:hAnsi="Symbol"/>
+                <w:noProof/>
+              </w:rPr>
+              <w:t></w:t>
+            </w:r>
+            <w:r>
+              <w:rPr>
+                <w:noProof/>
+                <w:lang w:eastAsia="fr-FR"/>
+              </w:rPr>
+              <w:tab/>
+            </w:r>
+            <w:r>
+              <w:rPr>
+                <w:rStyle w:val="Lienhypertexte"/>
+                <w:noProof/>
+              </w:rPr>
+              <w:t>Sql</w:t>
+            </w:r>
+            <w:r>
+              <w:rPr>
+                <w:noProof/>
+                <w:webHidden/>
+              </w:rPr>
+              <w:tab/>
+            </w:r>
+            <w:r>
+              <w:rPr>
+                <w:noProof/>
+                <w:webHidden/>
+              </w:rPr>
+              <w:fldChar w:fldCharType="begin"/>
+            </w:r>
+            <w:r>
+              <w:rPr>
+                <w:noProof/>
+                <w:webHidden/>
+              </w:rPr>
+              <w:instrText xml:space="preserve"> PAGEREF _Toc12893000 \h </w:instrText>
+            </w:r>
+            <w:r>
+              <w:rPr>
+                <w:noProof/>
+                <w:webHidden/>
+              </w:rPr>
+            </w:r>
+            <w:r>
+              <w:rPr>
+                <w:noProof/>
+                <w:webHidden/>
+              </w:rPr>
+              <w:fldChar w:fldCharType="separate"/>
+            </w:r>
+            <w:r>
+              <w:rPr>
+                <w:noProof/>
+                <w:webHidden/>
+              </w:rPr>
+              <w:t>3</w:t>
+            </w:r>
+            <w:r>
+              <w:rPr>
+                <w:noProof/>
+                <w:webHidden/>
+              </w:rPr>
+              <w:fldChar w:fldCharType="end"/>
+            </w:r>
+          </w:hyperlink>
+        </w:p>
+        <w:p>
+          <w:pPr>
+            <w:pStyle w:val="TM2"/>
+            <w:tabs>
+              <w:tab w:val="right" w:leader="dot" w:pos="9062"/>
+            </w:tabs>
+            <w:rPr>
+              <w:noProof/>
+              <w:lang w:eastAsia="fr-FR"/>
+            </w:rPr>
+          </w:pPr>
+          <w:hyperlink w:anchor="_Toc12893001" w:history="1">
+            <w:r>
+              <w:rPr>
+                <w:rStyle w:val="Lienhypertexte"/>
+                <w:noProof/>
+              </w:rPr>
+              <w:t>Admin</w:t>
+            </w:r>
+            <w:r>
+              <w:rPr>
+                <w:noProof/>
+                <w:webHidden/>
+              </w:rPr>
+              <w:tab/>
+            </w:r>
+            <w:r>
+              <w:rPr>
+                <w:noProof/>
+                <w:webHidden/>
+              </w:rPr>
+              <w:fldChar w:fldCharType="begin"/>
+            </w:r>
+            <w:r>
+              <w:rPr>
+                <w:noProof/>
+                <w:webHidden/>
+              </w:rPr>
+              <w:instrText xml:space="preserve"> PAGEREF _Toc12893001 \h </w:instrText>
+            </w:r>
+            <w:r>
+              <w:rPr>
+                <w:noProof/>
+                <w:webHidden/>
+              </w:rPr>
+            </w:r>
+            <w:r>
+              <w:rPr>
+                <w:noProof/>
+                <w:webHidden/>
+              </w:rPr>
+              <w:fldChar w:fldCharType="separate"/>
+            </w:r>
+            <w:r>
+              <w:rPr>
+                <w:noProof/>
+                <w:webHidden/>
+              </w:rPr>
+              <w:t>4</w:t>
+            </w:r>
+            <w:r>
+              <w:rPr>
+                <w:noProof/>
+                <w:webHidden/>
+              </w:rPr>
+              <w:fldChar w:fldCharType="end"/>
+            </w:r>
+          </w:hyperlink>
+        </w:p>
+        <w:p>
+          <w:pPr>
+            <w:pStyle w:val="TM3"/>
+            <w:tabs>
+              <w:tab w:val="left" w:pos="880"/>
+              <w:tab w:val="right" w:leader="dot" w:pos="9062"/>
+            </w:tabs>
+            <w:rPr>
+              <w:noProof/>
+              <w:lang w:eastAsia="fr-FR"/>
+            </w:rPr>
+          </w:pPr>
+          <w:hyperlink w:anchor="_Toc12893002" w:history="1">
+            <w:r>
+              <w:rPr>
+                <w:rStyle w:val="Lienhypertexte"/>
+                <w:rFonts w:ascii="Symbol" w:hAnsi="Symbol"/>
+                <w:noProof/>
+              </w:rPr>
+              <w:t></w:t>
+            </w:r>
+            <w:r>
+              <w:rPr>
+                <w:noProof/>
+                <w:lang w:eastAsia="fr-FR"/>
+              </w:rPr>
+              <w:tab/>
+            </w:r>
+            <w:r>
+              <w:rPr>
+                <w:rStyle w:val="Lienhypertexte"/>
+                <w:noProof/>
+              </w:rPr>
+              <w:t>Design</w:t>
+            </w:r>
+            <w:r>
+              <w:rPr>
+                <w:noProof/>
+                <w:webHidden/>
+              </w:rPr>
+              <w:tab/>
+            </w:r>
+            <w:r>
+              <w:rPr>
+                <w:noProof/>
+                <w:webHidden/>
+              </w:rPr>
+              <w:fldChar w:fldCharType="begin"/>
+            </w:r>
+            <w:r>
+              <w:rPr>
+                <w:noProof/>
+                <w:webHidden/>
+              </w:rPr>
+              <w:instrText xml:space="preserve"> PAGEREF _Toc12893002 \h </w:instrText>
+            </w:r>
+            <w:r>
+              <w:rPr>
+                <w:noProof/>
+                <w:webHidden/>
+              </w:rPr>
+            </w:r>
+            <w:r>
+              <w:rPr>
+                <w:noProof/>
+                <w:webHidden/>
+              </w:rPr>
+              <w:fldChar w:fldCharType="separate"/>
+            </w:r>
+            <w:r>
+              <w:rPr>
+                <w:noProof/>
+                <w:webHidden/>
+              </w:rPr>
+              <w:t>4</w:t>
+            </w:r>
+            <w:r>
+              <w:rPr>
+                <w:noProof/>
+                <w:webHidden/>
+              </w:rPr>
+              <w:fldChar w:fldCharType="end"/>
+            </w:r>
+          </w:hyperlink>
+        </w:p>
+        <w:p>
+          <w:pPr>
+            <w:pStyle w:val="TM1"/>
+            <w:tabs>
+              <w:tab w:val="right" w:leader="dot" w:pos="9062"/>
+            </w:tabs>
+            <w:rPr>
+              <w:noProof/>
+              <w:lang w:eastAsia="fr-FR"/>
+            </w:rPr>
+          </w:pPr>
+          <w:hyperlink w:anchor="_Toc12893003" w:history="1">
+            <w:r>
+              <w:rPr>
+                <w:rStyle w:val="Lienhypertexte"/>
+                <w:noProof/>
+              </w:rPr>
+              <w:t>Setup</w:t>
+            </w:r>
+            <w:r>
+              <w:rPr>
+                <w:noProof/>
+                <w:webHidden/>
+              </w:rPr>
+              <w:tab/>
+            </w:r>
+            <w:r>
+              <w:rPr>
+                <w:noProof/>
+                <w:webHidden/>
+              </w:rPr>
+              <w:fldChar w:fldCharType="begin"/>
+            </w:r>
+            <w:r>
+              <w:rPr>
+                <w:noProof/>
+                <w:webHidden/>
+              </w:rPr>
+              <w:instrText xml:space="preserve"> PAGEREF _Toc12893003 \h </w:instrText>
+            </w:r>
+            <w:r>
+              <w:rPr>
+                <w:noProof/>
+                <w:webHidden/>
+              </w:rPr>
+            </w:r>
+            <w:r>
+              <w:rPr>
+                <w:noProof/>
+                <w:webHidden/>
+              </w:rPr>
+              <w:fldChar w:fldCharType="separate"/>
+            </w:r>
+            <w:r>
+              <w:rPr>
+                <w:noProof/>
+                <w:webHidden/>
+              </w:rPr>
+              <w:t>4</w:t>
+            </w:r>
+            <w:r>
+              <w:rPr>
+                <w:noProof/>
+                <w:webHidden/>
+              </w:rPr>
+              <w:fldChar w:fldCharType="end"/>
+            </w:r>
+          </w:hyperlink>
+        </w:p>
+        <w:p>
+          <w:r>
+            <w:rPr>
+              <w:b/>
+              <w:bCs/>
+              <w:noProof/>
+            </w:rPr>
+            <w:fldChar w:fldCharType="end"/>
+          </w:r>
         </w:p>
       </w:sdtContent>
     </w:sdt>
@@ -81,217 +1610,593 @@
       <w:r>
         <w:br w:type="page"/>
       </w:r>
-    </w:p>
-    <w:p>
-      <w:pPr>
-        <w:pStyle w:val="Paragraphedeliste"/>
-        <w:ind w:left="0"/>
-      </w:pPr>
+      <w:bookmarkStart w:id="0" w:name="_GoBack"/>
+      <w:bookmarkEnd w:id="0"/>
+    </w:p>
+    <w:p>
+      <w:pPr>
+        <w:pStyle w:val="Titre1"/>
+      </w:pPr>
+      <w:bookmarkStart w:id="1" w:name="_Toc12892988"/>
       <w:r>
         <w:lastRenderedPageBreak/>
         <w:t>Présentation</w:t>
       </w:r>
+      <w:bookmarkEnd w:id="1"/>
+    </w:p>
+    <w:p>
+      <w:pPr>
+        <w:pStyle w:val="Titre2"/>
+      </w:pPr>
+    </w:p>
+    <w:p>
+      <w:pPr>
+        <w:pStyle w:val="Titre2"/>
+        <w:ind w:firstLine="708"/>
+      </w:pPr>
+      <w:bookmarkStart w:id="2" w:name="_Toc12892989"/>
+      <w:r>
+        <w:t>Projet</w:t>
+      </w:r>
+      <w:bookmarkEnd w:id="2"/>
+    </w:p>
+    <w:p>
+      <w:pPr>
+        <w:pStyle w:val="Titre3"/>
+      </w:pPr>
+    </w:p>
+    <w:p>
+      <w:pPr>
+        <w:pStyle w:val="Titre3"/>
+        <w:numPr>
+          <w:ilvl w:val="0"/>
+          <w:numId w:val="3"/>
+        </w:numPr>
+      </w:pPr>
+      <w:bookmarkStart w:id="3" w:name="_Toc12892990"/>
+      <w:r>
+        <w:t>Visiteur</w:t>
+      </w:r>
+      <w:bookmarkEnd w:id="3"/>
+    </w:p>
+    <w:p/>
+    <w:p>
+      <w:pPr>
+        <w:ind w:left="1416"/>
+      </w:pPr>
+      <w:r>
+        <w:t>Les visiteurs ont accès au site web via l’url par défaut ‘portfolio/</w:t>
+      </w:r>
+      <w:proofErr w:type="spellStart"/>
+      <w:r>
+        <w:t>index.php</w:t>
+      </w:r>
+      <w:proofErr w:type="spellEnd"/>
+      <w:r>
+        <w:t xml:space="preserve">’. Ils verront un site en une seul page sur laquelle est disposé des sections. </w:t>
+      </w:r>
+    </w:p>
+    <w:p>
+      <w:pPr>
+        <w:ind w:left="1416"/>
+      </w:pPr>
+      <w:r>
+        <w:t>Ils peuvent aussi prendre des informations comme mes compétences ou mes projets ainsi que me contacter via un portfolio.</w:t>
+      </w:r>
+    </w:p>
+    <w:p>
+      <w:pPr>
+        <w:ind w:left="1416"/>
+      </w:pPr>
+    </w:p>
+    <w:p>
+      <w:pPr>
+        <w:pStyle w:val="Titre3"/>
+        <w:numPr>
+          <w:ilvl w:val="0"/>
+          <w:numId w:val="3"/>
+        </w:numPr>
+      </w:pPr>
+      <w:bookmarkStart w:id="4" w:name="_Toc12892991"/>
+      <w:r>
+        <w:t>Administration</w:t>
+      </w:r>
+      <w:bookmarkEnd w:id="4"/>
+    </w:p>
+    <w:p/>
+    <w:p>
+      <w:pPr>
+        <w:ind w:left="1428"/>
+      </w:pPr>
+      <w:r>
+        <w:t>L’url d’administration est ‘portfolio/admin/</w:t>
+      </w:r>
+      <w:proofErr w:type="spellStart"/>
+      <w:r>
+        <w:t>index.php</w:t>
+      </w:r>
+      <w:proofErr w:type="spellEnd"/>
+      <w:r>
+        <w:t xml:space="preserve">’ elle redirige l’utilisateur vers la page de connexion. </w:t>
+      </w:r>
+    </w:p>
+    <w:p>
+      <w:pPr>
+        <w:ind w:left="1428"/>
+      </w:pPr>
+      <w:r>
+        <w:t xml:space="preserve">Il y a deux comptent disponibles, un pour les utilisateurs afin de voir les ressources sans pouvoir le modifier et un pour les admins. Le compte admin peut supprimer les messages reçus </w:t>
+      </w:r>
+      <w:r>
+        <w:t>ou modifiés / ajouter des compétences.</w:t>
+      </w:r>
+    </w:p>
+    <w:p/>
+    <w:p>
+      <w:pPr>
+        <w:pStyle w:val="Titre2"/>
+        <w:ind w:left="708"/>
+      </w:pPr>
+      <w:bookmarkStart w:id="5" w:name="_Toc12892992"/>
+      <w:r>
+        <w:t>Objectif</w:t>
+      </w:r>
+      <w:bookmarkEnd w:id="5"/>
+    </w:p>
+    <w:p>
+      <w:r>
+        <w:tab/>
+      </w:r>
+    </w:p>
+    <w:p>
+      <w:pPr>
+        <w:pStyle w:val="Titre3"/>
+        <w:numPr>
+          <w:ilvl w:val="0"/>
+          <w:numId w:val="3"/>
+        </w:numPr>
+      </w:pPr>
+      <w:bookmarkStart w:id="6" w:name="_Toc12892993"/>
+      <w:r>
+        <w:t>Mise en avant de mon profil</w:t>
+      </w:r>
+      <w:bookmarkEnd w:id="6"/>
+    </w:p>
+    <w:p>
+      <w:pPr>
+        <w:ind w:left="1068"/>
+      </w:pPr>
+    </w:p>
+    <w:p>
+      <w:pPr>
+        <w:ind w:left="1416"/>
+      </w:pPr>
+      <w:r>
+        <w:t>Le référencement permet d’associer mon identité et le fait que je sois développeur junior en recherche de stage.</w:t>
+      </w:r>
+    </w:p>
+    <w:p>
+      <w:pPr>
+        <w:ind w:left="1416"/>
+      </w:pPr>
+    </w:p>
+    <w:p>
+      <w:pPr>
+        <w:ind w:left="1416"/>
+      </w:pPr>
+      <w:r>
+        <w:t>Afin de me mettre en avant et de me présenter, je montre mes compétences, projets et services dans différentes sections que le visiteur peut voir.</w:t>
+      </w:r>
+    </w:p>
+    <w:p/>
+    <w:p>
+      <w:pPr>
+        <w:pStyle w:val="Titre3"/>
+        <w:numPr>
+          <w:ilvl w:val="0"/>
+          <w:numId w:val="3"/>
+        </w:numPr>
+      </w:pPr>
+      <w:bookmarkStart w:id="7" w:name="_Toc12892994"/>
+      <w:r>
+        <w:t>Développement de mes compétences</w:t>
+      </w:r>
+      <w:bookmarkEnd w:id="7"/>
     </w:p>
     <w:p>
       <w:pPr>
         <w:pStyle w:val="Paragraphedeliste"/>
-        <w:ind w:left="0"/>
-      </w:pPr>
-      <w:r>
-        <w:t>Projet</w:t>
-      </w:r>
+        <w:ind w:left="1416"/>
+      </w:pPr>
     </w:p>
     <w:p>
       <w:pPr>
         <w:pStyle w:val="Paragraphedeliste"/>
-        <w:ind w:left="0"/>
-      </w:pPr>
-      <w:r>
-        <w:t>W</w:t>
-      </w:r>
-      <w:bookmarkStart w:id="0" w:name="_GoBack"/>
-      <w:bookmarkEnd w:id="0"/>
+        <w:ind w:left="1428"/>
+      </w:pPr>
+      <w:r>
+        <w:t>En développant ce site web, j’ai appris les langages de base du développement web. En plus d’apprendre les bases, j’ai aussi pu comprendre le fonctionnement coté navigateur et coté serveur d’un site web.</w:t>
+      </w:r>
+      <w:r>
+        <w:br/>
+      </w:r>
     </w:p>
     <w:p>
       <w:pPr>
         <w:pStyle w:val="Paragraphedeliste"/>
-        <w:ind w:left="0"/>
-      </w:pPr>
-    </w:p>
-    <w:p>
-      <w:pPr>
-        <w:pStyle w:val="Paragraphedeliste"/>
-        <w:ind w:left="0"/>
-      </w:pPr>
-      <w:r>
+        <w:ind w:left="1428"/>
+      </w:pPr>
+      <w:r>
+        <w:t xml:space="preserve">Cela m’a </w:t>
+      </w:r>
+      <w:r>
+        <w:t>permis</w:t>
+      </w:r>
+      <w:r>
+        <w:t xml:space="preserve"> de travailler avec des bases de </w:t>
+      </w:r>
+      <w:proofErr w:type="gramStart"/>
+      <w:r>
+        <w:t>donnée</w:t>
+      </w:r>
+      <w:proofErr w:type="gramEnd"/>
+      <w:r>
+        <w:t xml:space="preserve"> et donc de </w:t>
+      </w:r>
+      <w:r>
+        <w:t>permettre de mettre à jour et maintenir mon site plus facilement.</w:t>
+      </w:r>
+    </w:p>
+    <w:p>
+      <w:pPr>
+        <w:pStyle w:val="Titre1"/>
+      </w:pPr>
+      <w:bookmarkStart w:id="8" w:name="_Toc12892995"/>
+      <w:r>
+        <w:lastRenderedPageBreak/>
         <w:t>Techno</w:t>
       </w:r>
-    </w:p>
-    <w:p>
-      <w:pPr>
-        <w:pStyle w:val="Paragraphedeliste"/>
-        <w:ind w:left="0"/>
-      </w:pPr>
+      <w:r>
+        <w:t>logies</w:t>
+      </w:r>
+      <w:bookmarkEnd w:id="8"/>
+    </w:p>
+    <w:p/>
+    <w:p>
+      <w:pPr>
+        <w:pStyle w:val="Titre2"/>
+        <w:ind w:firstLine="708"/>
+      </w:pPr>
+      <w:bookmarkStart w:id="9" w:name="_Toc12892996"/>
       <w:r>
         <w:t>Web</w:t>
       </w:r>
-    </w:p>
-    <w:p>
-      <w:pPr>
-        <w:pStyle w:val="Paragraphedeliste"/>
-        <w:ind w:left="0"/>
-      </w:pPr>
-      <w:r>
-        <w:t>Serveur</w:t>
-      </w:r>
-    </w:p>
-    <w:p>
-      <w:pPr>
-        <w:pStyle w:val="Paragraphedeliste"/>
-        <w:ind w:left="0"/>
-      </w:pPr>
-    </w:p>
-    <w:p>
-      <w:pPr>
-        <w:pStyle w:val="Paragraphedeliste"/>
-        <w:ind w:left="0"/>
-      </w:pPr>
-      <w:r>
-        <w:t>Conclusion</w:t>
-      </w:r>
-    </w:p>
-    <w:p>
-      <w:pPr>
-        <w:pStyle w:val="Paragraphedeliste"/>
-        <w:ind w:left="0"/>
-      </w:pPr>
-    </w:p>
-    <w:p>
-      <w:pPr>
-        <w:pStyle w:val="Paragraphedeliste"/>
-        <w:ind w:left="0"/>
-      </w:pPr>
-    </w:p>
-    <w:p>
-      <w:pPr>
-        <w:pStyle w:val="Paragraphedeliste"/>
-        <w:ind w:left="0"/>
-      </w:pPr>
-    </w:p>
-    <w:p>
-      <w:pPr>
-        <w:pStyle w:val="Paragraphedeliste"/>
-        <w:ind w:left="0"/>
-      </w:pPr>
-    </w:p>
-    <w:p>
-      <w:pPr>
-        <w:pStyle w:val="Paragraphedeliste"/>
-        <w:ind w:left="0"/>
-      </w:pPr>
-    </w:p>
-    <w:p>
-      <w:pPr>
-        <w:pStyle w:val="Paragraphedeliste"/>
-        <w:ind w:left="0"/>
-      </w:pPr>
-    </w:p>
-    <w:p>
-      <w:pPr>
-        <w:pStyle w:val="Paragraphedeliste"/>
-        <w:ind w:left="0"/>
-      </w:pPr>
-      <w:r>
-        <w:t>L’ajout du javascript permet d’embellir le site via des animations sur des éléments :</w:t>
-      </w:r>
-    </w:p>
-    <w:p>
-      <w:pPr>
-        <w:pStyle w:val="Paragraphedeliste"/>
-        <w:ind w:left="0"/>
-      </w:pPr>
-    </w:p>
-    <w:p>
-      <w:pPr>
-        <w:pStyle w:val="Paragraphedeliste"/>
-        <w:ind w:left="0"/>
-      </w:pPr>
-      <w:r>
-        <w:t>Barre orange quand l’utilisateur passe sa souris sur un bouton.</w:t>
-      </w:r>
-    </w:p>
-    <w:p>
-      <w:pPr>
-        <w:pStyle w:val="Paragraphedeliste"/>
-        <w:ind w:left="0"/>
-      </w:pPr>
-      <w:r>
-        <w:t>Affichage d’un texte animé « Web Deb »</w:t>
-      </w:r>
-    </w:p>
-    <w:p>
-      <w:pPr>
-        <w:pStyle w:val="Paragraphedeliste"/>
-        <w:ind w:left="0"/>
-      </w:pPr>
-      <w:r>
-        <w:t>Implémentation d’un jeu casse brique dans la section service, jeu vidéo</w:t>
-      </w:r>
-    </w:p>
-    <w:p>
-      <w:pPr>
-        <w:pStyle w:val="Paragraphedeliste"/>
-        <w:ind w:left="0"/>
-      </w:pPr>
-      <w:r>
-        <w:t>Possibilité de changer de photo via des boutons dans la section service, Portfolio.</w:t>
-      </w:r>
-    </w:p>
-    <w:p>
-      <w:pPr>
-        <w:pStyle w:val="Paragraphedeliste"/>
-        <w:ind w:left="0"/>
-      </w:pPr>
-    </w:p>
-    <w:p>
-      <w:pPr>
-        <w:pStyle w:val="Paragraphedeliste"/>
-        <w:ind w:left="0"/>
-      </w:pPr>
-      <w:r>
-        <w:t xml:space="preserve">Le gros de la page se résume dans les 600 lignes de </w:t>
+      <w:bookmarkEnd w:id="9"/>
+    </w:p>
+    <w:p/>
+    <w:p>
+      <w:pPr>
+        <w:pStyle w:val="Titre3"/>
+        <w:numPr>
+          <w:ilvl w:val="0"/>
+          <w:numId w:val="3"/>
+        </w:numPr>
+      </w:pPr>
+      <w:bookmarkStart w:id="10" w:name="_Toc12892997"/>
+      <w:r>
+        <w:t xml:space="preserve">Html / </w:t>
       </w:r>
       <w:proofErr w:type="spellStart"/>
       <w:r>
+        <w:t>C</w:t>
+      </w:r>
+      <w:r>
+        <w:t>ss</w:t>
+      </w:r>
+      <w:bookmarkEnd w:id="10"/>
+      <w:proofErr w:type="spellEnd"/>
+    </w:p>
+    <w:p>
+      <w:pPr>
+        <w:ind w:left="1416"/>
+      </w:pPr>
+    </w:p>
+    <w:p>
+      <w:pPr>
+        <w:ind w:left="1416"/>
+      </w:pPr>
+      <w:r>
+        <w:t xml:space="preserve">L’html et le </w:t>
+      </w:r>
+      <w:proofErr w:type="spellStart"/>
+      <w:r>
         <w:t>css</w:t>
       </w:r>
       <w:proofErr w:type="spellEnd"/>
       <w:r>
-        <w:t xml:space="preserve"> et la construction de mon html.</w:t>
-      </w:r>
-    </w:p>
-    <w:p>
-      <w:pPr>
-        <w:pStyle w:val="Paragraphedeliste"/>
-      </w:pPr>
-    </w:p>
-    <w:p>
-      <w:r>
-        <w:t xml:space="preserve">Mon site est entièrement en anglais car </w:t>
-      </w:r>
-      <w:r>
-        <w:t>c’est la langue internationale</w:t>
-      </w:r>
-      <w:r>
-        <w:t>.</w:t>
-      </w:r>
-    </w:p>
-    <w:p>
-      <w:pPr>
-        <w:pStyle w:val="Paragraphedeliste"/>
-      </w:pPr>
-    </w:p>
-    <w:p>
+        <w:t xml:space="preserve"> sont les fondements d’un site web, ils servent à structurer et placer les éléments d’un site web.</w:t>
+      </w:r>
+    </w:p>
+    <w:p>
+      <w:pPr>
+        <w:ind w:left="1416"/>
+      </w:pPr>
+    </w:p>
+    <w:p>
+      <w:pPr>
+        <w:ind w:left="1416"/>
+      </w:pPr>
+      <w:r>
+        <w:t xml:space="preserve">Ainsi, basé sur un </w:t>
+      </w:r>
+      <w:proofErr w:type="spellStart"/>
+      <w:r>
+        <w:t>template</w:t>
+      </w:r>
+      <w:proofErr w:type="spellEnd"/>
+      <w:r>
+        <w:t xml:space="preserve"> trouvé sur </w:t>
+      </w:r>
+      <w:proofErr w:type="spellStart"/>
+      <w:r>
+        <w:t>forest</w:t>
+      </w:r>
+      <w:proofErr w:type="spellEnd"/>
+      <w:r>
+        <w:t xml:space="preserve"> </w:t>
+      </w:r>
+      <w:proofErr w:type="spellStart"/>
+      <w:r>
+        <w:t>template</w:t>
+      </w:r>
+      <w:proofErr w:type="spellEnd"/>
+      <w:r>
+        <w:t>, je me suis inspiré et ai commencé à créer la base de mon site.</w:t>
+      </w:r>
+    </w:p>
+    <w:p/>
+    <w:p>
+      <w:pPr>
+        <w:pStyle w:val="Titre3"/>
+        <w:numPr>
+          <w:ilvl w:val="0"/>
+          <w:numId w:val="3"/>
+        </w:numPr>
+      </w:pPr>
+      <w:bookmarkStart w:id="11" w:name="_Toc12892998"/>
+      <w:r>
+        <w:t>Javascript</w:t>
+      </w:r>
+      <w:bookmarkEnd w:id="11"/>
+    </w:p>
+    <w:p>
+      <w:pPr>
+        <w:ind w:left="1068"/>
+      </w:pPr>
+    </w:p>
+    <w:p>
+      <w:pPr>
+        <w:ind w:left="1416"/>
+      </w:pPr>
+      <w:r>
+        <w:t>Le javascript est utilisé pour dynamiser le site en ajoutant des effets sur les barres de compétences ou sur m</w:t>
+      </w:r>
+      <w:r>
+        <w:t>on formulaire.</w:t>
+      </w:r>
+    </w:p>
+    <w:p>
+      <w:pPr>
+        <w:ind w:left="1416"/>
+      </w:pPr>
+    </w:p>
+    <w:p>
+      <w:pPr>
+        <w:pStyle w:val="Titre3"/>
+        <w:numPr>
+          <w:ilvl w:val="0"/>
+          <w:numId w:val="3"/>
+        </w:numPr>
+      </w:pPr>
+      <w:bookmarkStart w:id="12" w:name="_Toc12892999"/>
+      <w:proofErr w:type="spellStart"/>
+      <w:r>
+        <w:t>P</w:t>
+      </w:r>
+      <w:r>
+        <w:t>hp</w:t>
+      </w:r>
+      <w:bookmarkEnd w:id="12"/>
+      <w:proofErr w:type="spellEnd"/>
+    </w:p>
+    <w:p/>
+    <w:p>
+      <w:pPr>
+        <w:ind w:left="1416"/>
+      </w:pPr>
+      <w:r>
+        <w:t xml:space="preserve">Le </w:t>
+      </w:r>
+      <w:proofErr w:type="spellStart"/>
+      <w:r>
+        <w:t>php</w:t>
+      </w:r>
+      <w:proofErr w:type="spellEnd"/>
+      <w:r>
+        <w:t xml:space="preserve"> est </w:t>
+      </w:r>
+      <w:proofErr w:type="gramStart"/>
+      <w:r>
+        <w:t>la</w:t>
+      </w:r>
+      <w:proofErr w:type="gramEnd"/>
+      <w:r>
+        <w:t xml:space="preserve"> pour couper le site web en plusieurs parties, il permet comme la </w:t>
+      </w:r>
+      <w:proofErr w:type="spellStart"/>
+      <w:r>
+        <w:t>poo</w:t>
+      </w:r>
+      <w:proofErr w:type="spellEnd"/>
+      <w:r>
+        <w:t>, de découper son projet en parties ainsi que d’utiliser des classes pour faire des connections avec la base de donnée.</w:t>
+      </w:r>
+    </w:p>
+    <w:p/>
+    <w:p>
+      <w:pPr>
+        <w:pStyle w:val="Titre3"/>
+        <w:numPr>
+          <w:ilvl w:val="0"/>
+          <w:numId w:val="3"/>
+        </w:numPr>
+      </w:pPr>
+      <w:bookmarkStart w:id="13" w:name="_Toc12893000"/>
+      <w:proofErr w:type="spellStart"/>
+      <w:r>
+        <w:t>S</w:t>
+      </w:r>
+      <w:r>
+        <w:t>ql</w:t>
+      </w:r>
+      <w:bookmarkEnd w:id="13"/>
+      <w:proofErr w:type="spellEnd"/>
+    </w:p>
+    <w:p/>
+    <w:p>
+      <w:pPr>
+        <w:ind w:left="1416"/>
+      </w:pPr>
+      <w:r>
+        <w:t xml:space="preserve">Le </w:t>
+      </w:r>
+      <w:proofErr w:type="spellStart"/>
+      <w:r>
+        <w:t>sql</w:t>
+      </w:r>
+      <w:proofErr w:type="spellEnd"/>
+      <w:r>
+        <w:t xml:space="preserve"> est utilisé pour modifier et accéder à notre base de </w:t>
+      </w:r>
+      <w:proofErr w:type="gramStart"/>
+      <w:r>
+        <w:t>donnée</w:t>
+      </w:r>
+      <w:proofErr w:type="gramEnd"/>
+      <w:r>
+        <w:t xml:space="preserve">, avec des </w:t>
+      </w:r>
+      <w:r>
+        <w:t>requêtes</w:t>
+      </w:r>
+      <w:r>
+        <w:t xml:space="preserve"> il est possible d’ajouter ou de supprimer des informations utilisé sur le site.</w:t>
+      </w:r>
+    </w:p>
+    <w:p>
+      <w:pPr>
+        <w:ind w:left="1416"/>
+      </w:pPr>
+    </w:p>
+    <w:p>
+      <w:pPr>
+        <w:ind w:left="1416"/>
+      </w:pPr>
+      <w:r>
+        <w:t>Il permet aussi de créer des formulaires de contact.</w:t>
+      </w:r>
+    </w:p>
+    <w:p>
+      <w:r>
+        <w:br w:type="page"/>
+      </w:r>
+    </w:p>
+    <w:p>
+      <w:pPr>
+        <w:ind w:left="1416"/>
+      </w:pPr>
+    </w:p>
+    <w:p>
+      <w:pPr>
+        <w:pStyle w:val="Titre2"/>
+      </w:pPr>
+    </w:p>
+    <w:p>
+      <w:pPr>
+        <w:pStyle w:val="Titre2"/>
+        <w:ind w:left="708"/>
+      </w:pPr>
+      <w:bookmarkStart w:id="14" w:name="_Toc12893001"/>
+      <w:r>
+        <w:t>Admin</w:t>
+      </w:r>
+      <w:bookmarkEnd w:id="14"/>
+    </w:p>
+    <w:p>
+      <w:pPr>
+        <w:pStyle w:val="Titre3"/>
+        <w:ind w:left="708"/>
+      </w:pPr>
+    </w:p>
+    <w:p>
+      <w:pPr>
+        <w:pStyle w:val="Titre3"/>
+        <w:numPr>
+          <w:ilvl w:val="0"/>
+          <w:numId w:val="4"/>
+        </w:numPr>
+      </w:pPr>
+      <w:bookmarkStart w:id="15" w:name="_Toc12893002"/>
+      <w:r>
+        <w:t>Design</w:t>
+      </w:r>
+      <w:bookmarkEnd w:id="15"/>
+    </w:p>
+    <w:p/>
+    <w:p>
+      <w:pPr>
+        <w:ind w:left="1416"/>
+      </w:pPr>
+      <w:r>
+        <w:t>La page d’admin est composée de 3 pages, une pour se login, une pour les compétences et une pour les contacts.</w:t>
+      </w:r>
+    </w:p>
+    <w:p>
+      <w:pPr>
+        <w:ind w:left="1416"/>
+      </w:pPr>
+    </w:p>
+    <w:p>
+      <w:pPr>
+        <w:ind w:left="1416"/>
+      </w:pPr>
+      <w:r>
+        <w:t xml:space="preserve">Pour un gain de temps, j’ai utilisé </w:t>
+      </w:r>
+      <w:proofErr w:type="spellStart"/>
+      <w:r>
+        <w:t>bootstrap</w:t>
+      </w:r>
+      <w:proofErr w:type="spellEnd"/>
+      <w:r>
+        <w:t xml:space="preserve"> pour créer mes pages d’admins.</w:t>
+      </w:r>
+    </w:p>
+    <w:p>
+      <w:pPr>
+        <w:pStyle w:val="Titre1"/>
+      </w:pPr>
+      <w:bookmarkStart w:id="16" w:name="_Toc12893003"/>
+      <w:r>
+        <w:t>Setup</w:t>
+      </w:r>
+      <w:bookmarkEnd w:id="16"/>
+    </w:p>
+    <w:p/>
+    <w:p>
+      <w:pPr>
+        <w:ind w:left="360"/>
+      </w:pPr>
       <w:r>
         <w:t>Important :</w:t>
       </w:r>
@@ -303,6 +2208,7 @@
           <w:ilvl w:val="0"/>
           <w:numId w:val="2"/>
         </w:numPr>
+        <w:ind w:left="1080"/>
       </w:pPr>
       <w:r>
         <w:t xml:space="preserve">Le fichier SQL à </w:t>
@@ -335,6 +2241,7 @@
           <w:ilvl w:val="0"/>
           <w:numId w:val="2"/>
         </w:numPr>
+        <w:ind w:left="1080"/>
       </w:pPr>
       <w:r>
         <w:t xml:space="preserve">Le fichier SQL pour initialiser la BDD est : « </w:t>
@@ -354,7 +2261,11 @@
         <w:t> »</w:t>
       </w:r>
     </w:p>
-    <w:p/>
+    <w:p>
+      <w:pPr>
+        <w:ind w:left="360"/>
+      </w:pPr>
+    </w:p>
     <w:p>
       <w:pPr>
         <w:pStyle w:val="Paragraphedeliste"/>
@@ -362,6 +2273,7 @@
           <w:ilvl w:val="0"/>
           <w:numId w:val="2"/>
         </w:numPr>
+        <w:ind w:left="1080"/>
       </w:pPr>
       <w:r>
         <w:t>Pour se connecter à l’interface d’admin :</w:t>
@@ -370,6 +2282,7 @@
     <w:p>
       <w:pPr>
         <w:pStyle w:val="Paragraphedeliste"/>
+        <w:ind w:left="1080"/>
       </w:pPr>
     </w:p>
     <w:p>
@@ -379,6 +2292,7 @@
           <w:ilvl w:val="1"/>
           <w:numId w:val="2"/>
         </w:numPr>
+        <w:ind w:left="1800"/>
       </w:pPr>
       <w:r>
         <w:t>Portfolio/admin/</w:t>
@@ -396,6 +2310,7 @@
           <w:ilvl w:val="1"/>
           <w:numId w:val="2"/>
         </w:numPr>
+        <w:ind w:left="1800"/>
       </w:pPr>
       <w:r>
         <w:t xml:space="preserve">Compte admin : </w:t>
@@ -408,6 +2323,7 @@
           <w:ilvl w:val="2"/>
           <w:numId w:val="2"/>
         </w:numPr>
+        <w:ind w:left="2520"/>
       </w:pPr>
       <w:r>
         <w:t>admin@portfolio.fr</w:t>
@@ -420,6 +2336,7 @@
           <w:ilvl w:val="2"/>
           <w:numId w:val="2"/>
         </w:numPr>
+        <w:ind w:left="2520"/>
       </w:pPr>
       <w:proofErr w:type="gramStart"/>
       <w:r>
@@ -434,6 +2351,7 @@
           <w:ilvl w:val="1"/>
           <w:numId w:val="2"/>
         </w:numPr>
+        <w:ind w:left="1800"/>
       </w:pPr>
       <w:r>
         <w:t>Compte user :</w:t>
@@ -446,8 +2364,9 @@
           <w:ilvl w:val="2"/>
           <w:numId w:val="2"/>
         </w:numPr>
-      </w:pPr>
-      <w:hyperlink r:id="rId8" w:history="1">
+        <w:ind w:left="2520"/>
+      </w:pPr>
+      <w:hyperlink r:id="rId9" w:history="1">
         <w:r>
           <w:rPr>
             <w:rStyle w:val="Lienhypertexte"/>
@@ -463,6 +2382,7 @@
           <w:ilvl w:val="2"/>
           <w:numId w:val="2"/>
         </w:numPr>
+        <w:ind w:left="2520"/>
       </w:pPr>
       <w:proofErr w:type="gramStart"/>
       <w:r>
@@ -473,16 +2393,19 @@
     <w:p>
       <w:pPr>
         <w:pStyle w:val="Paragraphedeliste"/>
+        <w:ind w:left="1080"/>
       </w:pPr>
     </w:p>
     <w:p>
       <w:pPr>
         <w:pStyle w:val="Paragraphedeliste"/>
+        <w:ind w:left="1080"/>
       </w:pPr>
     </w:p>
     <w:p>
       <w:pPr>
         <w:pStyle w:val="Paragraphedeliste"/>
+        <w:ind w:left="1080"/>
       </w:pPr>
       <w:r>
         <w:t>Fichier requis :</w:t>
@@ -491,6 +2414,7 @@
     <w:p>
       <w:pPr>
         <w:pStyle w:val="Paragraphedeliste"/>
+        <w:ind w:left="1080"/>
       </w:pPr>
       <w:r>
         <w:t>« </w:t>
@@ -511,11 +2435,13 @@
       </w:r>
     </w:p>
     <w:p>
+      <w:pPr>
+        <w:ind w:left="360"/>
+      </w:pPr>
       <w:r>
         <w:rPr>
           <w:noProof/>
         </w:rPr>
-        <w:lastRenderedPageBreak/>
         <w:drawing>
           <wp:inline distT="0" distB="0" distL="0" distR="0" wp14:anchorId="706843EF" wp14:editId="39920227">
             <wp:extent cx="5753100" cy="1501140"/>
@@ -534,7 +2460,7 @@
                     </pic:cNvPicPr>
                   </pic:nvPicPr>
                   <pic:blipFill>
-                    <a:blip r:embed="rId9">
+                    <a:blip r:embed="rId10">
                       <a:extLst>
                         <a:ext uri="{28A0092B-C50C-407E-A947-70E740481C1C}">
                           <a14:useLocalDpi xmlns:a14="http://schemas.microsoft.com/office/drawing/2010/main" val="0"/>
@@ -567,8 +2493,8 @@
       </w:r>
     </w:p>
     <w:sectPr>
-      <w:headerReference w:type="default" r:id="rId10"/>
-      <w:footerReference w:type="default" r:id="rId11"/>
+      <w:headerReference w:type="default" r:id="rId11"/>
+      <w:footerReference w:type="default" r:id="rId12"/>
       <w:pgSz w:w="11906" w:h="16838"/>
       <w:pgMar w:top="1417" w:right="1417" w:bottom="1417" w:left="1417" w:header="708" w:footer="708" w:gutter="0"/>
       <w:pgNumType w:start="0"/>
@@ -638,7 +2564,6 @@
           <w:docPartUnique/>
         </w:docPartObj>
       </w:sdtPr>
-      <w:sdtEndPr/>
       <w:sdtContent>
         <w:r>
           <w:rPr>
@@ -748,6 +2673,119 @@
 <file path=word/numbering.xml><?xml version="1.0" encoding="utf-8"?>
 <w:numbering xmlns:wpc="http://schemas.microsoft.com/office/word/2010/wordprocessingCanvas" xmlns:cx="http://schemas.microsoft.com/office/drawing/2014/chartex" xmlns:cx1="http://schemas.microsoft.com/office/drawing/2015/9/8/chartex" xmlns:cx2="http://schemas.microsoft.com/office/drawing/2015/10/21/chartex" xmlns:cx3="http://schemas.microsoft.com/office/drawing/2016/5/9/chartex" xmlns:cx4="http://schemas.microsoft.com/office/drawing/2016/5/10/chartex" xmlns:cx5="http://schemas.microsoft.com/office/drawing/2016/5/11/chartex" xmlns:cx6="http://schemas.microsoft.com/office/drawing/2016/5/12/chartex" xmlns:cx7="http://schemas.microsoft.com/office/drawing/2016/5/13/chartex" xmlns:cx8="http://schemas.microsoft.com/office/drawing/2016/5/14/chartex" xmlns:mc="http://schemas.openxmlformats.org/markup-compatibility/2006" xmlns:aink="http://schemas.microsoft.com/office/drawing/2016/ink" xmlns:am3d="http://schemas.microsoft.com/office/drawing/2017/model3d" xmlns:o="urn:schemas-microsoft-com:office:office" xmlns:r="http://schemas.openxmlformats.org/officeDocument/2006/relationships" xmlns:m="http://schemas.openxmlformats.org/officeDocument/2006/math" xmlns:v="urn:schemas-microsoft-com:vml" xmlns:wp14="http://schemas.microsoft.com/office/word/2010/wordprocessingDrawing" xmlns:wp="http://schemas.openxmlformats.org/drawingml/2006/wordprocessingDrawing" xmlns:w10="urn:schemas-microsoft-com:office:word" xmlns:w="http://schemas.openxmlformats.org/wordprocessingml/2006/main" xmlns:w14="http://schemas.microsoft.com/office/word/2010/wordml" xmlns:w15="http://schemas.microsoft.com/office/word/2012/wordml" xmlns:w16cid="http://schemas.microsoft.com/office/word/2016/wordml/cid" xmlns:w16se="http://schemas.microsoft.com/office/word/2015/wordml/symex" xmlns:wpg="http://schemas.microsoft.com/office/word/2010/wordprocessingGroup" xmlns:wpi="http://schemas.microsoft.com/office/word/2010/wordprocessingInk" xmlns:wne="http://schemas.microsoft.com/office/word/2006/wordml" xmlns:wps="http://schemas.microsoft.com/office/word/2010/wordprocessingShape" mc:Ignorable="w14 w15 w16se w16cid wp14">
   <w:abstractNum w:abstractNumId="0" w15:restartNumberingAfterBreak="0">
+    <w:nsid w:val="518055CC"/>
+    <w:multiLevelType w:val="hybridMultilevel"/>
+    <w:tmpl w:val="5D062254"/>
+    <w:lvl w:ilvl="0" w:tplc="040C0001">
+      <w:start w:val="1"/>
+      <w:numFmt w:val="bullet"/>
+      <w:lvlText w:val=""/>
+      <w:lvlJc w:val="left"/>
+      <w:pPr>
+        <w:ind w:left="1428" w:hanging="360"/>
+      </w:pPr>
+      <w:rPr>
+        <w:rFonts w:ascii="Symbol" w:hAnsi="Symbol" w:hint="default"/>
+      </w:rPr>
+    </w:lvl>
+    <w:lvl w:ilvl="1" w:tplc="040C0003" w:tentative="1">
+      <w:start w:val="1"/>
+      <w:numFmt w:val="bullet"/>
+      <w:lvlText w:val="o"/>
+      <w:lvlJc w:val="left"/>
+      <w:pPr>
+        <w:ind w:left="2148" w:hanging="360"/>
+      </w:pPr>
+      <w:rPr>
+        <w:rFonts w:ascii="Courier New" w:hAnsi="Courier New" w:cs="Courier New" w:hint="default"/>
+      </w:rPr>
+    </w:lvl>
+    <w:lvl w:ilvl="2" w:tplc="040C0005" w:tentative="1">
+      <w:start w:val="1"/>
+      <w:numFmt w:val="bullet"/>
+      <w:lvlText w:val=""/>
+      <w:lvlJc w:val="left"/>
+      <w:pPr>
+        <w:ind w:left="2868" w:hanging="360"/>
+      </w:pPr>
+      <w:rPr>
+        <w:rFonts w:ascii="Wingdings" w:hAnsi="Wingdings" w:hint="default"/>
+      </w:rPr>
+    </w:lvl>
+    <w:lvl w:ilvl="3" w:tplc="040C0001" w:tentative="1">
+      <w:start w:val="1"/>
+      <w:numFmt w:val="bullet"/>
+      <w:lvlText w:val=""/>
+      <w:lvlJc w:val="left"/>
+      <w:pPr>
+        <w:ind w:left="3588" w:hanging="360"/>
+      </w:pPr>
+      <w:rPr>
+        <w:rFonts w:ascii="Symbol" w:hAnsi="Symbol" w:hint="default"/>
+      </w:rPr>
+    </w:lvl>
+    <w:lvl w:ilvl="4" w:tplc="040C0003" w:tentative="1">
+      <w:start w:val="1"/>
+      <w:numFmt w:val="bullet"/>
+      <w:lvlText w:val="o"/>
+      <w:lvlJc w:val="left"/>
+      <w:pPr>
+        <w:ind w:left="4308" w:hanging="360"/>
+      </w:pPr>
+      <w:rPr>
+        <w:rFonts w:ascii="Courier New" w:hAnsi="Courier New" w:cs="Courier New" w:hint="default"/>
+      </w:rPr>
+    </w:lvl>
+    <w:lvl w:ilvl="5" w:tplc="040C0005" w:tentative="1">
+      <w:start w:val="1"/>
+      <w:numFmt w:val="bullet"/>
+      <w:lvlText w:val=""/>
+      <w:lvlJc w:val="left"/>
+      <w:pPr>
+        <w:ind w:left="5028" w:hanging="360"/>
+      </w:pPr>
+      <w:rPr>
+        <w:rFonts w:ascii="Wingdings" w:hAnsi="Wingdings" w:hint="default"/>
+      </w:rPr>
+    </w:lvl>
+    <w:lvl w:ilvl="6" w:tplc="040C0001" w:tentative="1">
+      <w:start w:val="1"/>
+      <w:numFmt w:val="bullet"/>
+      <w:lvlText w:val=""/>
+      <w:lvlJc w:val="left"/>
+      <w:pPr>
+        <w:ind w:left="5748" w:hanging="360"/>
+      </w:pPr>
+      <w:rPr>
+        <w:rFonts w:ascii="Symbol" w:hAnsi="Symbol" w:hint="default"/>
+      </w:rPr>
+    </w:lvl>
+    <w:lvl w:ilvl="7" w:tplc="040C0003" w:tentative="1">
+      <w:start w:val="1"/>
+      <w:numFmt w:val="bullet"/>
+      <w:lvlText w:val="o"/>
+      <w:lvlJc w:val="left"/>
+      <w:pPr>
+        <w:ind w:left="6468" w:hanging="360"/>
+      </w:pPr>
+      <w:rPr>
+        <w:rFonts w:ascii="Courier New" w:hAnsi="Courier New" w:cs="Courier New" w:hint="default"/>
+      </w:rPr>
+    </w:lvl>
+    <w:lvl w:ilvl="8" w:tplc="040C0005" w:tentative="1">
+      <w:start w:val="1"/>
+      <w:numFmt w:val="bullet"/>
+      <w:lvlText w:val=""/>
+      <w:lvlJc w:val="left"/>
+      <w:pPr>
+        <w:ind w:left="7188" w:hanging="360"/>
+      </w:pPr>
+      <w:rPr>
+        <w:rFonts w:ascii="Wingdings" w:hAnsi="Wingdings" w:hint="default"/>
+      </w:rPr>
+    </w:lvl>
+  </w:abstractNum>
+  <w:abstractNum w:abstractNumId="1" w15:restartNumberingAfterBreak="0">
     <w:nsid w:val="51950959"/>
     <w:multiLevelType w:val="hybridMultilevel"/>
     <w:tmpl w:val="CCB6FD48"/>
@@ -859,7 +2897,7 @@
       </w:rPr>
     </w:lvl>
   </w:abstractNum>
-  <w:abstractNum w:abstractNumId="1" w15:restartNumberingAfterBreak="0">
+  <w:abstractNum w:abstractNumId="2" w15:restartNumberingAfterBreak="0">
     <w:nsid w:val="5C265A69"/>
     <w:multiLevelType w:val="hybridMultilevel"/>
     <w:tmpl w:val="C2BC2D4E"/>
@@ -971,10 +3009,129 @@
       </w:rPr>
     </w:lvl>
   </w:abstractNum>
+  <w:abstractNum w:abstractNumId="3" w15:restartNumberingAfterBreak="0">
+    <w:nsid w:val="6D5D557F"/>
+    <w:multiLevelType w:val="hybridMultilevel"/>
+    <w:tmpl w:val="0054EAA4"/>
+    <w:lvl w:ilvl="0" w:tplc="040C0001">
+      <w:start w:val="1"/>
+      <w:numFmt w:val="bullet"/>
+      <w:lvlText w:val=""/>
+      <w:lvlJc w:val="left"/>
+      <w:pPr>
+        <w:ind w:left="1428" w:hanging="360"/>
+      </w:pPr>
+      <w:rPr>
+        <w:rFonts w:ascii="Symbol" w:hAnsi="Symbol" w:hint="default"/>
+      </w:rPr>
+    </w:lvl>
+    <w:lvl w:ilvl="1" w:tplc="040C0003" w:tentative="1">
+      <w:start w:val="1"/>
+      <w:numFmt w:val="bullet"/>
+      <w:lvlText w:val="o"/>
+      <w:lvlJc w:val="left"/>
+      <w:pPr>
+        <w:ind w:left="2148" w:hanging="360"/>
+      </w:pPr>
+      <w:rPr>
+        <w:rFonts w:ascii="Courier New" w:hAnsi="Courier New" w:cs="Courier New" w:hint="default"/>
+      </w:rPr>
+    </w:lvl>
+    <w:lvl w:ilvl="2" w:tplc="040C0005" w:tentative="1">
+      <w:start w:val="1"/>
+      <w:numFmt w:val="bullet"/>
+      <w:lvlText w:val=""/>
+      <w:lvlJc w:val="left"/>
+      <w:pPr>
+        <w:ind w:left="2868" w:hanging="360"/>
+      </w:pPr>
+      <w:rPr>
+        <w:rFonts w:ascii="Wingdings" w:hAnsi="Wingdings" w:hint="default"/>
+      </w:rPr>
+    </w:lvl>
+    <w:lvl w:ilvl="3" w:tplc="040C0001" w:tentative="1">
+      <w:start w:val="1"/>
+      <w:numFmt w:val="bullet"/>
+      <w:lvlText w:val=""/>
+      <w:lvlJc w:val="left"/>
+      <w:pPr>
+        <w:ind w:left="3588" w:hanging="360"/>
+      </w:pPr>
+      <w:rPr>
+        <w:rFonts w:ascii="Symbol" w:hAnsi="Symbol" w:hint="default"/>
+      </w:rPr>
+    </w:lvl>
+    <w:lvl w:ilvl="4" w:tplc="040C0003" w:tentative="1">
+      <w:start w:val="1"/>
+      <w:numFmt w:val="bullet"/>
+      <w:lvlText w:val="o"/>
+      <w:lvlJc w:val="left"/>
+      <w:pPr>
+        <w:ind w:left="4308" w:hanging="360"/>
+      </w:pPr>
+      <w:rPr>
+        <w:rFonts w:ascii="Courier New" w:hAnsi="Courier New" w:cs="Courier New" w:hint="default"/>
+      </w:rPr>
+    </w:lvl>
+    <w:lvl w:ilvl="5" w:tplc="040C0005" w:tentative="1">
+      <w:start w:val="1"/>
+      <w:numFmt w:val="bullet"/>
+      <w:lvlText w:val=""/>
+      <w:lvlJc w:val="left"/>
+      <w:pPr>
+        <w:ind w:left="5028" w:hanging="360"/>
+      </w:pPr>
+      <w:rPr>
+        <w:rFonts w:ascii="Wingdings" w:hAnsi="Wingdings" w:hint="default"/>
+      </w:rPr>
+    </w:lvl>
+    <w:lvl w:ilvl="6" w:tplc="040C0001" w:tentative="1">
+      <w:start w:val="1"/>
+      <w:numFmt w:val="bullet"/>
+      <w:lvlText w:val=""/>
+      <w:lvlJc w:val="left"/>
+      <w:pPr>
+        <w:ind w:left="5748" w:hanging="360"/>
+      </w:pPr>
+      <w:rPr>
+        <w:rFonts w:ascii="Symbol" w:hAnsi="Symbol" w:hint="default"/>
+      </w:rPr>
+    </w:lvl>
+    <w:lvl w:ilvl="7" w:tplc="040C0003" w:tentative="1">
+      <w:start w:val="1"/>
+      <w:numFmt w:val="bullet"/>
+      <w:lvlText w:val="o"/>
+      <w:lvlJc w:val="left"/>
+      <w:pPr>
+        <w:ind w:left="6468" w:hanging="360"/>
+      </w:pPr>
+      <w:rPr>
+        <w:rFonts w:ascii="Courier New" w:hAnsi="Courier New" w:cs="Courier New" w:hint="default"/>
+      </w:rPr>
+    </w:lvl>
+    <w:lvl w:ilvl="8" w:tplc="040C0005" w:tentative="1">
+      <w:start w:val="1"/>
+      <w:numFmt w:val="bullet"/>
+      <w:lvlText w:val=""/>
+      <w:lvlJc w:val="left"/>
+      <w:pPr>
+        <w:ind w:left="7188" w:hanging="360"/>
+      </w:pPr>
+      <w:rPr>
+        <w:rFonts w:ascii="Wingdings" w:hAnsi="Wingdings" w:hint="default"/>
+      </w:rPr>
+    </w:lvl>
+  </w:abstractNum>
   <w:num w:numId="1">
+    <w:abstractNumId w:val="2"/>
+  </w:num>
+  <w:num w:numId="2">
     <w:abstractNumId w:val="1"/>
   </w:num>
-  <w:num w:numId="2">
+  <w:num w:numId="3">
+    <w:abstractNumId w:val="3"/>
+  </w:num>
+  <w:num w:numId="4">
     <w:abstractNumId w:val="0"/>
   </w:num>
 </w:numbering>
@@ -997,7 +3154,7 @@
       </w:pPr>
     </w:pPrDefault>
   </w:docDefaults>
-  <w:latentStyles w:defLockedState="0" w:defUIPriority="99" w:defSemiHidden="0" w:defUnhideWhenUsed="0" w:defQFormat="0" w:count="375">
+  <w:latentStyles w:defLockedState="0" w:defUIPriority="99" w:defSemiHidden="0" w:defUnhideWhenUsed="0" w:defQFormat="0" w:count="376">
     <w:lsdException w:name="Normal" w:uiPriority="0" w:qFormat="1"/>
     <w:lsdException w:name="heading 1" w:uiPriority="9" w:qFormat="1"/>
     <w:lsdException w:name="heading 2" w:semiHidden="1" w:uiPriority="9" w:unhideWhenUsed="1" w:qFormat="1"/>
@@ -1373,6 +3530,7 @@
     <w:lsdException w:name="Smart Hyperlink" w:semiHidden="1" w:unhideWhenUsed="1"/>
     <w:lsdException w:name="Hashtag" w:semiHidden="1" w:unhideWhenUsed="1"/>
     <w:lsdException w:name="Unresolved Mention" w:semiHidden="1" w:unhideWhenUsed="1"/>
+    <w:lsdException w:name="Smart Link" w:semiHidden="1" w:unhideWhenUsed="1"/>
   </w:latentStyles>
   <w:style w:type="paragraph" w:default="1" w:styleId="Normal">
     <w:name w:val="Normal"/>
@@ -1406,7 +3564,6 @@
     <w:next w:val="Normal"/>
     <w:link w:val="Titre2Car"/>
     <w:uiPriority w:val="9"/>
-    <w:semiHidden/>
     <w:unhideWhenUsed/>
     <w:qFormat/>
     <w:rsid w:val="0059009B"/>
@@ -1429,7 +3586,6 @@
     <w:next w:val="Normal"/>
     <w:link w:val="Titre3Car"/>
     <w:uiPriority w:val="9"/>
-    <w:semiHidden/>
     <w:unhideWhenUsed/>
     <w:qFormat/>
     <w:rsid w:val="0059009B"/>
@@ -1739,7 +3895,6 @@
     <w:basedOn w:val="Policepardfaut"/>
     <w:link w:val="Titre2"/>
     <w:uiPriority w:val="9"/>
-    <w:semiHidden/>
     <w:rsid w:val="0059009B"/>
     <w:rPr>
       <w:rFonts w:asciiTheme="majorHAnsi" w:eastAsiaTheme="majorEastAsia" w:hAnsiTheme="majorHAnsi" w:cstheme="majorBidi"/>
@@ -1753,7 +3908,6 @@
     <w:basedOn w:val="Policepardfaut"/>
     <w:link w:val="Titre3"/>
     <w:uiPriority w:val="9"/>
-    <w:semiHidden/>
     <w:rsid w:val="0059009B"/>
     <w:rPr>
       <w:rFonts w:asciiTheme="majorHAnsi" w:eastAsiaTheme="majorEastAsia" w:hAnsiTheme="majorHAnsi" w:cstheme="majorBidi"/>
@@ -1961,6 +4115,7 @@
   </w:style>
   <w:style w:type="paragraph" w:styleId="Sansinterligne">
     <w:name w:val="No Spacing"/>
+    <w:link w:val="SansinterligneCar"/>
     <w:uiPriority w:val="1"/>
     <w:qFormat/>
     <w:rsid w:val="0059009B"/>
@@ -2110,7 +4265,786 @@
       <w:outlineLvl w:val="9"/>
     </w:pPr>
   </w:style>
+  <w:style w:type="character" w:customStyle="1" w:styleId="SansinterligneCar">
+    <w:name w:val="Sans interligne Car"/>
+    <w:basedOn w:val="Policepardfaut"/>
+    <w:link w:val="Sansinterligne"/>
+    <w:uiPriority w:val="1"/>
+    <w:rsid w:val="008B0F1D"/>
+  </w:style>
+  <w:style w:type="paragraph" w:styleId="TM1">
+    <w:name w:val="toc 1"/>
+    <w:basedOn w:val="Normal"/>
+    <w:next w:val="Normal"/>
+    <w:autoRedefine/>
+    <w:uiPriority w:val="39"/>
+    <w:unhideWhenUsed/>
+    <w:rsid w:val="00D72CB6"/>
+    <w:pPr>
+      <w:spacing w:after="100"/>
+    </w:pPr>
+  </w:style>
+  <w:style w:type="paragraph" w:styleId="TM2">
+    <w:name w:val="toc 2"/>
+    <w:basedOn w:val="Normal"/>
+    <w:next w:val="Normal"/>
+    <w:autoRedefine/>
+    <w:uiPriority w:val="39"/>
+    <w:unhideWhenUsed/>
+    <w:rsid w:val="00D72CB6"/>
+    <w:pPr>
+      <w:spacing w:after="100"/>
+      <w:ind w:left="220"/>
+    </w:pPr>
+  </w:style>
+  <w:style w:type="paragraph" w:styleId="TM3">
+    <w:name w:val="toc 3"/>
+    <w:basedOn w:val="Normal"/>
+    <w:next w:val="Normal"/>
+    <w:autoRedefine/>
+    <w:uiPriority w:val="39"/>
+    <w:unhideWhenUsed/>
+    <w:rsid w:val="00D72CB6"/>
+    <w:pPr>
+      <w:spacing w:after="100"/>
+      <w:ind w:left="440"/>
+    </w:pPr>
+  </w:style>
 </w:styles>
+</file>
+
+<file path=word/glossary/document.xml><?xml version="1.0" encoding="utf-8"?>
+<w:glossaryDocument xmlns:wpc="http://schemas.microsoft.com/office/word/2010/wordprocessingCanvas" xmlns:cx="http://schemas.microsoft.com/office/drawing/2014/chartex" xmlns:cx1="http://schemas.microsoft.com/office/drawing/2015/9/8/chartex" xmlns:cx2="http://schemas.microsoft.com/office/drawing/2015/10/21/chartex" xmlns:cx3="http://schemas.microsoft.com/office/drawing/2016/5/9/chartex" xmlns:cx4="http://schemas.microsoft.com/office/drawing/2016/5/10/chartex" xmlns:cx5="http://schemas.microsoft.com/office/drawing/2016/5/11/chartex" xmlns:cx6="http://schemas.microsoft.com/office/drawing/2016/5/12/chartex" xmlns:cx7="http://schemas.microsoft.com/office/drawing/2016/5/13/chartex" xmlns:cx8="http://schemas.microsoft.com/office/drawing/2016/5/14/chartex" xmlns:mc="http://schemas.openxmlformats.org/markup-compatibility/2006" xmlns:aink="http://schemas.microsoft.com/office/drawing/2016/ink" xmlns:am3d="http://schemas.microsoft.com/office/drawing/2017/model3d" xmlns:o="urn:schemas-microsoft-com:office:office" xmlns:r="http://schemas.openxmlformats.org/officeDocument/2006/relationships" xmlns:m="http://schemas.openxmlformats.org/officeDocument/2006/math" xmlns:v="urn:schemas-microsoft-com:vml" xmlns:wp14="http://schemas.microsoft.com/office/word/2010/wordprocessingDrawing" xmlns:wp="http://schemas.openxmlformats.org/drawingml/2006/wordprocessingDrawing" xmlns:w10="urn:schemas-microsoft-com:office:word" xmlns:w="http://schemas.openxmlformats.org/wordprocessingml/2006/main" xmlns:w14="http://schemas.microsoft.com/office/word/2010/wordml" xmlns:w15="http://schemas.microsoft.com/office/word/2012/wordml" xmlns:w16cid="http://schemas.microsoft.com/office/word/2016/wordml/cid" xmlns:w16se="http://schemas.microsoft.com/office/word/2015/wordml/symex" xmlns:wpg="http://schemas.microsoft.com/office/word/2010/wordprocessingGroup" xmlns:wpi="http://schemas.microsoft.com/office/word/2010/wordprocessingInk" xmlns:wne="http://schemas.microsoft.com/office/word/2006/wordml" xmlns:wps="http://schemas.microsoft.com/office/word/2010/wordprocessingShape" mc:Ignorable="w14 w15 w16se w16cid wp14">
+  <w:docParts>
+    <w:docPart>
+      <w:docPartPr>
+        <w:name w:val="3B63E702308D44BF87BEEE708CE78278"/>
+        <w:category>
+          <w:name w:val="Général"/>
+          <w:gallery w:val="placeholder"/>
+        </w:category>
+        <w:types>
+          <w:type w:val="bbPlcHdr"/>
+        </w:types>
+        <w:behaviors>
+          <w:behavior w:val="content"/>
+        </w:behaviors>
+        <w:guid w:val="{9B1B7D01-D9B6-4EAF-9686-71FDCEA6A53F}"/>
+      </w:docPartPr>
+      <w:docPartBody>
+        <w:p>
+          <w:pPr>
+            <w:pStyle w:val="3B63E702308D44BF87BEEE708CE78278"/>
+          </w:pPr>
+          <w:r>
+            <w:rPr>
+              <w:color w:val="2F5496" w:themeColor="accent1" w:themeShade="BF"/>
+              <w:sz w:val="24"/>
+              <w:szCs w:val="24"/>
+            </w:rPr>
+            <w:t>[Nom de la société]</w:t>
+          </w:r>
+        </w:p>
+      </w:docPartBody>
+    </w:docPart>
+    <w:docPart>
+      <w:docPartPr>
+        <w:name w:val="8275E45ABB984AC3B0EC7D48774F31E9"/>
+        <w:category>
+          <w:name w:val="Général"/>
+          <w:gallery w:val="placeholder"/>
+        </w:category>
+        <w:types>
+          <w:type w:val="bbPlcHdr"/>
+        </w:types>
+        <w:behaviors>
+          <w:behavior w:val="content"/>
+        </w:behaviors>
+        <w:guid w:val="{4BBD446E-2B03-4A77-8FC2-DA86D7B3FE64}"/>
+      </w:docPartPr>
+      <w:docPartBody>
+        <w:p>
+          <w:pPr>
+            <w:pStyle w:val="8275E45ABB984AC3B0EC7D48774F31E9"/>
+          </w:pPr>
+          <w:r>
+            <w:rPr>
+              <w:rFonts w:asciiTheme="majorHAnsi" w:eastAsiaTheme="majorEastAsia" w:hAnsiTheme="majorHAnsi" w:cstheme="majorBidi"/>
+              <w:color w:val="4472C4" w:themeColor="accent1"/>
+              <w:sz w:val="88"/>
+              <w:szCs w:val="88"/>
+            </w:rPr>
+            <w:t>[Titre du document]</w:t>
+          </w:r>
+        </w:p>
+      </w:docPartBody>
+    </w:docPart>
+    <w:docPart>
+      <w:docPartPr>
+        <w:name w:val="E551F72425524A03A74DF8572C9D7F73"/>
+        <w:category>
+          <w:name w:val="Général"/>
+          <w:gallery w:val="placeholder"/>
+        </w:category>
+        <w:types>
+          <w:type w:val="bbPlcHdr"/>
+        </w:types>
+        <w:behaviors>
+          <w:behavior w:val="content"/>
+        </w:behaviors>
+        <w:guid w:val="{7CA455FF-5911-4B00-815A-BDAD38CEAEC5}"/>
+      </w:docPartPr>
+      <w:docPartBody>
+        <w:p>
+          <w:pPr>
+            <w:pStyle w:val="E551F72425524A03A74DF8572C9D7F73"/>
+          </w:pPr>
+          <w:r>
+            <w:rPr>
+              <w:color w:val="2F5496" w:themeColor="accent1" w:themeShade="BF"/>
+              <w:sz w:val="24"/>
+              <w:szCs w:val="24"/>
+            </w:rPr>
+            <w:t>[Sous-titre du document]</w:t>
+          </w:r>
+        </w:p>
+      </w:docPartBody>
+    </w:docPart>
+    <w:docPart>
+      <w:docPartPr>
+        <w:name w:val="B97C7D04010940EB8F5F1462B667D383"/>
+        <w:category>
+          <w:name w:val="Général"/>
+          <w:gallery w:val="placeholder"/>
+        </w:category>
+        <w:types>
+          <w:type w:val="bbPlcHdr"/>
+        </w:types>
+        <w:behaviors>
+          <w:behavior w:val="content"/>
+        </w:behaviors>
+        <w:guid w:val="{E1FB0A77-35C1-4D71-ADDB-FFFBD4C6D33C}"/>
+      </w:docPartPr>
+      <w:docPartBody>
+        <w:p>
+          <w:pPr>
+            <w:pStyle w:val="B97C7D04010940EB8F5F1462B667D383"/>
+          </w:pPr>
+          <w:r>
+            <w:rPr>
+              <w:color w:val="4472C4" w:themeColor="accent1"/>
+              <w:sz w:val="28"/>
+              <w:szCs w:val="28"/>
+            </w:rPr>
+            <w:t>[Nom de l’auteur]</w:t>
+          </w:r>
+        </w:p>
+      </w:docPartBody>
+    </w:docPart>
+    <w:docPart>
+      <w:docPartPr>
+        <w:name w:val="880577A1827943ED80E3672CAC729850"/>
+        <w:category>
+          <w:name w:val="Général"/>
+          <w:gallery w:val="placeholder"/>
+        </w:category>
+        <w:types>
+          <w:type w:val="bbPlcHdr"/>
+        </w:types>
+        <w:behaviors>
+          <w:behavior w:val="content"/>
+        </w:behaviors>
+        <w:guid w:val="{439AABE7-755B-4053-B89D-C79AAE26B745}"/>
+      </w:docPartPr>
+      <w:docPartBody>
+        <w:p>
+          <w:pPr>
+            <w:pStyle w:val="880577A1827943ED80E3672CAC729850"/>
+          </w:pPr>
+          <w:r>
+            <w:rPr>
+              <w:color w:val="4472C4" w:themeColor="accent1"/>
+              <w:sz w:val="28"/>
+              <w:szCs w:val="28"/>
+            </w:rPr>
+            <w:t>[Date]</w:t>
+          </w:r>
+        </w:p>
+      </w:docPartBody>
+    </w:docPart>
+  </w:docParts>
+</w:glossaryDocument>
+</file>
+
+<file path=word/glossary/fontTable.xml><?xml version="1.0" encoding="utf-8"?>
+<w:fonts xmlns:mc="http://schemas.openxmlformats.org/markup-compatibility/2006" xmlns:r="http://schemas.openxmlformats.org/officeDocument/2006/relationships" xmlns:w="http://schemas.openxmlformats.org/wordprocessingml/2006/main" xmlns:w14="http://schemas.microsoft.com/office/word/2010/wordml" xmlns:w15="http://schemas.microsoft.com/office/word/2012/wordml" xmlns:w16cid="http://schemas.microsoft.com/office/word/2016/wordml/cid" xmlns:w16se="http://schemas.microsoft.com/office/word/2015/wordml/symex" mc:Ignorable="w14 w15 w16se w16cid">
+  <w:font w:name="Symbol">
+    <w:panose1 w:val="05050102010706020507"/>
+    <w:charset w:val="02"/>
+    <w:family w:val="roman"/>
+    <w:pitch w:val="variable"/>
+    <w:sig w:usb0="00000000" w:usb1="10000000" w:usb2="00000000" w:usb3="00000000" w:csb0="80000000" w:csb1="00000000"/>
+  </w:font>
+  <w:font w:name="Times New Roman">
+    <w:panose1 w:val="02020603050405020304"/>
+    <w:charset w:val="00"/>
+    <w:family w:val="roman"/>
+    <w:pitch w:val="variable"/>
+    <w:sig w:usb0="E0002EFF" w:usb1="C000785B" w:usb2="00000009" w:usb3="00000000" w:csb0="000001FF" w:csb1="00000000"/>
+  </w:font>
+  <w:font w:name="Courier New">
+    <w:panose1 w:val="02070309020205020404"/>
+    <w:charset w:val="00"/>
+    <w:family w:val="modern"/>
+    <w:pitch w:val="fixed"/>
+    <w:sig w:usb0="E0002EFF" w:usb1="C0007843" w:usb2="00000009" w:usb3="00000000" w:csb0="000001FF" w:csb1="00000000"/>
+  </w:font>
+  <w:font w:name="Wingdings">
+    <w:panose1 w:val="05000000000000000000"/>
+    <w:charset w:val="02"/>
+    <w:family w:val="auto"/>
+    <w:pitch w:val="variable"/>
+    <w:sig w:usb0="00000000" w:usb1="10000000" w:usb2="00000000" w:usb3="00000000" w:csb0="80000000" w:csb1="00000000"/>
+  </w:font>
+  <w:font w:name="Calibri">
+    <w:panose1 w:val="020F0502020204030204"/>
+    <w:charset w:val="00"/>
+    <w:family w:val="swiss"/>
+    <w:pitch w:val="variable"/>
+    <w:sig w:usb0="E0002AFF" w:usb1="C000247B" w:usb2="00000009" w:usb3="00000000" w:csb0="000001FF" w:csb1="00000000"/>
+  </w:font>
+  <w:font w:name="Calibri Light">
+    <w:panose1 w:val="020F0302020204030204"/>
+    <w:charset w:val="00"/>
+    <w:family w:val="swiss"/>
+    <w:pitch w:val="variable"/>
+    <w:sig w:usb0="E0002AFF" w:usb1="C000247B" w:usb2="00000009" w:usb3="00000000" w:csb0="000001FF" w:csb1="00000000"/>
+  </w:font>
+  <w:font w:name="Segoe UI">
+    <w:panose1 w:val="020B0502040204020203"/>
+    <w:charset w:val="00"/>
+    <w:family w:val="swiss"/>
+    <w:pitch w:val="variable"/>
+    <w:sig w:usb0="E4002EFF" w:usb1="C000E47F" w:usb2="00000009" w:usb3="00000000" w:csb0="000001FF" w:csb1="00000000"/>
+  </w:font>
+  <w:font w:name="Goudy Old Style">
+    <w:panose1 w:val="02020502050305020303"/>
+    <w:charset w:val="00"/>
+    <w:family w:val="roman"/>
+    <w:pitch w:val="variable"/>
+    <w:sig w:usb0="00000003" w:usb1="00000000" w:usb2="00000000" w:usb3="00000000" w:csb0="00000001" w:csb1="00000000"/>
+  </w:font>
+  <w:font w:name="Arabic Typesetting">
+    <w:charset w:val="B2"/>
+    <w:family w:val="script"/>
+    <w:pitch w:val="variable"/>
+    <w:sig w:usb0="80002007" w:usb1="80000000" w:usb2="00000008" w:usb3="00000000" w:csb0="000000D3" w:csb1="00000000"/>
+  </w:font>
+  <w:font w:name="Aharoni">
+    <w:altName w:val="Aharoni"/>
+    <w:charset w:val="B1"/>
+    <w:family w:val="auto"/>
+    <w:pitch w:val="variable"/>
+    <w:sig w:usb0="00000803" w:usb1="00000000" w:usb2="00000000" w:usb3="00000000" w:csb0="00000021" w:csb1="00000000"/>
+  </w:font>
+</w:fonts>
+</file>
+
+<file path=word/glossary/settings.xml><?xml version="1.0" encoding="utf-8"?>
+<w:settings xmlns:mc="http://schemas.openxmlformats.org/markup-compatibility/2006" xmlns:o="urn:schemas-microsoft-com:office:office" xmlns:r="http://schemas.openxmlformats.org/officeDocument/2006/relationships" xmlns:m="http://schemas.openxmlformats.org/officeDocument/2006/math" xmlns:v="urn:schemas-microsoft-com:vml" xmlns:w10="urn:schemas-microsoft-com:office:word" xmlns:w="http://schemas.openxmlformats.org/wordprocessingml/2006/main" xmlns:w14="http://schemas.microsoft.com/office/word/2010/wordml" xmlns:w15="http://schemas.microsoft.com/office/word/2012/wordml" xmlns:w16cid="http://schemas.microsoft.com/office/word/2016/wordml/cid" xmlns:w16se="http://schemas.microsoft.com/office/word/2015/wordml/symex" xmlns:sl="http://schemas.openxmlformats.org/schemaLibrary/2006/main" mc:Ignorable="w14 w15 w16se w16cid">
+  <w:view w:val="normal"/>
+  <w:defaultTabStop w:val="708"/>
+  <w:hyphenationZone w:val="425"/>
+  <w:characterSpacingControl w:val="doNotCompress"/>
+  <w:compat>
+    <w:useFELayout/>
+    <w:compatSetting w:name="compatibilityMode" w:uri="http://schemas.microsoft.com/office/word" w:val="15"/>
+    <w:compatSetting w:name="overrideTableStyleFontSizeAndJustification" w:uri="http://schemas.microsoft.com/office/word" w:val="1"/>
+    <w:compatSetting w:name="enableOpenTypeFeatures" w:uri="http://schemas.microsoft.com/office/word" w:val="1"/>
+    <w:compatSetting w:name="doNotFlipMirrorIndents" w:uri="http://schemas.microsoft.com/office/word" w:val="1"/>
+    <w:compatSetting w:name="differentiateMultirowTableHeaders" w:uri="http://schemas.microsoft.com/office/word" w:val="1"/>
+    <w:compatSetting w:name="useWord2013TrackBottomHyphenation" w:uri="http://schemas.microsoft.com/office/word" w:val="0"/>
+  </w:compat>
+  <w:rsids>
+    <w:rsidRoot w:val="007D354E"/>
+    <w:rsid w:val="0029698E"/>
+    <w:rsid w:val="007D354E"/>
+  </w:rsids>
+  <m:mathPr>
+    <m:mathFont m:val="Cambria Math"/>
+    <m:brkBin m:val="before"/>
+    <m:brkBinSub m:val="--"/>
+    <m:smallFrac m:val="0"/>
+    <m:dispDef/>
+    <m:lMargin m:val="0"/>
+    <m:rMargin m:val="0"/>
+    <m:defJc m:val="centerGroup"/>
+    <m:wrapIndent m:val="1440"/>
+    <m:intLim m:val="subSup"/>
+    <m:naryLim m:val="undOvr"/>
+  </m:mathPr>
+  <w:themeFontLang w:val="fr-FR"/>
+  <w:clrSchemeMapping w:bg1="light1" w:t1="dark1" w:bg2="light2" w:t2="dark2" w:accent1="accent1" w:accent2="accent2" w:accent3="accent3" w:accent4="accent4" w:accent5="accent5" w:accent6="accent6" w:hyperlink="hyperlink" w:followedHyperlink="followedHyperlink"/>
+  <w:decimalSymbol w:val=","/>
+  <w:listSeparator w:val=";"/>
+  <w15:chartTrackingRefBased/>
+</w:settings>
+</file>
+
+<file path=word/glossary/styles.xml><?xml version="1.0" encoding="utf-8"?>
+<w:styles xmlns:mc="http://schemas.openxmlformats.org/markup-compatibility/2006" xmlns:r="http://schemas.openxmlformats.org/officeDocument/2006/relationships" xmlns:w="http://schemas.openxmlformats.org/wordprocessingml/2006/main" xmlns:w14="http://schemas.microsoft.com/office/word/2010/wordml" xmlns:w15="http://schemas.microsoft.com/office/word/2012/wordml" xmlns:w16cid="http://schemas.microsoft.com/office/word/2016/wordml/cid" xmlns:w16se="http://schemas.microsoft.com/office/word/2015/wordml/symex" mc:Ignorable="w14 w15 w16se w16cid">
+  <w:docDefaults>
+    <w:rPrDefault>
+      <w:rPr>
+        <w:rFonts w:asciiTheme="minorHAnsi" w:eastAsiaTheme="minorEastAsia" w:hAnsiTheme="minorHAnsi" w:cstheme="minorBidi"/>
+        <w:sz w:val="22"/>
+        <w:szCs w:val="22"/>
+        <w:lang w:val="fr-FR" w:eastAsia="fr-FR" w:bidi="ar-SA"/>
+      </w:rPr>
+    </w:rPrDefault>
+    <w:pPrDefault>
+      <w:pPr>
+        <w:spacing w:after="160" w:line="259" w:lineRule="auto"/>
+      </w:pPr>
+    </w:pPrDefault>
+  </w:docDefaults>
+  <w:latentStyles w:defLockedState="0" w:defUIPriority="99" w:defSemiHidden="0" w:defUnhideWhenUsed="0" w:defQFormat="0" w:count="376">
+    <w:lsdException w:name="Normal" w:uiPriority="0" w:qFormat="1"/>
+    <w:lsdException w:name="heading 1" w:uiPriority="9" w:qFormat="1"/>
+    <w:lsdException w:name="heading 2" w:semiHidden="1" w:uiPriority="9" w:unhideWhenUsed="1" w:qFormat="1"/>
+    <w:lsdException w:name="heading 3" w:semiHidden="1" w:uiPriority="9" w:unhideWhenUsed="1" w:qFormat="1"/>
+    <w:lsdException w:name="heading 4" w:semiHidden="1" w:uiPriority="9" w:unhideWhenUsed="1" w:qFormat="1"/>
+    <w:lsdException w:name="heading 5" w:semiHidden="1" w:uiPriority="9" w:unhideWhenUsed="1" w:qFormat="1"/>
+    <w:lsdException w:name="heading 6" w:semiHidden="1" w:uiPriority="9" w:unhideWhenUsed="1" w:qFormat="1"/>
+    <w:lsdException w:name="heading 7" w:semiHidden="1" w:uiPriority="9" w:unhideWhenUsed="1" w:qFormat="1"/>
+    <w:lsdException w:name="heading 8" w:semiHidden="1" w:uiPriority="9" w:unhideWhenUsed="1" w:qFormat="1"/>
+    <w:lsdException w:name="heading 9" w:semiHidden="1" w:uiPriority="9" w:unhideWhenUsed="1" w:qFormat="1"/>
+    <w:lsdException w:name="index 1" w:semiHidden="1" w:unhideWhenUsed="1"/>
+    <w:lsdException w:name="index 2" w:semiHidden="1" w:unhideWhenUsed="1"/>
+    <w:lsdException w:name="index 3" w:semiHidden="1" w:unhideWhenUsed="1"/>
+    <w:lsdException w:name="index 4" w:semiHidden="1" w:unhideWhenUsed="1"/>
+    <w:lsdException w:name="index 5" w:semiHidden="1" w:unhideWhenUsed="1"/>
+    <w:lsdException w:name="index 6" w:semiHidden="1" w:unhideWhenUsed="1"/>
+    <w:lsdException w:name="index 7" w:semiHidden="1" w:unhideWhenUsed="1"/>
+    <w:lsdException w:name="index 8" w:semiHidden="1" w:unhideWhenUsed="1"/>
+    <w:lsdException w:name="index 9" w:semiHidden="1" w:unhideWhenUsed="1"/>
+    <w:lsdException w:name="toc 1" w:semiHidden="1" w:uiPriority="39" w:unhideWhenUsed="1"/>
+    <w:lsdException w:name="toc 2" w:semiHidden="1" w:uiPriority="39" w:unhideWhenUsed="1"/>
+    <w:lsdException w:name="toc 3" w:semiHidden="1" w:uiPriority="39" w:unhideWhenUsed="1"/>
+    <w:lsdException w:name="toc 4" w:semiHidden="1" w:uiPriority="39" w:unhideWhenUsed="1"/>
+    <w:lsdException w:name="toc 5" w:semiHidden="1" w:uiPriority="39" w:unhideWhenUsed="1"/>
+    <w:lsdException w:name="toc 6" w:semiHidden="1" w:uiPriority="39" w:unhideWhenUsed="1"/>
+    <w:lsdException w:name="toc 7" w:semiHidden="1" w:uiPriority="39" w:unhideWhenUsed="1"/>
+    <w:lsdException w:name="toc 8" w:semiHidden="1" w:uiPriority="39" w:unhideWhenUsed="1"/>
+    <w:lsdException w:name="toc 9" w:semiHidden="1" w:uiPriority="39" w:unhideWhenUsed="1"/>
+    <w:lsdException w:name="Normal Indent" w:semiHidden="1" w:unhideWhenUsed="1"/>
+    <w:lsdException w:name="footnote text" w:semiHidden="1" w:unhideWhenUsed="1"/>
+    <w:lsdException w:name="annotation text" w:semiHidden="1" w:unhideWhenUsed="1"/>
+    <w:lsdException w:name="header" w:semiHidden="1" w:unhideWhenUsed="1"/>
+    <w:lsdException w:name="footer" w:semiHidden="1" w:unhideWhenUsed="1"/>
+    <w:lsdException w:name="index heading" w:semiHidden="1" w:unhideWhenUsed="1"/>
+    <w:lsdException w:name="caption" w:semiHidden="1" w:uiPriority="35" w:unhideWhenUsed="1" w:qFormat="1"/>
+    <w:lsdException w:name="table of figures" w:semiHidden="1" w:unhideWhenUsed="1"/>
+    <w:lsdException w:name="envelope address" w:semiHidden="1" w:unhideWhenUsed="1"/>
+    <w:lsdException w:name="envelope return" w:semiHidden="1" w:unhideWhenUsed="1"/>
+    <w:lsdException w:name="footnote reference" w:semiHidden="1" w:unhideWhenUsed="1"/>
+    <w:lsdException w:name="annotation reference" w:semiHidden="1" w:unhideWhenUsed="1"/>
+    <w:lsdException w:name="line number" w:semiHidden="1" w:unhideWhenUsed="1"/>
+    <w:lsdException w:name="page number" w:semiHidden="1" w:unhideWhenUsed="1"/>
+    <w:lsdException w:name="endnote reference" w:semiHidden="1" w:unhideWhenUsed="1"/>
+    <w:lsdException w:name="endnote text" w:semiHidden="1" w:unhideWhenUsed="1"/>
+    <w:lsdException w:name="table of authorities" w:semiHidden="1" w:unhideWhenUsed="1"/>
+    <w:lsdException w:name="macro" w:semiHidden="1" w:unhideWhenUsed="1"/>
+    <w:lsdException w:name="toa heading" w:semiHidden="1" w:unhideWhenUsed="1"/>
+    <w:lsdException w:name="List" w:semiHidden="1" w:unhideWhenUsed="1"/>
+    <w:lsdException w:name="List Bullet" w:semiHidden="1" w:unhideWhenUsed="1"/>
+    <w:lsdException w:name="List Number" w:semiHidden="1" w:unhideWhenUsed="1"/>
+    <w:lsdException w:name="List 2" w:semiHidden="1" w:unhideWhenUsed="1"/>
+    <w:lsdException w:name="List 3" w:semiHidden="1" w:unhideWhenUsed="1"/>
+    <w:lsdException w:name="List 4" w:semiHidden="1" w:unhideWhenUsed="1"/>
+    <w:lsdException w:name="List 5" w:semiHidden="1" w:unhideWhenUsed="1"/>
+    <w:lsdException w:name="List Bullet 2" w:semiHidden="1" w:unhideWhenUsed="1"/>
+    <w:lsdException w:name="List Bullet 3" w:semiHidden="1" w:unhideWhenUsed="1"/>
+    <w:lsdException w:name="List Bullet 4" w:semiHidden="1" w:unhideWhenUsed="1"/>
+    <w:lsdException w:name="List Bullet 5" w:semiHidden="1" w:unhideWhenUsed="1"/>
+    <w:lsdException w:name="List Number 2" w:semiHidden="1" w:unhideWhenUsed="1"/>
+    <w:lsdException w:name="List Number 3" w:semiHidden="1" w:unhideWhenUsed="1"/>
+    <w:lsdException w:name="List Number 4" w:semiHidden="1" w:unhideWhenUsed="1"/>
+    <w:lsdException w:name="List Number 5" w:semiHidden="1" w:unhideWhenUsed="1"/>
+    <w:lsdException w:name="Title" w:uiPriority="10" w:qFormat="1"/>
+    <w:lsdException w:name="Closing" w:semiHidden="1" w:unhideWhenUsed="1"/>
+    <w:lsdException w:name="Signature" w:semiHidden="1" w:unhideWhenUsed="1"/>
+    <w:lsdException w:name="Default Paragraph Font" w:semiHidden="1" w:uiPriority="1" w:unhideWhenUsed="1"/>
+    <w:lsdException w:name="Body Text" w:semiHidden="1" w:unhideWhenUsed="1"/>
+    <w:lsdException w:name="Body Text Indent" w:semiHidden="1" w:unhideWhenUsed="1"/>
+    <w:lsdException w:name="List Continue" w:semiHidden="1" w:unhideWhenUsed="1"/>
+    <w:lsdException w:name="List Continue 2" w:semiHidden="1" w:unhideWhenUsed="1"/>
+    <w:lsdException w:name="List Continue 3" w:semiHidden="1" w:unhideWhenUsed="1"/>
+    <w:lsdException w:name="List Continue 4" w:semiHidden="1" w:unhideWhenUsed="1"/>
+    <w:lsdException w:name="List Continue 5" w:semiHidden="1" w:unhideWhenUsed="1"/>
+    <w:lsdException w:name="Message Header" w:semiHidden="1" w:unhideWhenUsed="1"/>
+    <w:lsdException w:name="Subtitle" w:uiPriority="11" w:qFormat="1"/>
+    <w:lsdException w:name="Salutation" w:semiHidden="1" w:unhideWhenUsed="1"/>
+    <w:lsdException w:name="Date" w:semiHidden="1" w:unhideWhenUsed="1"/>
+    <w:lsdException w:name="Body Text First Indent" w:semiHidden="1" w:unhideWhenUsed="1"/>
+    <w:lsdException w:name="Body Text First Indent 2" w:semiHidden="1" w:unhideWhenUsed="1"/>
+    <w:lsdException w:name="Note Heading" w:semiHidden="1" w:unhideWhenUsed="1"/>
+    <w:lsdException w:name="Body Text 2" w:semiHidden="1" w:unhideWhenUsed="1"/>
+    <w:lsdException w:name="Body Text 3" w:semiHidden="1" w:unhideWhenUsed="1"/>
+    <w:lsdException w:name="Body Text Indent 2" w:semiHidden="1" w:unhideWhenUsed="1"/>
+    <w:lsdException w:name="Body Text Indent 3" w:semiHidden="1" w:unhideWhenUsed="1"/>
+    <w:lsdException w:name="Block Text" w:semiHidden="1" w:unhideWhenUsed="1"/>
+    <w:lsdException w:name="Hyperlink" w:semiHidden="1" w:unhideWhenUsed="1"/>
+    <w:lsdException w:name="FollowedHyperlink" w:semiHidden="1" w:unhideWhenUsed="1"/>
+    <w:lsdException w:name="Strong" w:uiPriority="22" w:qFormat="1"/>
+    <w:lsdException w:name="Emphasis" w:uiPriority="20" w:qFormat="1"/>
+    <w:lsdException w:name="Document Map" w:semiHidden="1" w:unhideWhenUsed="1"/>
+    <w:lsdException w:name="Plain Text" w:semiHidden="1" w:unhideWhenUsed="1"/>
+    <w:lsdException w:name="E-mail Signature" w:semiHidden="1" w:unhideWhenUsed="1"/>
+    <w:lsdException w:name="HTML Top of Form" w:semiHidden="1" w:unhideWhenUsed="1"/>
+    <w:lsdException w:name="HTML Bottom of Form" w:semiHidden="1" w:unhideWhenUsed="1"/>
+    <w:lsdException w:name="Normal (Web)" w:semiHidden="1" w:unhideWhenUsed="1"/>
+    <w:lsdException w:name="HTML Acronym" w:semiHidden="1" w:unhideWhenUsed="1"/>
+    <w:lsdException w:name="HTML Address" w:semiHidden="1" w:unhideWhenUsed="1"/>
+    <w:lsdException w:name="HTML Cite" w:semiHidden="1" w:unhideWhenUsed="1"/>
+    <w:lsdException w:name="HTML Code" w:semiHidden="1" w:unhideWhenUsed="1"/>
+    <w:lsdException w:name="HTML Definition" w:semiHidden="1" w:unhideWhenUsed="1"/>
+    <w:lsdException w:name="HTML Keyboard" w:semiHidden="1" w:unhideWhenUsed="1"/>
+    <w:lsdException w:name="HTML Preformatted" w:semiHidden="1" w:unhideWhenUsed="1"/>
+    <w:lsdException w:name="HTML Sample" w:semiHidden="1" w:unhideWhenUsed="1"/>
+    <w:lsdException w:name="HTML Typewriter" w:semiHidden="1" w:unhideWhenUsed="1"/>
+    <w:lsdException w:name="HTML Variable" w:semiHidden="1" w:unhideWhenUsed="1"/>
+    <w:lsdException w:name="Normal Table" w:semiHidden="1" w:unhideWhenUsed="1"/>
+    <w:lsdException w:name="annotation subject" w:semiHidden="1" w:unhideWhenUsed="1"/>
+    <w:lsdException w:name="No List" w:semiHidden="1" w:unhideWhenUsed="1"/>
+    <w:lsdException w:name="Outline List 1" w:semiHidden="1" w:unhideWhenUsed="1"/>
+    <w:lsdException w:name="Outline List 2" w:semiHidden="1" w:unhideWhenUsed="1"/>
+    <w:lsdException w:name="Outline List 3" w:semiHidden="1" w:unhideWhenUsed="1"/>
+    <w:lsdException w:name="Table Simple 1" w:semiHidden="1" w:unhideWhenUsed="1"/>
+    <w:lsdException w:name="Table Simple 2" w:semiHidden="1" w:unhideWhenUsed="1"/>
+    <w:lsdException w:name="Table Simple 3" w:semiHidden="1" w:unhideWhenUsed="1"/>
+    <w:lsdException w:name="Table Classic 1" w:semiHidden="1" w:unhideWhenUsed="1"/>
+    <w:lsdException w:name="Table Classic 2" w:semiHidden="1" w:unhideWhenUsed="1"/>
+    <w:lsdException w:name="Table Classic 3" w:semiHidden="1" w:unhideWhenUsed="1"/>
+    <w:lsdException w:name="Table Classic 4" w:semiHidden="1" w:unhideWhenUsed="1"/>
+    <w:lsdException w:name="Table Colorful 1" w:semiHidden="1" w:unhideWhenUsed="1"/>
+    <w:lsdException w:name="Table Colorful 2" w:semiHidden="1" w:unhideWhenUsed="1"/>
+    <w:lsdException w:name="Table Colorful 3" w:semiHidden="1" w:unhideWhenUsed="1"/>
+    <w:lsdException w:name="Table Columns 1" w:semiHidden="1" w:unhideWhenUsed="1"/>
+    <w:lsdException w:name="Table Columns 2" w:semiHidden="1" w:unhideWhenUsed="1"/>
+    <w:lsdException w:name="Table Columns 3" w:semiHidden="1" w:unhideWhenUsed="1"/>
+    <w:lsdException w:name="Table Columns 4" w:semiHidden="1" w:unhideWhenUsed="1"/>
+    <w:lsdException w:name="Table Columns 5" w:semiHidden="1" w:unhideWhenUsed="1"/>
+    <w:lsdException w:name="Table Grid 1" w:semiHidden="1" w:unhideWhenUsed="1"/>
+    <w:lsdException w:name="Table Grid 2" w:semiHidden="1" w:unhideWhenUsed="1"/>
+    <w:lsdException w:name="Table Grid 3" w:semiHidden="1" w:unhideWhenUsed="1"/>
+    <w:lsdException w:name="Table Grid 4" w:semiHidden="1" w:unhideWhenUsed="1"/>
+    <w:lsdException w:name="Table Grid 5" w:semiHidden="1" w:unhideWhenUsed="1"/>
+    <w:lsdException w:name="Table Grid 6" w:semiHidden="1" w:unhideWhenUsed="1"/>
+    <w:lsdException w:name="Table Grid 7" w:semiHidden="1" w:unhideWhenUsed="1"/>
+    <w:lsdException w:name="Table Grid 8" w:semiHidden="1" w:unhideWhenUsed="1"/>
+    <w:lsdException w:name="Table List 1" w:semiHidden="1" w:unhideWhenUsed="1"/>
+    <w:lsdException w:name="Table List 2" w:semiHidden="1" w:unhideWhenUsed="1"/>
+    <w:lsdException w:name="Table List 3" w:semiHidden="1" w:unhideWhenUsed="1"/>
+    <w:lsdException w:name="Table List 4" w:semiHidden="1" w:unhideWhenUsed="1"/>
+    <w:lsdException w:name="Table List 5" w:semiHidden="1" w:unhideWhenUsed="1"/>
+    <w:lsdException w:name="Table List 6" w:semiHidden="1" w:unhideWhenUsed="1"/>
+    <w:lsdException w:name="Table List 7" w:semiHidden="1" w:unhideWhenUsed="1"/>
+    <w:lsdException w:name="Table List 8" w:semiHidden="1" w:unhideWhenUsed="1"/>
+    <w:lsdException w:name="Table 3D effects 1" w:semiHidden="1" w:unhideWhenUsed="1"/>
+    <w:lsdException w:name="Table 3D effects 2" w:semiHidden="1" w:unhideWhenUsed="1"/>
+    <w:lsdException w:name="Table 3D effects 3" w:semiHidden="1" w:unhideWhenUsed="1"/>
+    <w:lsdException w:name="Table Contemporary" w:semiHidden="1" w:unhideWhenUsed="1"/>
+    <w:lsdException w:name="Table Elegant" w:semiHidden="1" w:unhideWhenUsed="1"/>
+    <w:lsdException w:name="Table Professional" w:semiHidden="1" w:unhideWhenUsed="1"/>
+    <w:lsdException w:name="Table Subtle 1" w:semiHidden="1" w:unhideWhenUsed="1"/>
+    <w:lsdException w:name="Table Subtle 2" w:semiHidden="1" w:unhideWhenUsed="1"/>
+    <w:lsdException w:name="Table Web 1" w:semiHidden="1" w:unhideWhenUsed="1"/>
+    <w:lsdException w:name="Table Web 2" w:semiHidden="1" w:unhideWhenUsed="1"/>
+    <w:lsdException w:name="Table Web 3" w:semiHidden="1" w:unhideWhenUsed="1"/>
+    <w:lsdException w:name="Balloon Text" w:semiHidden="1" w:unhideWhenUsed="1"/>
+    <w:lsdException w:name="Table Grid" w:uiPriority="39"/>
+    <w:lsdException w:name="Table Theme" w:semiHidden="1" w:unhideWhenUsed="1"/>
+    <w:lsdException w:name="Placeholder Text" w:semiHidden="1"/>
+    <w:lsdException w:name="No Spacing" w:uiPriority="1" w:qFormat="1"/>
+    <w:lsdException w:name="Light Shading" w:uiPriority="60"/>
+    <w:lsdException w:name="Light List" w:uiPriority="61"/>
+    <w:lsdException w:name="Light Grid" w:uiPriority="62"/>
+    <w:lsdException w:name="Medium Shading 1" w:uiPriority="63"/>
+    <w:lsdException w:name="Medium Shading 2" w:uiPriority="64"/>
+    <w:lsdException w:name="Medium List 1" w:uiPriority="65"/>
+    <w:lsdException w:name="Medium List 2" w:uiPriority="66"/>
+    <w:lsdException w:name="Medium Grid 1" w:uiPriority="67"/>
+    <w:lsdException w:name="Medium Grid 2" w:uiPriority="68"/>
+    <w:lsdException w:name="Medium Grid 3" w:uiPriority="69"/>
+    <w:lsdException w:name="Dark List" w:uiPriority="70"/>
+    <w:lsdException w:name="Colorful Shading" w:uiPriority="71"/>
+    <w:lsdException w:name="Colorful List" w:uiPriority="72"/>
+    <w:lsdException w:name="Colorful Grid" w:uiPriority="73"/>
+    <w:lsdException w:name="Light Shading Accent 1" w:uiPriority="60"/>
+    <w:lsdException w:name="Light List Accent 1" w:uiPriority="61"/>
+    <w:lsdException w:name="Light Grid Accent 1" w:uiPriority="62"/>
+    <w:lsdException w:name="Medium Shading 1 Accent 1" w:uiPriority="63"/>
+    <w:lsdException w:name="Medium Shading 2 Accent 1" w:uiPriority="64"/>
+    <w:lsdException w:name="Medium List 1 Accent 1" w:uiPriority="65"/>
+    <w:lsdException w:name="Revision" w:semiHidden="1"/>
+    <w:lsdException w:name="List Paragraph" w:uiPriority="34" w:qFormat="1"/>
+    <w:lsdException w:name="Quote" w:uiPriority="29" w:qFormat="1"/>
+    <w:lsdException w:name="Intense Quote" w:uiPriority="30" w:qFormat="1"/>
+    <w:lsdException w:name="Medium List 2 Accent 1" w:uiPriority="66"/>
+    <w:lsdException w:name="Medium Grid 1 Accent 1" w:uiPriority="67"/>
+    <w:lsdException w:name="Medium Grid 2 Accent 1" w:uiPriority="68"/>
+    <w:lsdException w:name="Medium Grid 3 Accent 1" w:uiPriority="69"/>
+    <w:lsdException w:name="Dark List Accent 1" w:uiPriority="70"/>
+    <w:lsdException w:name="Colorful Shading Accent 1" w:uiPriority="71"/>
+    <w:lsdException w:name="Colorful List Accent 1" w:uiPriority="72"/>
+    <w:lsdException w:name="Colorful Grid Accent 1" w:uiPriority="73"/>
+    <w:lsdException w:name="Light Shading Accent 2" w:uiPriority="60"/>
+    <w:lsdException w:name="Light List Accent 2" w:uiPriority="61"/>
+    <w:lsdException w:name="Light Grid Accent 2" w:uiPriority="62"/>
+    <w:lsdException w:name="Medium Shading 1 Accent 2" w:uiPriority="63"/>
+    <w:lsdException w:name="Medium Shading 2 Accent 2" w:uiPriority="64"/>
+    <w:lsdException w:name="Medium List 1 Accent 2" w:uiPriority="65"/>
+    <w:lsdException w:name="Medium List 2 Accent 2" w:uiPriority="66"/>
+    <w:lsdException w:name="Medium Grid 1 Accent 2" w:uiPriority="67"/>
+    <w:lsdException w:name="Medium Grid 2 Accent 2" w:uiPriority="68"/>
+    <w:lsdException w:name="Medium Grid 3 Accent 2" w:uiPriority="69"/>
+    <w:lsdException w:name="Dark List Accent 2" w:uiPriority="70"/>
+    <w:lsdException w:name="Colorful Shading Accent 2" w:uiPriority="71"/>
+    <w:lsdException w:name="Colorful List Accent 2" w:uiPriority="72"/>
+    <w:lsdException w:name="Colorful Grid Accent 2" w:uiPriority="73"/>
+    <w:lsdException w:name="Light Shading Accent 3" w:uiPriority="60"/>
+    <w:lsdException w:name="Light List Accent 3" w:uiPriority="61"/>
+    <w:lsdException w:name="Light Grid Accent 3" w:uiPriority="62"/>
+    <w:lsdException w:name="Medium Shading 1 Accent 3" w:uiPriority="63"/>
+    <w:lsdException w:name="Medium Shading 2 Accent 3" w:uiPriority="64"/>
+    <w:lsdException w:name="Medium List 1 Accent 3" w:uiPriority="65"/>
+    <w:lsdException w:name="Medium List 2 Accent 3" w:uiPriority="66"/>
+    <w:lsdException w:name="Medium Grid 1 Accent 3" w:uiPriority="67"/>
+    <w:lsdException w:name="Medium Grid 2 Accent 3" w:uiPriority="68"/>
+    <w:lsdException w:name="Medium Grid 3 Accent 3" w:uiPriority="69"/>
+    <w:lsdException w:name="Dark List Accent 3" w:uiPriority="70"/>
+    <w:lsdException w:name="Colorful Shading Accent 3" w:uiPriority="71"/>
+    <w:lsdException w:name="Colorful List Accent 3" w:uiPriority="72"/>
+    <w:lsdException w:name="Colorful Grid Accent 3" w:uiPriority="73"/>
+    <w:lsdException w:name="Light Shading Accent 4" w:uiPriority="60"/>
+    <w:lsdException w:name="Light List Accent 4" w:uiPriority="61"/>
+    <w:lsdException w:name="Light Grid Accent 4" w:uiPriority="62"/>
+    <w:lsdException w:name="Medium Shading 1 Accent 4" w:uiPriority="63"/>
+    <w:lsdException w:name="Medium Shading 2 Accent 4" w:uiPriority="64"/>
+    <w:lsdException w:name="Medium List 1 Accent 4" w:uiPriority="65"/>
+    <w:lsdException w:name="Medium List 2 Accent 4" w:uiPriority="66"/>
+    <w:lsdException w:name="Medium Grid 1 Accent 4" w:uiPriority="67"/>
+    <w:lsdException w:name="Medium Grid 2 Accent 4" w:uiPriority="68"/>
+    <w:lsdException w:name="Medium Grid 3 Accent 4" w:uiPriority="69"/>
+    <w:lsdException w:name="Dark List Accent 4" w:uiPriority="70"/>
+    <w:lsdException w:name="Colorful Shading Accent 4" w:uiPriority="71"/>
+    <w:lsdException w:name="Colorful List Accent 4" w:uiPriority="72"/>
+    <w:lsdException w:name="Colorful Grid Accent 4" w:uiPriority="73"/>
+    <w:lsdException w:name="Light Shading Accent 5" w:uiPriority="60"/>
+    <w:lsdException w:name="Light List Accent 5" w:uiPriority="61"/>
+    <w:lsdException w:name="Light Grid Accent 5" w:uiPriority="62"/>
+    <w:lsdException w:name="Medium Shading 1 Accent 5" w:uiPriority="63"/>
+    <w:lsdException w:name="Medium Shading 2 Accent 5" w:uiPriority="64"/>
+    <w:lsdException w:name="Medium List 1 Accent 5" w:uiPriority="65"/>
+    <w:lsdException w:name="Medium List 2 Accent 5" w:uiPriority="66"/>
+    <w:lsdException w:name="Medium Grid 1 Accent 5" w:uiPriority="67"/>
+    <w:lsdException w:name="Medium Grid 2 Accent 5" w:uiPriority="68"/>
+    <w:lsdException w:name="Medium Grid 3 Accent 5" w:uiPriority="69"/>
+    <w:lsdException w:name="Dark List Accent 5" w:uiPriority="70"/>
+    <w:lsdException w:name="Colorful Shading Accent 5" w:uiPriority="71"/>
+    <w:lsdException w:name="Colorful List Accent 5" w:uiPriority="72"/>
+    <w:lsdException w:name="Colorful Grid Accent 5" w:uiPriority="73"/>
+    <w:lsdException w:name="Light Shading Accent 6" w:uiPriority="60"/>
+    <w:lsdException w:name="Light List Accent 6" w:uiPriority="61"/>
+    <w:lsdException w:name="Light Grid Accent 6" w:uiPriority="62"/>
+    <w:lsdException w:name="Medium Shading 1 Accent 6" w:uiPriority="63"/>
+    <w:lsdException w:name="Medium Shading 2 Accent 6" w:uiPriority="64"/>
+    <w:lsdException w:name="Medium List 1 Accent 6" w:uiPriority="65"/>
+    <w:lsdException w:name="Medium List 2 Accent 6" w:uiPriority="66"/>
+    <w:lsdException w:name="Medium Grid 1 Accent 6" w:uiPriority="67"/>
+    <w:lsdException w:name="Medium Grid 2 Accent 6" w:uiPriority="68"/>
+    <w:lsdException w:name="Medium Grid 3 Accent 6" w:uiPriority="69"/>
+    <w:lsdException w:name="Dark List Accent 6" w:uiPriority="70"/>
+    <w:lsdException w:name="Colorful Shading Accent 6" w:uiPriority="71"/>
+    <w:lsdException w:name="Colorful List Accent 6" w:uiPriority="72"/>
+    <w:lsdException w:name="Colorful Grid Accent 6" w:uiPriority="73"/>
+    <w:lsdException w:name="Subtle Emphasis" w:uiPriority="19" w:qFormat="1"/>
+    <w:lsdException w:name="Intense Emphasis" w:uiPriority="21" w:qFormat="1"/>
+    <w:lsdException w:name="Subtle Reference" w:uiPriority="31" w:qFormat="1"/>
+    <w:lsdException w:name="Intense Reference" w:uiPriority="32" w:qFormat="1"/>
+    <w:lsdException w:name="Book Title" w:uiPriority="33" w:qFormat="1"/>
+    <w:lsdException w:name="Bibliography" w:semiHidden="1" w:uiPriority="37" w:unhideWhenUsed="1"/>
+    <w:lsdException w:name="TOC Heading" w:semiHidden="1" w:uiPriority="39" w:unhideWhenUsed="1" w:qFormat="1"/>
+    <w:lsdException w:name="Plain Table 1" w:uiPriority="41"/>
+    <w:lsdException w:name="Plain Table 2" w:uiPriority="42"/>
+    <w:lsdException w:name="Plain Table 3" w:uiPriority="43"/>
+    <w:lsdException w:name="Plain Table 4" w:uiPriority="44"/>
+    <w:lsdException w:name="Plain Table 5" w:uiPriority="45"/>
+    <w:lsdException w:name="Grid Table Light" w:uiPriority="40"/>
+    <w:lsdException w:name="Grid Table 1 Light" w:uiPriority="46"/>
+    <w:lsdException w:name="Grid Table 2" w:uiPriority="47"/>
+    <w:lsdException w:name="Grid Table 3" w:uiPriority="48"/>
+    <w:lsdException w:name="Grid Table 4" w:uiPriority="49"/>
+    <w:lsdException w:name="Grid Table 5 Dark" w:uiPriority="50"/>
+    <w:lsdException w:name="Grid Table 6 Colorful" w:uiPriority="51"/>
+    <w:lsdException w:name="Grid Table 7 Colorful" w:uiPriority="52"/>
+    <w:lsdException w:name="Grid Table 1 Light Accent 1" w:uiPriority="46"/>
+    <w:lsdException w:name="Grid Table 2 Accent 1" w:uiPriority="47"/>
+    <w:lsdException w:name="Grid Table 3 Accent 1" w:uiPriority="48"/>
+    <w:lsdException w:name="Grid Table 4 Accent 1" w:uiPriority="49"/>
+    <w:lsdException w:name="Grid Table 5 Dark Accent 1" w:uiPriority="50"/>
+    <w:lsdException w:name="Grid Table 6 Colorful Accent 1" w:uiPriority="51"/>
+    <w:lsdException w:name="Grid Table 7 Colorful Accent 1" w:uiPriority="52"/>
+    <w:lsdException w:name="Grid Table 1 Light Accent 2" w:uiPriority="46"/>
+    <w:lsdException w:name="Grid Table 2 Accent 2" w:uiPriority="47"/>
+    <w:lsdException w:name="Grid Table 3 Accent 2" w:uiPriority="48"/>
+    <w:lsdException w:name="Grid Table 4 Accent 2" w:uiPriority="49"/>
+    <w:lsdException w:name="Grid Table 5 Dark Accent 2" w:uiPriority="50"/>
+    <w:lsdException w:name="Grid Table 6 Colorful Accent 2" w:uiPriority="51"/>
+    <w:lsdException w:name="Grid Table 7 Colorful Accent 2" w:uiPriority="52"/>
+    <w:lsdException w:name="Grid Table 1 Light Accent 3" w:uiPriority="46"/>
+    <w:lsdException w:name="Grid Table 2 Accent 3" w:uiPriority="47"/>
+    <w:lsdException w:name="Grid Table 3 Accent 3" w:uiPriority="48"/>
+    <w:lsdException w:name="Grid Table 4 Accent 3" w:uiPriority="49"/>
+    <w:lsdException w:name="Grid Table 5 Dark Accent 3" w:uiPriority="50"/>
+    <w:lsdException w:name="Grid Table 6 Colorful Accent 3" w:uiPriority="51"/>
+    <w:lsdException w:name="Grid Table 7 Colorful Accent 3" w:uiPriority="52"/>
+    <w:lsdException w:name="Grid Table 1 Light Accent 4" w:uiPriority="46"/>
+    <w:lsdException w:name="Grid Table 2 Accent 4" w:uiPriority="47"/>
+    <w:lsdException w:name="Grid Table 3 Accent 4" w:uiPriority="48"/>
+    <w:lsdException w:name="Grid Table 4 Accent 4" w:uiPriority="49"/>
+    <w:lsdException w:name="Grid Table 5 Dark Accent 4" w:uiPriority="50"/>
+    <w:lsdException w:name="Grid Table 6 Colorful Accent 4" w:uiPriority="51"/>
+    <w:lsdException w:name="Grid Table 7 Colorful Accent 4" w:uiPriority="52"/>
+    <w:lsdException w:name="Grid Table 1 Light Accent 5" w:uiPriority="46"/>
+    <w:lsdException w:name="Grid Table 2 Accent 5" w:uiPriority="47"/>
+    <w:lsdException w:name="Grid Table 3 Accent 5" w:uiPriority="48"/>
+    <w:lsdException w:name="Grid Table 4 Accent 5" w:uiPriority="49"/>
+    <w:lsdException w:name="Grid Table 5 Dark Accent 5" w:uiPriority="50"/>
+    <w:lsdException w:name="Grid Table 6 Colorful Accent 5" w:uiPriority="51"/>
+    <w:lsdException w:name="Grid Table 7 Colorful Accent 5" w:uiPriority="52"/>
+    <w:lsdException w:name="Grid Table 1 Light Accent 6" w:uiPriority="46"/>
+    <w:lsdException w:name="Grid Table 2 Accent 6" w:uiPriority="47"/>
+    <w:lsdException w:name="Grid Table 3 Accent 6" w:uiPriority="48"/>
+    <w:lsdException w:name="Grid Table 4 Accent 6" w:uiPriority="49"/>
+    <w:lsdException w:name="Grid Table 5 Dark Accent 6" w:uiPriority="50"/>
+    <w:lsdException w:name="Grid Table 6 Colorful Accent 6" w:uiPriority="51"/>
+    <w:lsdException w:name="Grid Table 7 Colorful Accent 6" w:uiPriority="52"/>
+    <w:lsdException w:name="List Table 1 Light" w:uiPriority="46"/>
+    <w:lsdException w:name="List Table 2" w:uiPriority="47"/>
+    <w:lsdException w:name="List Table 3" w:uiPriority="48"/>
+    <w:lsdException w:name="List Table 4" w:uiPriority="49"/>
+    <w:lsdException w:name="List Table 5 Dark" w:uiPriority="50"/>
+    <w:lsdException w:name="List Table 6 Colorful" w:uiPriority="51"/>
+    <w:lsdException w:name="List Table 7 Colorful" w:uiPriority="52"/>
+    <w:lsdException w:name="List Table 1 Light Accent 1" w:uiPriority="46"/>
+    <w:lsdException w:name="List Table 2 Accent 1" w:uiPriority="47"/>
+    <w:lsdException w:name="List Table 3 Accent 1" w:uiPriority="48"/>
+    <w:lsdException w:name="List Table 4 Accent 1" w:uiPriority="49"/>
+    <w:lsdException w:name="List Table 5 Dark Accent 1" w:uiPriority="50"/>
+    <w:lsdException w:name="List Table 6 Colorful Accent 1" w:uiPriority="51"/>
+    <w:lsdException w:name="List Table 7 Colorful Accent 1" w:uiPriority="52"/>
+    <w:lsdException w:name="List Table 1 Light Accent 2" w:uiPriority="46"/>
+    <w:lsdException w:name="List Table 2 Accent 2" w:uiPriority="47"/>
+    <w:lsdException w:name="List Table 3 Accent 2" w:uiPriority="48"/>
+    <w:lsdException w:name="List Table 4 Accent 2" w:uiPriority="49"/>
+    <w:lsdException w:name="List Table 5 Dark Accent 2" w:uiPriority="50"/>
+    <w:lsdException w:name="List Table 6 Colorful Accent 2" w:uiPriority="51"/>
+    <w:lsdException w:name="List Table 7 Colorful Accent 2" w:uiPriority="52"/>
+    <w:lsdException w:name="List Table 1 Light Accent 3" w:uiPriority="46"/>
+    <w:lsdException w:name="List Table 2 Accent 3" w:uiPriority="47"/>
+    <w:lsdException w:name="List Table 3 Accent 3" w:uiPriority="48"/>
+    <w:lsdException w:name="List Table 4 Accent 3" w:uiPriority="49"/>
+    <w:lsdException w:name="List Table 5 Dark Accent 3" w:uiPriority="50"/>
+    <w:lsdException w:name="List Table 6 Colorful Accent 3" w:uiPriority="51"/>
+    <w:lsdException w:name="List Table 7 Colorful Accent 3" w:uiPriority="52"/>
+    <w:lsdException w:name="List Table 1 Light Accent 4" w:uiPriority="46"/>
+    <w:lsdException w:name="List Table 2 Accent 4" w:uiPriority="47"/>
+    <w:lsdException w:name="List Table 3 Accent 4" w:uiPriority="48"/>
+    <w:lsdException w:name="List Table 4 Accent 4" w:uiPriority="49"/>
+    <w:lsdException w:name="List Table 5 Dark Accent 4" w:uiPriority="50"/>
+    <w:lsdException w:name="List Table 6 Colorful Accent 4" w:uiPriority="51"/>
+    <w:lsdException w:name="List Table 7 Colorful Accent 4" w:uiPriority="52"/>
+    <w:lsdException w:name="List Table 1 Light Accent 5" w:uiPriority="46"/>
+    <w:lsdException w:name="List Table 2 Accent 5" w:uiPriority="47"/>
+    <w:lsdException w:name="List Table 3 Accent 5" w:uiPriority="48"/>
+    <w:lsdException w:name="List Table 4 Accent 5" w:uiPriority="49"/>
+    <w:lsdException w:name="List Table 5 Dark Accent 5" w:uiPriority="50"/>
+    <w:lsdException w:name="List Table 6 Colorful Accent 5" w:uiPriority="51"/>
+    <w:lsdException w:name="List Table 7 Colorful Accent 5" w:uiPriority="52"/>
+    <w:lsdException w:name="List Table 1 Light Accent 6" w:uiPriority="46"/>
+    <w:lsdException w:name="List Table 2 Accent 6" w:uiPriority="47"/>
+    <w:lsdException w:name="List Table 3 Accent 6" w:uiPriority="48"/>
+    <w:lsdException w:name="List Table 4 Accent 6" w:uiPriority="49"/>
+    <w:lsdException w:name="List Table 5 Dark Accent 6" w:uiPriority="50"/>
+    <w:lsdException w:name="List Table 6 Colorful Accent 6" w:uiPriority="51"/>
+    <w:lsdException w:name="List Table 7 Colorful Accent 6" w:uiPriority="52"/>
+    <w:lsdException w:name="Mention" w:semiHidden="1" w:unhideWhenUsed="1"/>
+    <w:lsdException w:name="Smart Hyperlink" w:semiHidden="1" w:unhideWhenUsed="1"/>
+    <w:lsdException w:name="Hashtag" w:semiHidden="1" w:unhideWhenUsed="1"/>
+    <w:lsdException w:name="Unresolved Mention" w:semiHidden="1" w:unhideWhenUsed="1"/>
+    <w:lsdException w:name="Smart Link" w:semiHidden="1" w:unhideWhenUsed="1"/>
+  </w:latentStyles>
+  <w:style w:type="paragraph" w:default="1" w:styleId="Normal">
+    <w:name w:val="Normal"/>
+    <w:qFormat/>
+  </w:style>
+  <w:style w:type="character" w:default="1" w:styleId="Policepardfaut">
+    <w:name w:val="Default Paragraph Font"/>
+    <w:uiPriority w:val="1"/>
+    <w:semiHidden/>
+    <w:unhideWhenUsed/>
+  </w:style>
+  <w:style w:type="table" w:default="1" w:styleId="TableauNormal">
+    <w:name w:val="Normal Table"/>
+    <w:uiPriority w:val="99"/>
+    <w:semiHidden/>
+    <w:unhideWhenUsed/>
+    <w:tblPr>
+      <w:tblInd w:w="0" w:type="dxa"/>
+      <w:tblCellMar>
+        <w:top w:w="0" w:type="dxa"/>
+        <w:left w:w="108" w:type="dxa"/>
+        <w:bottom w:w="0" w:type="dxa"/>
+        <w:right w:w="108" w:type="dxa"/>
+      </w:tblCellMar>
+    </w:tblPr>
+  </w:style>
+  <w:style w:type="numbering" w:default="1" w:styleId="Aucuneliste">
+    <w:name w:val="No List"/>
+    <w:uiPriority w:val="99"/>
+    <w:semiHidden/>
+    <w:unhideWhenUsed/>
+  </w:style>
+  <w:style w:type="paragraph" w:customStyle="1" w:styleId="3B63E702308D44BF87BEEE708CE78278">
+    <w:name w:val="3B63E702308D44BF87BEEE708CE78278"/>
+    <w:rsid w:val="007D354E"/>
+  </w:style>
+  <w:style w:type="paragraph" w:customStyle="1" w:styleId="8275E45ABB984AC3B0EC7D48774F31E9">
+    <w:name w:val="8275E45ABB984AC3B0EC7D48774F31E9"/>
+    <w:rsid w:val="007D354E"/>
+  </w:style>
+  <w:style w:type="paragraph" w:customStyle="1" w:styleId="E551F72425524A03A74DF8572C9D7F73">
+    <w:name w:val="E551F72425524A03A74DF8572C9D7F73"/>
+    <w:rsid w:val="007D354E"/>
+  </w:style>
+  <w:style w:type="paragraph" w:customStyle="1" w:styleId="B97C7D04010940EB8F5F1462B667D383">
+    <w:name w:val="B97C7D04010940EB8F5F1462B667D383"/>
+    <w:rsid w:val="007D354E"/>
+  </w:style>
+  <w:style w:type="paragraph" w:customStyle="1" w:styleId="880577A1827943ED80E3672CAC729850">
+    <w:name w:val="880577A1827943ED80E3672CAC729850"/>
+    <w:rsid w:val="007D354E"/>
+  </w:style>
+</w:styles>
+</file>
+
+<file path=word/glossary/webSettings.xml><?xml version="1.0" encoding="utf-8"?>
+<w:webSettings xmlns:mc="http://schemas.openxmlformats.org/markup-compatibility/2006" xmlns:r="http://schemas.openxmlformats.org/officeDocument/2006/relationships" xmlns:w="http://schemas.openxmlformats.org/wordprocessingml/2006/main" xmlns:w14="http://schemas.microsoft.com/office/word/2010/wordml" xmlns:w15="http://schemas.microsoft.com/office/word/2012/wordml" xmlns:w16cid="http://schemas.microsoft.com/office/word/2016/wordml/cid" xmlns:w16se="http://schemas.microsoft.com/office/word/2015/wordml/symex" mc:Ignorable="w14 w15 w16se w16cid">
+  <w:optimizeForBrowser/>
+  <w:allowPNG/>
+</w:webSettings>
 </file>
 
 <file path=word/theme/theme1.xml><?xml version="1.0" encoding="utf-8"?>
@@ -2409,11 +5343,30 @@
 </file>
 
 <file path=customXml/item1.xml><?xml version="1.0" encoding="utf-8"?>
+<CoverPageProperties xmlns="http://schemas.microsoft.com/office/2006/coverPageProps">
+  <PublishDate>2019-07-01T00:00:00</PublishDate>
+  <Abstract/>
+  <CompanyAddress/>
+  <CompanyPhone/>
+  <CompanyFax/>
+  <CompanyEmail/>
+</CoverPageProperties>
+</file>
+
+<file path=customXml/item2.xml><?xml version="1.0" encoding="utf-8"?>
 <b:Sources xmlns:b="http://schemas.openxmlformats.org/officeDocument/2006/bibliography" xmlns="http://schemas.openxmlformats.org/officeDocument/2006/bibliography" SelectedStyle="\APASixthEditionOfficeOnline.xsl" StyleName="APA" Version="6"/>
 </file>
 
 <file path=customXml/itemProps1.xml><?xml version="1.0" encoding="utf-8"?>
-<ds:datastoreItem xmlns:ds="http://schemas.openxmlformats.org/officeDocument/2006/customXml" ds:itemID="{A14AFEF8-64D5-49CA-9A25-10DCA7D33832}">
+<ds:datastoreItem xmlns:ds="http://schemas.openxmlformats.org/officeDocument/2006/customXml" ds:itemID="{55AF091B-3C7A-41E3-B477-F2FDAA23CFDA}">
+  <ds:schemaRefs>
+    <ds:schemaRef ds:uri="http://schemas.microsoft.com/office/2006/coverPageProps"/>
+  </ds:schemaRefs>
+</ds:datastoreItem>
+</file>
+
+<file path=customXml/itemProps2.xml><?xml version="1.0" encoding="utf-8"?>
+<ds:datastoreItem xmlns:ds="http://schemas.openxmlformats.org/officeDocument/2006/customXml" ds:itemID="{D59DB771-B5FD-423D-A675-9EAB373F2C91}">
   <ds:schemaRefs>
     <ds:schemaRef ds:uri="http://schemas.openxmlformats.org/officeDocument/2006/bibliography"/>
   </ds:schemaRefs>
